--- a/Docker.docx
+++ b/Docker.docx
@@ -213,167 +213,89 @@
           <w:szCs w:val="28"/>
           <w:lang w:eastAsia="en-IN"/>
         </w:rPr>
-        <w:t xml:space="preserve">a single </w:t>
-      </w:r>
-      <w:proofErr w:type="spellStart"/>
-      <w:r>
-        <w:rPr>
-          <w:rFonts w:ascii="Times New Roman" w:eastAsia="Times New Roman" w:hAnsi="Times New Roman" w:cs="Times New Roman"/>
-          <w:color w:val="000000"/>
-          <w:sz w:val="28"/>
-          <w:szCs w:val="28"/>
-          <w:lang w:eastAsia="en-IN"/>
-        </w:rPr>
-        <w:t>pice</w:t>
-      </w:r>
-      <w:proofErr w:type="spellEnd"/>
-      <w:r>
-        <w:rPr>
-          <w:rFonts w:ascii="Times New Roman" w:eastAsia="Times New Roman" w:hAnsi="Times New Roman" w:cs="Times New Roman"/>
-          <w:color w:val="000000"/>
-          <w:sz w:val="28"/>
-          <w:szCs w:val="28"/>
-          <w:lang w:eastAsia="en-IN"/>
-        </w:rPr>
-        <w:t xml:space="preserve"> of h/w.</w:t>
-      </w:r>
-    </w:p>
-    <w:p>
-      <w:pPr>
-        <w:shd w:val="clear" w:color="auto" w:fill="FFFFFF"/>
-        <w:tabs>
-          <w:tab w:val="left" w:pos="916"/>
-          <w:tab w:val="left" w:pos="1832"/>
-          <w:tab w:val="left" w:pos="2748"/>
-          <w:tab w:val="left" w:pos="3664"/>
-          <w:tab w:val="left" w:pos="4580"/>
-          <w:tab w:val="left" w:pos="5496"/>
-          <w:tab w:val="left" w:pos="6412"/>
-          <w:tab w:val="left" w:pos="7328"/>
-          <w:tab w:val="left" w:pos="8244"/>
-          <w:tab w:val="left" w:pos="9160"/>
-          <w:tab w:val="left" w:pos="10076"/>
-          <w:tab w:val="left" w:pos="10992"/>
-          <w:tab w:val="left" w:pos="11908"/>
-          <w:tab w:val="left" w:pos="12824"/>
-          <w:tab w:val="left" w:pos="13740"/>
-          <w:tab w:val="left" w:pos="14656"/>
-        </w:tabs>
-        <w:spacing w:after="0" w:line="240" w:lineRule="auto"/>
-        <w:rPr>
-          <w:rFonts w:ascii="Times New Roman" w:eastAsia="Times New Roman" w:hAnsi="Times New Roman" w:cs="Times New Roman"/>
-          <w:color w:val="000000"/>
-          <w:sz w:val="28"/>
-          <w:szCs w:val="28"/>
-          <w:lang w:eastAsia="en-IN"/>
-        </w:rPr>
-      </w:pPr>
-      <w:r>
-        <w:rPr>
-          <w:rFonts w:ascii="Times New Roman" w:eastAsia="Times New Roman" w:hAnsi="Times New Roman" w:cs="Times New Roman"/>
-          <w:color w:val="000000"/>
-          <w:sz w:val="28"/>
-          <w:szCs w:val="28"/>
-          <w:lang w:eastAsia="en-IN"/>
-        </w:rPr>
-        <w:t>Here we have h/</w:t>
-      </w:r>
-      <w:proofErr w:type="gramStart"/>
-      <w:r>
-        <w:rPr>
-          <w:rFonts w:ascii="Times New Roman" w:eastAsia="Times New Roman" w:hAnsi="Times New Roman" w:cs="Times New Roman"/>
-          <w:color w:val="000000"/>
-          <w:sz w:val="28"/>
-          <w:szCs w:val="28"/>
-          <w:lang w:eastAsia="en-IN"/>
-        </w:rPr>
-        <w:t>w(</w:t>
-      </w:r>
-      <w:proofErr w:type="gramEnd"/>
-      <w:r>
-        <w:rPr>
-          <w:rFonts w:ascii="Times New Roman" w:eastAsia="Times New Roman" w:hAnsi="Times New Roman" w:cs="Times New Roman"/>
-          <w:color w:val="000000"/>
-          <w:sz w:val="28"/>
-          <w:szCs w:val="28"/>
-          <w:lang w:eastAsia="en-IN"/>
-        </w:rPr>
-        <w:t xml:space="preserve">bare metal) on top of which we have host </w:t>
-      </w:r>
-      <w:proofErr w:type="spellStart"/>
-      <w:r>
-        <w:rPr>
-          <w:rFonts w:ascii="Times New Roman" w:eastAsia="Times New Roman" w:hAnsi="Times New Roman" w:cs="Times New Roman"/>
-          <w:color w:val="000000"/>
-          <w:sz w:val="28"/>
-          <w:szCs w:val="28"/>
-          <w:lang w:eastAsia="en-IN"/>
-        </w:rPr>
-        <w:t>os</w:t>
-      </w:r>
-      <w:proofErr w:type="spellEnd"/>
-    </w:p>
-    <w:p>
-      <w:pPr>
-        <w:shd w:val="clear" w:color="auto" w:fill="FFFFFF"/>
-        <w:tabs>
-          <w:tab w:val="left" w:pos="916"/>
-          <w:tab w:val="left" w:pos="1832"/>
-          <w:tab w:val="left" w:pos="2748"/>
-          <w:tab w:val="left" w:pos="3664"/>
-          <w:tab w:val="left" w:pos="4580"/>
-          <w:tab w:val="left" w:pos="5496"/>
-          <w:tab w:val="left" w:pos="6412"/>
-          <w:tab w:val="left" w:pos="7328"/>
-          <w:tab w:val="left" w:pos="8244"/>
-          <w:tab w:val="left" w:pos="9160"/>
-          <w:tab w:val="left" w:pos="10076"/>
-          <w:tab w:val="left" w:pos="10992"/>
-          <w:tab w:val="left" w:pos="11908"/>
-          <w:tab w:val="left" w:pos="12824"/>
-          <w:tab w:val="left" w:pos="13740"/>
-          <w:tab w:val="left" w:pos="14656"/>
-        </w:tabs>
-        <w:spacing w:after="0" w:line="240" w:lineRule="auto"/>
-        <w:rPr>
-          <w:rFonts w:ascii="Times New Roman" w:eastAsia="Times New Roman" w:hAnsi="Times New Roman" w:cs="Times New Roman"/>
-          <w:color w:val="000000"/>
-          <w:sz w:val="28"/>
-          <w:szCs w:val="28"/>
-          <w:lang w:eastAsia="en-IN"/>
-        </w:rPr>
-      </w:pPr>
-      <w:r>
-        <w:rPr>
-          <w:rFonts w:ascii="Times New Roman" w:eastAsia="Times New Roman" w:hAnsi="Times New Roman" w:cs="Times New Roman"/>
-          <w:color w:val="000000"/>
-          <w:sz w:val="28"/>
-          <w:szCs w:val="28"/>
-          <w:lang w:eastAsia="en-IN"/>
-        </w:rPr>
-        <w:t xml:space="preserve">and on the host </w:t>
-      </w:r>
-      <w:proofErr w:type="spellStart"/>
-      <w:r>
-        <w:rPr>
-          <w:rFonts w:ascii="Times New Roman" w:eastAsia="Times New Roman" w:hAnsi="Times New Roman" w:cs="Times New Roman"/>
-          <w:color w:val="000000"/>
-          <w:sz w:val="28"/>
-          <w:szCs w:val="28"/>
-          <w:lang w:eastAsia="en-IN"/>
-        </w:rPr>
-        <w:t>os</w:t>
-      </w:r>
-      <w:proofErr w:type="spellEnd"/>
-      <w:r>
-        <w:rPr>
-          <w:rFonts w:ascii="Times New Roman" w:eastAsia="Times New Roman" w:hAnsi="Times New Roman" w:cs="Times New Roman"/>
-          <w:color w:val="000000"/>
-          <w:sz w:val="28"/>
-          <w:szCs w:val="28"/>
-          <w:lang w:eastAsia="en-IN"/>
-        </w:rPr>
-        <w:t xml:space="preserve"> we install an application called as hypervisor</w:t>
+        <w:t>a single pice of h/w.</w:t>
+      </w:r>
+    </w:p>
+    <w:p>
+      <w:pPr>
+        <w:shd w:val="clear" w:color="auto" w:fill="FFFFFF"/>
+        <w:tabs>
+          <w:tab w:val="left" w:pos="916"/>
+          <w:tab w:val="left" w:pos="1832"/>
+          <w:tab w:val="left" w:pos="2748"/>
+          <w:tab w:val="left" w:pos="3664"/>
+          <w:tab w:val="left" w:pos="4580"/>
+          <w:tab w:val="left" w:pos="5496"/>
+          <w:tab w:val="left" w:pos="6412"/>
+          <w:tab w:val="left" w:pos="7328"/>
+          <w:tab w:val="left" w:pos="8244"/>
+          <w:tab w:val="left" w:pos="9160"/>
+          <w:tab w:val="left" w:pos="10076"/>
+          <w:tab w:val="left" w:pos="10992"/>
+          <w:tab w:val="left" w:pos="11908"/>
+          <w:tab w:val="left" w:pos="12824"/>
+          <w:tab w:val="left" w:pos="13740"/>
+          <w:tab w:val="left" w:pos="14656"/>
+        </w:tabs>
+        <w:spacing w:after="0" w:line="240" w:lineRule="auto"/>
+        <w:rPr>
+          <w:rFonts w:ascii="Times New Roman" w:eastAsia="Times New Roman" w:hAnsi="Times New Roman" w:cs="Times New Roman"/>
+          <w:color w:val="000000"/>
+          <w:sz w:val="28"/>
+          <w:szCs w:val="28"/>
+          <w:lang w:eastAsia="en-IN"/>
+        </w:rPr>
+      </w:pPr>
+      <w:r>
+        <w:rPr>
+          <w:rFonts w:ascii="Times New Roman" w:eastAsia="Times New Roman" w:hAnsi="Times New Roman" w:cs="Times New Roman"/>
+          <w:color w:val="000000"/>
+          <w:sz w:val="28"/>
+          <w:szCs w:val="28"/>
+          <w:lang w:eastAsia="en-IN"/>
+        </w:rPr>
+        <w:t>Here we have h/w(bare metal) on top of which we have host os</w:t>
+      </w:r>
+    </w:p>
+    <w:p>
+      <w:pPr>
+        <w:shd w:val="clear" w:color="auto" w:fill="FFFFFF"/>
+        <w:tabs>
+          <w:tab w:val="left" w:pos="916"/>
+          <w:tab w:val="left" w:pos="1832"/>
+          <w:tab w:val="left" w:pos="2748"/>
+          <w:tab w:val="left" w:pos="3664"/>
+          <w:tab w:val="left" w:pos="4580"/>
+          <w:tab w:val="left" w:pos="5496"/>
+          <w:tab w:val="left" w:pos="6412"/>
+          <w:tab w:val="left" w:pos="7328"/>
+          <w:tab w:val="left" w:pos="8244"/>
+          <w:tab w:val="left" w:pos="9160"/>
+          <w:tab w:val="left" w:pos="10076"/>
+          <w:tab w:val="left" w:pos="10992"/>
+          <w:tab w:val="left" w:pos="11908"/>
+          <w:tab w:val="left" w:pos="12824"/>
+          <w:tab w:val="left" w:pos="13740"/>
+          <w:tab w:val="left" w:pos="14656"/>
+        </w:tabs>
+        <w:spacing w:after="0" w:line="240" w:lineRule="auto"/>
+        <w:rPr>
+          <w:rFonts w:ascii="Times New Roman" w:eastAsia="Times New Roman" w:hAnsi="Times New Roman" w:cs="Times New Roman"/>
+          <w:color w:val="000000"/>
+          <w:sz w:val="28"/>
+          <w:szCs w:val="28"/>
+          <w:lang w:eastAsia="en-IN"/>
+        </w:rPr>
+      </w:pPr>
+      <w:r>
+        <w:rPr>
+          <w:rFonts w:ascii="Times New Roman" w:eastAsia="Times New Roman" w:hAnsi="Times New Roman" w:cs="Times New Roman"/>
+          <w:color w:val="000000"/>
+          <w:sz w:val="28"/>
+          <w:szCs w:val="28"/>
+          <w:lang w:eastAsia="en-IN"/>
+        </w:rPr>
+        <w:t>and on the host os we install an application called as hypervisor</w:t>
       </w:r>
     </w:p>
     <w:p>
@@ -486,83 +408,49 @@
           <w:szCs w:val="28"/>
           <w:lang w:eastAsia="en-IN"/>
         </w:rPr>
-        <w:t xml:space="preserve">The disadvantage of this approach is </w:t>
-      </w:r>
-      <w:proofErr w:type="gramStart"/>
-      <w:r>
-        <w:rPr>
-          <w:rFonts w:ascii="Times New Roman" w:eastAsia="Times New Roman" w:hAnsi="Times New Roman" w:cs="Times New Roman"/>
-          <w:color w:val="000000"/>
-          <w:sz w:val="28"/>
-          <w:szCs w:val="28"/>
-          <w:lang w:eastAsia="en-IN"/>
-        </w:rPr>
-        <w:t>these application</w:t>
-      </w:r>
-      <w:proofErr w:type="gramEnd"/>
-      <w:r>
-        <w:rPr>
-          <w:rFonts w:ascii="Times New Roman" w:eastAsia="Times New Roman" w:hAnsi="Times New Roman" w:cs="Times New Roman"/>
-          <w:color w:val="000000"/>
-          <w:sz w:val="28"/>
-          <w:szCs w:val="28"/>
-          <w:lang w:eastAsia="en-IN"/>
-        </w:rPr>
-        <w:t xml:space="preserve"> running on the</w:t>
-      </w:r>
-    </w:p>
-    <w:p>
-      <w:pPr>
-        <w:shd w:val="clear" w:color="auto" w:fill="FFFFFF"/>
-        <w:tabs>
-          <w:tab w:val="left" w:pos="916"/>
-          <w:tab w:val="left" w:pos="1832"/>
-          <w:tab w:val="left" w:pos="2748"/>
-          <w:tab w:val="left" w:pos="3664"/>
-          <w:tab w:val="left" w:pos="4580"/>
-          <w:tab w:val="left" w:pos="5496"/>
-          <w:tab w:val="left" w:pos="6412"/>
-          <w:tab w:val="left" w:pos="7328"/>
-          <w:tab w:val="left" w:pos="8244"/>
-          <w:tab w:val="left" w:pos="9160"/>
-          <w:tab w:val="left" w:pos="10076"/>
-          <w:tab w:val="left" w:pos="10992"/>
-          <w:tab w:val="left" w:pos="11908"/>
-          <w:tab w:val="left" w:pos="12824"/>
-          <w:tab w:val="left" w:pos="13740"/>
-          <w:tab w:val="left" w:pos="14656"/>
-        </w:tabs>
-        <w:spacing w:after="0" w:line="240" w:lineRule="auto"/>
-        <w:rPr>
-          <w:rFonts w:ascii="Times New Roman" w:eastAsia="Times New Roman" w:hAnsi="Times New Roman" w:cs="Times New Roman"/>
-          <w:color w:val="000000"/>
-          <w:sz w:val="28"/>
-          <w:szCs w:val="28"/>
-          <w:lang w:eastAsia="en-IN"/>
-        </w:rPr>
-      </w:pPr>
-      <w:r>
-        <w:rPr>
-          <w:rFonts w:ascii="Times New Roman" w:eastAsia="Times New Roman" w:hAnsi="Times New Roman" w:cs="Times New Roman"/>
-          <w:color w:val="000000"/>
-          <w:sz w:val="28"/>
-          <w:szCs w:val="28"/>
-          <w:lang w:eastAsia="en-IN"/>
-        </w:rPr>
-        <w:t>guest OS have to pass through n number of lavers to access the H/</w:t>
-      </w:r>
-      <w:proofErr w:type="gramStart"/>
-      <w:r>
-        <w:rPr>
-          <w:rFonts w:ascii="Times New Roman" w:eastAsia="Times New Roman" w:hAnsi="Times New Roman" w:cs="Times New Roman"/>
-          <w:color w:val="000000"/>
-          <w:sz w:val="28"/>
-          <w:szCs w:val="28"/>
-          <w:lang w:eastAsia="en-IN"/>
-        </w:rPr>
-        <w:t>W</w:t>
-      </w:r>
-      <w:proofErr w:type="gramEnd"/>
+        <w:t>The disadvantage of this approach is these application running on the</w:t>
+      </w:r>
+    </w:p>
+    <w:p>
+      <w:pPr>
+        <w:shd w:val="clear" w:color="auto" w:fill="FFFFFF"/>
+        <w:tabs>
+          <w:tab w:val="left" w:pos="916"/>
+          <w:tab w:val="left" w:pos="1832"/>
+          <w:tab w:val="left" w:pos="2748"/>
+          <w:tab w:val="left" w:pos="3664"/>
+          <w:tab w:val="left" w:pos="4580"/>
+          <w:tab w:val="left" w:pos="5496"/>
+          <w:tab w:val="left" w:pos="6412"/>
+          <w:tab w:val="left" w:pos="7328"/>
+          <w:tab w:val="left" w:pos="8244"/>
+          <w:tab w:val="left" w:pos="9160"/>
+          <w:tab w:val="left" w:pos="10076"/>
+          <w:tab w:val="left" w:pos="10992"/>
+          <w:tab w:val="left" w:pos="11908"/>
+          <w:tab w:val="left" w:pos="12824"/>
+          <w:tab w:val="left" w:pos="13740"/>
+          <w:tab w:val="left" w:pos="14656"/>
+        </w:tabs>
+        <w:spacing w:after="0" w:line="240" w:lineRule="auto"/>
+        <w:rPr>
+          <w:rFonts w:ascii="Times New Roman" w:eastAsia="Times New Roman" w:hAnsi="Times New Roman" w:cs="Times New Roman"/>
+          <w:color w:val="000000"/>
+          <w:sz w:val="28"/>
+          <w:szCs w:val="28"/>
+          <w:lang w:eastAsia="en-IN"/>
+        </w:rPr>
+      </w:pPr>
+      <w:r>
+        <w:rPr>
+          <w:rFonts w:ascii="Times New Roman" w:eastAsia="Times New Roman" w:hAnsi="Times New Roman" w:cs="Times New Roman"/>
+          <w:color w:val="000000"/>
+          <w:sz w:val="28"/>
+          <w:szCs w:val="28"/>
+          <w:lang w:eastAsia="en-IN"/>
+        </w:rPr>
+        <w:t>guest OS have to pass through n number of lavers to access the H/W</w:t>
+      </w:r>
     </w:p>
     <w:p>
       <w:pPr>
@@ -666,7 +554,6 @@
           <w:lang w:eastAsia="en-IN"/>
         </w:rPr>
       </w:pPr>
-      <w:proofErr w:type="spellStart"/>
       <w:r>
         <w:rPr>
           <w:rFonts w:ascii="Times New Roman" w:eastAsia="Times New Roman" w:hAnsi="Times New Roman" w:cs="Times New Roman"/>
@@ -677,7 +564,6 @@
         </w:rPr>
         <w:t>Containarization</w:t>
       </w:r>
-      <w:proofErr w:type="spellEnd"/>
     </w:p>
     <w:p>
       <w:pPr>
@@ -758,106 +644,48 @@
           <w:szCs w:val="28"/>
           <w:lang w:eastAsia="en-IN"/>
         </w:rPr>
-        <w:t xml:space="preserve">Here we have bare metal on top of </w:t>
-      </w:r>
-      <w:proofErr w:type="spellStart"/>
-      <w:r>
-        <w:rPr>
-          <w:rFonts w:ascii="Times New Roman" w:eastAsia="Times New Roman" w:hAnsi="Times New Roman" w:cs="Times New Roman"/>
-          <w:color w:val="000000"/>
-          <w:sz w:val="28"/>
-          <w:szCs w:val="28"/>
-          <w:lang w:eastAsia="en-IN"/>
-        </w:rPr>
-        <w:t>whcih</w:t>
-      </w:r>
-      <w:proofErr w:type="spellEnd"/>
-      <w:r>
-        <w:rPr>
-          <w:rFonts w:ascii="Times New Roman" w:eastAsia="Times New Roman" w:hAnsi="Times New Roman" w:cs="Times New Roman"/>
-          <w:color w:val="000000"/>
-          <w:sz w:val="28"/>
-          <w:szCs w:val="28"/>
-          <w:lang w:eastAsia="en-IN"/>
-        </w:rPr>
-        <w:t xml:space="preserve"> we install the host </w:t>
-      </w:r>
-      <w:proofErr w:type="spellStart"/>
-      <w:proofErr w:type="gramStart"/>
-      <w:r>
-        <w:rPr>
-          <w:rFonts w:ascii="Times New Roman" w:eastAsia="Times New Roman" w:hAnsi="Times New Roman" w:cs="Times New Roman"/>
-          <w:color w:val="000000"/>
-          <w:sz w:val="28"/>
-          <w:szCs w:val="28"/>
-          <w:lang w:eastAsia="en-IN"/>
-        </w:rPr>
-        <w:t>Os</w:t>
-      </w:r>
-      <w:proofErr w:type="spellEnd"/>
-      <w:proofErr w:type="gramEnd"/>
-    </w:p>
-    <w:p>
-      <w:pPr>
-        <w:shd w:val="clear" w:color="auto" w:fill="FFFFFF"/>
-        <w:tabs>
-          <w:tab w:val="left" w:pos="916"/>
-          <w:tab w:val="left" w:pos="1832"/>
-          <w:tab w:val="left" w:pos="2748"/>
-          <w:tab w:val="left" w:pos="3664"/>
-          <w:tab w:val="left" w:pos="4580"/>
-          <w:tab w:val="left" w:pos="5496"/>
-          <w:tab w:val="left" w:pos="6412"/>
-          <w:tab w:val="left" w:pos="7328"/>
-          <w:tab w:val="left" w:pos="8244"/>
-          <w:tab w:val="left" w:pos="9160"/>
-          <w:tab w:val="left" w:pos="10076"/>
-          <w:tab w:val="left" w:pos="10992"/>
-          <w:tab w:val="left" w:pos="11908"/>
-          <w:tab w:val="left" w:pos="12824"/>
-          <w:tab w:val="left" w:pos="13740"/>
-          <w:tab w:val="left" w:pos="14656"/>
-        </w:tabs>
-        <w:spacing w:after="0" w:line="240" w:lineRule="auto"/>
-        <w:rPr>
-          <w:rFonts w:ascii="Times New Roman" w:eastAsia="Times New Roman" w:hAnsi="Times New Roman" w:cs="Times New Roman"/>
-          <w:color w:val="000000"/>
-          <w:sz w:val="28"/>
-          <w:szCs w:val="28"/>
-          <w:lang w:eastAsia="en-IN"/>
-        </w:rPr>
-      </w:pPr>
-      <w:r>
-        <w:rPr>
-          <w:rFonts w:ascii="Times New Roman" w:eastAsia="Times New Roman" w:hAnsi="Times New Roman" w:cs="Times New Roman"/>
-          <w:color w:val="000000"/>
-          <w:sz w:val="28"/>
-          <w:szCs w:val="28"/>
-          <w:lang w:eastAsia="en-IN"/>
-        </w:rPr>
-        <w:t xml:space="preserve">and on the </w:t>
-      </w:r>
-      <w:proofErr w:type="spellStart"/>
-      <w:r>
-        <w:rPr>
-          <w:rFonts w:ascii="Times New Roman" w:eastAsia="Times New Roman" w:hAnsi="Times New Roman" w:cs="Times New Roman"/>
-          <w:color w:val="000000"/>
-          <w:sz w:val="28"/>
-          <w:szCs w:val="28"/>
-          <w:lang w:eastAsia="en-IN"/>
-        </w:rPr>
-        <w:t>hsot</w:t>
-      </w:r>
-      <w:proofErr w:type="spellEnd"/>
-      <w:r>
-        <w:rPr>
-          <w:rFonts w:ascii="Times New Roman" w:eastAsia="Times New Roman" w:hAnsi="Times New Roman" w:cs="Times New Roman"/>
-          <w:color w:val="000000"/>
-          <w:sz w:val="28"/>
-          <w:szCs w:val="28"/>
-          <w:lang w:eastAsia="en-IN"/>
-        </w:rPr>
-        <w:t xml:space="preserve"> OS we install an application called as Docker Engine</w:t>
+        <w:t>Here we have bare metal on top of whcih we install the host Os</w:t>
+      </w:r>
+    </w:p>
+    <w:p>
+      <w:pPr>
+        <w:shd w:val="clear" w:color="auto" w:fill="FFFFFF"/>
+        <w:tabs>
+          <w:tab w:val="left" w:pos="916"/>
+          <w:tab w:val="left" w:pos="1832"/>
+          <w:tab w:val="left" w:pos="2748"/>
+          <w:tab w:val="left" w:pos="3664"/>
+          <w:tab w:val="left" w:pos="4580"/>
+          <w:tab w:val="left" w:pos="5496"/>
+          <w:tab w:val="left" w:pos="6412"/>
+          <w:tab w:val="left" w:pos="7328"/>
+          <w:tab w:val="left" w:pos="8244"/>
+          <w:tab w:val="left" w:pos="9160"/>
+          <w:tab w:val="left" w:pos="10076"/>
+          <w:tab w:val="left" w:pos="10992"/>
+          <w:tab w:val="left" w:pos="11908"/>
+          <w:tab w:val="left" w:pos="12824"/>
+          <w:tab w:val="left" w:pos="13740"/>
+          <w:tab w:val="left" w:pos="14656"/>
+        </w:tabs>
+        <w:spacing w:after="0" w:line="240" w:lineRule="auto"/>
+        <w:rPr>
+          <w:rFonts w:ascii="Times New Roman" w:eastAsia="Times New Roman" w:hAnsi="Times New Roman" w:cs="Times New Roman"/>
+          <w:color w:val="000000"/>
+          <w:sz w:val="28"/>
+          <w:szCs w:val="28"/>
+          <w:lang w:eastAsia="en-IN"/>
+        </w:rPr>
+      </w:pPr>
+      <w:r>
+        <w:rPr>
+          <w:rFonts w:ascii="Times New Roman" w:eastAsia="Times New Roman" w:hAnsi="Times New Roman" w:cs="Times New Roman"/>
+          <w:color w:val="000000"/>
+          <w:sz w:val="28"/>
+          <w:szCs w:val="28"/>
+          <w:lang w:eastAsia="en-IN"/>
+        </w:rPr>
+        <w:t>and on the hsot OS we install an application called as Docker Engine</w:t>
       </w:r>
     </w:p>
     <w:p>
@@ -939,670 +767,470 @@
           <w:szCs w:val="28"/>
           <w:lang w:eastAsia="en-IN"/>
         </w:rPr>
-        <w:t xml:space="preserve">Docker is a technology for creating </w:t>
-      </w:r>
-      <w:proofErr w:type="spellStart"/>
-      <w:r>
-        <w:rPr>
-          <w:rFonts w:ascii="Times New Roman" w:eastAsia="Times New Roman" w:hAnsi="Times New Roman" w:cs="Times New Roman"/>
-          <w:color w:val="000000"/>
-          <w:sz w:val="28"/>
-          <w:szCs w:val="28"/>
-          <w:lang w:eastAsia="en-IN"/>
-        </w:rPr>
-        <w:t>thse</w:t>
-      </w:r>
-      <w:proofErr w:type="spellEnd"/>
-      <w:r>
-        <w:rPr>
-          <w:rFonts w:ascii="Times New Roman" w:eastAsia="Times New Roman" w:hAnsi="Times New Roman" w:cs="Times New Roman"/>
-          <w:color w:val="000000"/>
-          <w:sz w:val="28"/>
-          <w:szCs w:val="28"/>
-          <w:lang w:eastAsia="en-IN"/>
-        </w:rPr>
-        <w:t xml:space="preserve"> </w:t>
-      </w:r>
-      <w:proofErr w:type="gramStart"/>
-      <w:r>
-        <w:rPr>
-          <w:rFonts w:ascii="Times New Roman" w:eastAsia="Times New Roman" w:hAnsi="Times New Roman" w:cs="Times New Roman"/>
-          <w:color w:val="000000"/>
-          <w:sz w:val="28"/>
-          <w:szCs w:val="28"/>
-          <w:lang w:eastAsia="en-IN"/>
-        </w:rPr>
-        <w:t>containers</w:t>
-      </w:r>
-      <w:proofErr w:type="gramEnd"/>
-    </w:p>
-    <w:p>
-      <w:pPr>
-        <w:shd w:val="clear" w:color="auto" w:fill="FFFFFF"/>
-        <w:tabs>
-          <w:tab w:val="left" w:pos="916"/>
-          <w:tab w:val="left" w:pos="1832"/>
-          <w:tab w:val="left" w:pos="2748"/>
-          <w:tab w:val="left" w:pos="3664"/>
-          <w:tab w:val="left" w:pos="4580"/>
-          <w:tab w:val="left" w:pos="5496"/>
-          <w:tab w:val="left" w:pos="6412"/>
-          <w:tab w:val="left" w:pos="7328"/>
-          <w:tab w:val="left" w:pos="8244"/>
-          <w:tab w:val="left" w:pos="9160"/>
-          <w:tab w:val="left" w:pos="10076"/>
-          <w:tab w:val="left" w:pos="10992"/>
-          <w:tab w:val="left" w:pos="11908"/>
-          <w:tab w:val="left" w:pos="12824"/>
-          <w:tab w:val="left" w:pos="13740"/>
-          <w:tab w:val="left" w:pos="14656"/>
-        </w:tabs>
-        <w:spacing w:after="0" w:line="240" w:lineRule="auto"/>
-        <w:rPr>
-          <w:rFonts w:ascii="Times New Roman" w:eastAsia="Times New Roman" w:hAnsi="Times New Roman" w:cs="Times New Roman"/>
-          <w:color w:val="000000"/>
-          <w:sz w:val="28"/>
-          <w:szCs w:val="28"/>
-          <w:lang w:eastAsia="en-IN"/>
-        </w:rPr>
-      </w:pPr>
-    </w:p>
-    <w:p>
-      <w:pPr>
-        <w:shd w:val="clear" w:color="auto" w:fill="FFFFFF"/>
-        <w:tabs>
-          <w:tab w:val="left" w:pos="916"/>
-          <w:tab w:val="left" w:pos="1832"/>
-          <w:tab w:val="left" w:pos="2748"/>
-          <w:tab w:val="left" w:pos="3664"/>
-          <w:tab w:val="left" w:pos="4580"/>
-          <w:tab w:val="left" w:pos="5496"/>
-          <w:tab w:val="left" w:pos="6412"/>
-          <w:tab w:val="left" w:pos="7328"/>
-          <w:tab w:val="left" w:pos="8244"/>
-          <w:tab w:val="left" w:pos="9160"/>
-          <w:tab w:val="left" w:pos="10076"/>
-          <w:tab w:val="left" w:pos="10992"/>
-          <w:tab w:val="left" w:pos="11908"/>
-          <w:tab w:val="left" w:pos="12824"/>
-          <w:tab w:val="left" w:pos="13740"/>
-          <w:tab w:val="left" w:pos="14656"/>
-        </w:tabs>
-        <w:spacing w:after="0" w:line="240" w:lineRule="auto"/>
-        <w:rPr>
-          <w:rFonts w:ascii="Times New Roman" w:eastAsia="Times New Roman" w:hAnsi="Times New Roman" w:cs="Times New Roman"/>
-          <w:color w:val="000000"/>
-          <w:sz w:val="28"/>
-          <w:szCs w:val="28"/>
-          <w:lang w:eastAsia="en-IN"/>
-        </w:rPr>
-      </w:pPr>
-      <w:r>
-        <w:rPr>
-          <w:rFonts w:ascii="Times New Roman" w:eastAsia="Times New Roman" w:hAnsi="Times New Roman" w:cs="Times New Roman"/>
-          <w:color w:val="000000"/>
-          <w:sz w:val="28"/>
-          <w:szCs w:val="28"/>
-          <w:lang w:eastAsia="en-IN"/>
-        </w:rPr>
-        <w:t xml:space="preserve">Docker </w:t>
-      </w:r>
-      <w:proofErr w:type="spellStart"/>
-      <w:r>
-        <w:rPr>
-          <w:rFonts w:ascii="Times New Roman" w:eastAsia="Times New Roman" w:hAnsi="Times New Roman" w:cs="Times New Roman"/>
-          <w:color w:val="000000"/>
-          <w:sz w:val="28"/>
-          <w:szCs w:val="28"/>
-          <w:lang w:eastAsia="en-IN"/>
-        </w:rPr>
-        <w:t>achive</w:t>
-      </w:r>
-      <w:proofErr w:type="spellEnd"/>
-      <w:r>
-        <w:rPr>
-          <w:rFonts w:ascii="Times New Roman" w:eastAsia="Times New Roman" w:hAnsi="Times New Roman" w:cs="Times New Roman"/>
-          <w:color w:val="000000"/>
-          <w:sz w:val="28"/>
-          <w:szCs w:val="28"/>
-          <w:lang w:eastAsia="en-IN"/>
-        </w:rPr>
-        <w:t xml:space="preserve"> what is commonly called as "process </w:t>
-      </w:r>
-      <w:proofErr w:type="gramStart"/>
-      <w:r>
-        <w:rPr>
-          <w:rFonts w:ascii="Times New Roman" w:eastAsia="Times New Roman" w:hAnsi="Times New Roman" w:cs="Times New Roman"/>
-          <w:color w:val="000000"/>
-          <w:sz w:val="28"/>
-          <w:szCs w:val="28"/>
-          <w:lang w:eastAsia="en-IN"/>
-        </w:rPr>
-        <w:t>isolation"</w:t>
-      </w:r>
-      <w:proofErr w:type="gramEnd"/>
-    </w:p>
-    <w:p>
-      <w:pPr>
-        <w:shd w:val="clear" w:color="auto" w:fill="FFFFFF"/>
-        <w:tabs>
-          <w:tab w:val="left" w:pos="916"/>
-          <w:tab w:val="left" w:pos="1832"/>
-          <w:tab w:val="left" w:pos="2748"/>
-          <w:tab w:val="left" w:pos="3664"/>
-          <w:tab w:val="left" w:pos="4580"/>
-          <w:tab w:val="left" w:pos="5496"/>
-          <w:tab w:val="left" w:pos="6412"/>
-          <w:tab w:val="left" w:pos="7328"/>
-          <w:tab w:val="left" w:pos="8244"/>
-          <w:tab w:val="left" w:pos="9160"/>
-          <w:tab w:val="left" w:pos="10076"/>
-          <w:tab w:val="left" w:pos="10992"/>
-          <w:tab w:val="left" w:pos="11908"/>
-          <w:tab w:val="left" w:pos="12824"/>
-          <w:tab w:val="left" w:pos="13740"/>
-          <w:tab w:val="left" w:pos="14656"/>
-        </w:tabs>
-        <w:spacing w:after="0" w:line="240" w:lineRule="auto"/>
-        <w:rPr>
-          <w:rFonts w:ascii="Times New Roman" w:eastAsia="Times New Roman" w:hAnsi="Times New Roman" w:cs="Times New Roman"/>
-          <w:color w:val="000000"/>
-          <w:sz w:val="28"/>
-          <w:szCs w:val="28"/>
-          <w:lang w:eastAsia="en-IN"/>
-        </w:rPr>
-      </w:pPr>
-      <w:proofErr w:type="spellStart"/>
-      <w:proofErr w:type="gramStart"/>
-      <w:r>
-        <w:rPr>
-          <w:rFonts w:ascii="Times New Roman" w:eastAsia="Times New Roman" w:hAnsi="Times New Roman" w:cs="Times New Roman"/>
-          <w:color w:val="000000"/>
-          <w:sz w:val="28"/>
-          <w:szCs w:val="28"/>
-          <w:lang w:eastAsia="en-IN"/>
-        </w:rPr>
-        <w:t>ie</w:t>
-      </w:r>
-      <w:proofErr w:type="spellEnd"/>
-      <w:proofErr w:type="gramEnd"/>
-      <w:r>
-        <w:rPr>
-          <w:rFonts w:ascii="Times New Roman" w:eastAsia="Times New Roman" w:hAnsi="Times New Roman" w:cs="Times New Roman"/>
-          <w:color w:val="000000"/>
-          <w:sz w:val="28"/>
-          <w:szCs w:val="28"/>
-          <w:lang w:eastAsia="en-IN"/>
-        </w:rPr>
-        <w:t xml:space="preserve"> all the applications(processes) have some dependency on a specific</w:t>
-      </w:r>
-    </w:p>
-    <w:p>
-      <w:pPr>
-        <w:shd w:val="clear" w:color="auto" w:fill="FFFFFF"/>
-        <w:tabs>
-          <w:tab w:val="left" w:pos="916"/>
-          <w:tab w:val="left" w:pos="1832"/>
-          <w:tab w:val="left" w:pos="2748"/>
-          <w:tab w:val="left" w:pos="3664"/>
-          <w:tab w:val="left" w:pos="4580"/>
-          <w:tab w:val="left" w:pos="5496"/>
-          <w:tab w:val="left" w:pos="6412"/>
-          <w:tab w:val="left" w:pos="7328"/>
-          <w:tab w:val="left" w:pos="8244"/>
-          <w:tab w:val="left" w:pos="9160"/>
-          <w:tab w:val="left" w:pos="10076"/>
-          <w:tab w:val="left" w:pos="10992"/>
-          <w:tab w:val="left" w:pos="11908"/>
-          <w:tab w:val="left" w:pos="12824"/>
-          <w:tab w:val="left" w:pos="13740"/>
-          <w:tab w:val="left" w:pos="14656"/>
-        </w:tabs>
-        <w:spacing w:after="0" w:line="240" w:lineRule="auto"/>
-        <w:rPr>
-          <w:rFonts w:ascii="Times New Roman" w:eastAsia="Times New Roman" w:hAnsi="Times New Roman" w:cs="Times New Roman"/>
-          <w:color w:val="000000"/>
-          <w:sz w:val="28"/>
-          <w:szCs w:val="28"/>
-          <w:lang w:eastAsia="en-IN"/>
-        </w:rPr>
-      </w:pPr>
-      <w:proofErr w:type="spellStart"/>
-      <w:proofErr w:type="gramStart"/>
-      <w:r>
-        <w:rPr>
-          <w:rFonts w:ascii="Times New Roman" w:eastAsia="Times New Roman" w:hAnsi="Times New Roman" w:cs="Times New Roman"/>
-          <w:color w:val="000000"/>
-          <w:sz w:val="28"/>
-          <w:szCs w:val="28"/>
-          <w:lang w:eastAsia="en-IN"/>
-        </w:rPr>
-        <w:t>OS.This</w:t>
-      </w:r>
-      <w:proofErr w:type="spellEnd"/>
-      <w:proofErr w:type="gramEnd"/>
-      <w:r>
-        <w:rPr>
-          <w:rFonts w:ascii="Times New Roman" w:eastAsia="Times New Roman" w:hAnsi="Times New Roman" w:cs="Times New Roman"/>
-          <w:color w:val="000000"/>
-          <w:sz w:val="28"/>
-          <w:szCs w:val="28"/>
-          <w:lang w:eastAsia="en-IN"/>
-        </w:rPr>
-        <w:t xml:space="preserve"> dependency is removed by docker and we can run them on any</w:t>
-      </w:r>
-    </w:p>
-    <w:p>
-      <w:pPr>
-        <w:shd w:val="clear" w:color="auto" w:fill="FFFFFF"/>
-        <w:tabs>
-          <w:tab w:val="left" w:pos="916"/>
-          <w:tab w:val="left" w:pos="1832"/>
-          <w:tab w:val="left" w:pos="2748"/>
-          <w:tab w:val="left" w:pos="3664"/>
-          <w:tab w:val="left" w:pos="4580"/>
-          <w:tab w:val="left" w:pos="5496"/>
-          <w:tab w:val="left" w:pos="6412"/>
-          <w:tab w:val="left" w:pos="7328"/>
-          <w:tab w:val="left" w:pos="8244"/>
-          <w:tab w:val="left" w:pos="9160"/>
-          <w:tab w:val="left" w:pos="10076"/>
-          <w:tab w:val="left" w:pos="10992"/>
-          <w:tab w:val="left" w:pos="11908"/>
-          <w:tab w:val="left" w:pos="12824"/>
-          <w:tab w:val="left" w:pos="13740"/>
-          <w:tab w:val="left" w:pos="14656"/>
-        </w:tabs>
-        <w:spacing w:after="0" w:line="240" w:lineRule="auto"/>
-        <w:rPr>
-          <w:rFonts w:ascii="Times New Roman" w:eastAsia="Times New Roman" w:hAnsi="Times New Roman" w:cs="Times New Roman"/>
-          <w:color w:val="000000"/>
-          <w:sz w:val="28"/>
-          <w:szCs w:val="28"/>
-          <w:lang w:eastAsia="en-IN"/>
-        </w:rPr>
-      </w:pPr>
-      <w:r>
-        <w:rPr>
-          <w:rFonts w:ascii="Times New Roman" w:eastAsia="Times New Roman" w:hAnsi="Times New Roman" w:cs="Times New Roman"/>
-          <w:color w:val="000000"/>
-          <w:sz w:val="28"/>
-          <w:szCs w:val="28"/>
-          <w:lang w:eastAsia="en-IN"/>
-        </w:rPr>
-        <w:t xml:space="preserve">OS as containers if we have Docker engine </w:t>
-      </w:r>
-      <w:proofErr w:type="gramStart"/>
-      <w:r>
-        <w:rPr>
-          <w:rFonts w:ascii="Times New Roman" w:eastAsia="Times New Roman" w:hAnsi="Times New Roman" w:cs="Times New Roman"/>
-          <w:color w:val="000000"/>
-          <w:sz w:val="28"/>
-          <w:szCs w:val="28"/>
-          <w:lang w:eastAsia="en-IN"/>
-        </w:rPr>
-        <w:t>installed</w:t>
-      </w:r>
-      <w:proofErr w:type="gramEnd"/>
-    </w:p>
-    <w:p>
-      <w:pPr>
-        <w:shd w:val="clear" w:color="auto" w:fill="FFFFFF"/>
-        <w:tabs>
-          <w:tab w:val="left" w:pos="916"/>
-          <w:tab w:val="left" w:pos="1832"/>
-          <w:tab w:val="left" w:pos="2748"/>
-          <w:tab w:val="left" w:pos="3664"/>
-          <w:tab w:val="left" w:pos="4580"/>
-          <w:tab w:val="left" w:pos="5496"/>
-          <w:tab w:val="left" w:pos="6412"/>
-          <w:tab w:val="left" w:pos="7328"/>
-          <w:tab w:val="left" w:pos="8244"/>
-          <w:tab w:val="left" w:pos="9160"/>
-          <w:tab w:val="left" w:pos="10076"/>
-          <w:tab w:val="left" w:pos="10992"/>
-          <w:tab w:val="left" w:pos="11908"/>
-          <w:tab w:val="left" w:pos="12824"/>
-          <w:tab w:val="left" w:pos="13740"/>
-          <w:tab w:val="left" w:pos="14656"/>
-        </w:tabs>
-        <w:spacing w:after="0" w:line="240" w:lineRule="auto"/>
-        <w:rPr>
-          <w:rFonts w:ascii="Times New Roman" w:eastAsia="Times New Roman" w:hAnsi="Times New Roman" w:cs="Times New Roman"/>
-          <w:color w:val="000000"/>
-          <w:sz w:val="28"/>
-          <w:szCs w:val="28"/>
-          <w:lang w:eastAsia="en-IN"/>
-        </w:rPr>
-      </w:pPr>
-    </w:p>
-    <w:p>
-      <w:pPr>
-        <w:shd w:val="clear" w:color="auto" w:fill="FFFFFF"/>
-        <w:tabs>
-          <w:tab w:val="left" w:pos="916"/>
-          <w:tab w:val="left" w:pos="1832"/>
-          <w:tab w:val="left" w:pos="2748"/>
-          <w:tab w:val="left" w:pos="3664"/>
-          <w:tab w:val="left" w:pos="4580"/>
-          <w:tab w:val="left" w:pos="5496"/>
-          <w:tab w:val="left" w:pos="6412"/>
-          <w:tab w:val="left" w:pos="7328"/>
-          <w:tab w:val="left" w:pos="8244"/>
-          <w:tab w:val="left" w:pos="9160"/>
-          <w:tab w:val="left" w:pos="10076"/>
-          <w:tab w:val="left" w:pos="10992"/>
-          <w:tab w:val="left" w:pos="11908"/>
-          <w:tab w:val="left" w:pos="12824"/>
-          <w:tab w:val="left" w:pos="13740"/>
-          <w:tab w:val="left" w:pos="14656"/>
-        </w:tabs>
-        <w:spacing w:after="0" w:line="240" w:lineRule="auto"/>
-        <w:rPr>
-          <w:rFonts w:ascii="Times New Roman" w:eastAsia="Times New Roman" w:hAnsi="Times New Roman" w:cs="Times New Roman"/>
-          <w:color w:val="000000"/>
-          <w:sz w:val="28"/>
-          <w:szCs w:val="28"/>
-          <w:lang w:eastAsia="en-IN"/>
-        </w:rPr>
-      </w:pPr>
-      <w:r>
-        <w:rPr>
-          <w:rFonts w:ascii="Times New Roman" w:eastAsia="Times New Roman" w:hAnsi="Times New Roman" w:cs="Times New Roman"/>
-          <w:color w:val="000000"/>
-          <w:sz w:val="28"/>
-          <w:szCs w:val="28"/>
-          <w:lang w:eastAsia="en-IN"/>
-        </w:rPr>
-        <w:t xml:space="preserve">These containers pass through less no of layers to access the h/w </w:t>
-      </w:r>
-      <w:proofErr w:type="gramStart"/>
-      <w:r>
-        <w:rPr>
-          <w:rFonts w:ascii="Times New Roman" w:eastAsia="Times New Roman" w:hAnsi="Times New Roman" w:cs="Times New Roman"/>
-          <w:color w:val="000000"/>
-          <w:sz w:val="28"/>
-          <w:szCs w:val="28"/>
-          <w:lang w:eastAsia="en-IN"/>
-        </w:rPr>
-        <w:t>resources</w:t>
-      </w:r>
-      <w:proofErr w:type="gramEnd"/>
-    </w:p>
-    <w:p>
-      <w:pPr>
-        <w:shd w:val="clear" w:color="auto" w:fill="FFFFFF"/>
-        <w:tabs>
-          <w:tab w:val="left" w:pos="916"/>
-          <w:tab w:val="left" w:pos="1832"/>
-          <w:tab w:val="left" w:pos="2748"/>
-          <w:tab w:val="left" w:pos="3664"/>
-          <w:tab w:val="left" w:pos="4580"/>
-          <w:tab w:val="left" w:pos="5496"/>
-          <w:tab w:val="left" w:pos="6412"/>
-          <w:tab w:val="left" w:pos="7328"/>
-          <w:tab w:val="left" w:pos="8244"/>
-          <w:tab w:val="left" w:pos="9160"/>
-          <w:tab w:val="left" w:pos="10076"/>
-          <w:tab w:val="left" w:pos="10992"/>
-          <w:tab w:val="left" w:pos="11908"/>
-          <w:tab w:val="left" w:pos="12824"/>
-          <w:tab w:val="left" w:pos="13740"/>
-          <w:tab w:val="left" w:pos="14656"/>
-        </w:tabs>
-        <w:spacing w:after="0" w:line="240" w:lineRule="auto"/>
-        <w:rPr>
-          <w:rFonts w:ascii="Times New Roman" w:eastAsia="Times New Roman" w:hAnsi="Times New Roman" w:cs="Times New Roman"/>
-          <w:color w:val="000000"/>
-          <w:sz w:val="28"/>
-          <w:szCs w:val="28"/>
-          <w:lang w:eastAsia="en-IN"/>
-        </w:rPr>
-      </w:pPr>
-      <w:proofErr w:type="gramStart"/>
-      <w:r>
-        <w:rPr>
-          <w:rFonts w:ascii="Times New Roman" w:eastAsia="Times New Roman" w:hAnsi="Times New Roman" w:cs="Times New Roman"/>
-          <w:color w:val="000000"/>
-          <w:sz w:val="28"/>
-          <w:szCs w:val="28"/>
-          <w:lang w:eastAsia="en-IN"/>
-        </w:rPr>
-        <w:t>also</w:t>
-      </w:r>
-      <w:proofErr w:type="gramEnd"/>
-      <w:r>
-        <w:rPr>
-          <w:rFonts w:ascii="Times New Roman" w:eastAsia="Times New Roman" w:hAnsi="Times New Roman" w:cs="Times New Roman"/>
-          <w:color w:val="000000"/>
-          <w:sz w:val="28"/>
-          <w:szCs w:val="28"/>
-          <w:lang w:eastAsia="en-IN"/>
-        </w:rPr>
-        <w:t xml:space="preserve"> organizations need not spend money on purchasing licenses of different</w:t>
-      </w:r>
-    </w:p>
-    <w:p>
-      <w:pPr>
-        <w:shd w:val="clear" w:color="auto" w:fill="FFFFFF"/>
-        <w:tabs>
-          <w:tab w:val="left" w:pos="916"/>
-          <w:tab w:val="left" w:pos="1832"/>
-          <w:tab w:val="left" w:pos="2748"/>
-          <w:tab w:val="left" w:pos="3664"/>
-          <w:tab w:val="left" w:pos="4580"/>
-          <w:tab w:val="left" w:pos="5496"/>
-          <w:tab w:val="left" w:pos="6412"/>
-          <w:tab w:val="left" w:pos="7328"/>
-          <w:tab w:val="left" w:pos="8244"/>
-          <w:tab w:val="left" w:pos="9160"/>
-          <w:tab w:val="left" w:pos="10076"/>
-          <w:tab w:val="left" w:pos="10992"/>
-          <w:tab w:val="left" w:pos="11908"/>
-          <w:tab w:val="left" w:pos="12824"/>
-          <w:tab w:val="left" w:pos="13740"/>
-          <w:tab w:val="left" w:pos="14656"/>
-        </w:tabs>
-        <w:spacing w:after="0" w:line="240" w:lineRule="auto"/>
-        <w:rPr>
-          <w:rFonts w:ascii="Times New Roman" w:eastAsia="Times New Roman" w:hAnsi="Times New Roman" w:cs="Times New Roman"/>
-          <w:color w:val="000000"/>
-          <w:sz w:val="28"/>
-          <w:szCs w:val="28"/>
-          <w:lang w:eastAsia="en-IN"/>
-        </w:rPr>
-      </w:pPr>
-      <w:r>
-        <w:rPr>
-          <w:rFonts w:ascii="Times New Roman" w:eastAsia="Times New Roman" w:hAnsi="Times New Roman" w:cs="Times New Roman"/>
-          <w:color w:val="000000"/>
-          <w:sz w:val="28"/>
-          <w:szCs w:val="28"/>
-          <w:lang w:eastAsia="en-IN"/>
-        </w:rPr>
-        <w:t xml:space="preserve">OS's to </w:t>
-      </w:r>
-      <w:proofErr w:type="spellStart"/>
-      <w:r>
-        <w:rPr>
-          <w:rFonts w:ascii="Times New Roman" w:eastAsia="Times New Roman" w:hAnsi="Times New Roman" w:cs="Times New Roman"/>
-          <w:color w:val="000000"/>
-          <w:sz w:val="28"/>
-          <w:szCs w:val="28"/>
-          <w:lang w:eastAsia="en-IN"/>
-        </w:rPr>
-        <w:t>maintian</w:t>
-      </w:r>
-      <w:proofErr w:type="spellEnd"/>
-      <w:r>
-        <w:rPr>
-          <w:rFonts w:ascii="Times New Roman" w:eastAsia="Times New Roman" w:hAnsi="Times New Roman" w:cs="Times New Roman"/>
-          <w:color w:val="000000"/>
-          <w:sz w:val="28"/>
-          <w:szCs w:val="28"/>
-          <w:lang w:eastAsia="en-IN"/>
-        </w:rPr>
-        <w:t xml:space="preserve"> various applications</w:t>
-      </w:r>
-    </w:p>
-    <w:p>
-      <w:pPr>
-        <w:shd w:val="clear" w:color="auto" w:fill="FFFFFF"/>
-        <w:tabs>
-          <w:tab w:val="left" w:pos="916"/>
-          <w:tab w:val="left" w:pos="1832"/>
-          <w:tab w:val="left" w:pos="2748"/>
-          <w:tab w:val="left" w:pos="3664"/>
-          <w:tab w:val="left" w:pos="4580"/>
-          <w:tab w:val="left" w:pos="5496"/>
-          <w:tab w:val="left" w:pos="6412"/>
-          <w:tab w:val="left" w:pos="7328"/>
-          <w:tab w:val="left" w:pos="8244"/>
-          <w:tab w:val="left" w:pos="9160"/>
-          <w:tab w:val="left" w:pos="10076"/>
-          <w:tab w:val="left" w:pos="10992"/>
-          <w:tab w:val="left" w:pos="11908"/>
-          <w:tab w:val="left" w:pos="12824"/>
-          <w:tab w:val="left" w:pos="13740"/>
-          <w:tab w:val="left" w:pos="14656"/>
-        </w:tabs>
-        <w:spacing w:after="0" w:line="240" w:lineRule="auto"/>
-        <w:rPr>
-          <w:rFonts w:ascii="Times New Roman" w:eastAsia="Times New Roman" w:hAnsi="Times New Roman" w:cs="Times New Roman"/>
-          <w:color w:val="000000"/>
-          <w:sz w:val="28"/>
-          <w:szCs w:val="28"/>
-          <w:lang w:eastAsia="en-IN"/>
-        </w:rPr>
-      </w:pPr>
-    </w:p>
-    <w:p>
-      <w:pPr>
-        <w:shd w:val="clear" w:color="auto" w:fill="FFFFFF"/>
-        <w:tabs>
-          <w:tab w:val="left" w:pos="916"/>
-          <w:tab w:val="left" w:pos="1832"/>
-          <w:tab w:val="left" w:pos="2748"/>
-          <w:tab w:val="left" w:pos="3664"/>
-          <w:tab w:val="left" w:pos="4580"/>
-          <w:tab w:val="left" w:pos="5496"/>
-          <w:tab w:val="left" w:pos="6412"/>
-          <w:tab w:val="left" w:pos="7328"/>
-          <w:tab w:val="left" w:pos="8244"/>
-          <w:tab w:val="left" w:pos="9160"/>
-          <w:tab w:val="left" w:pos="10076"/>
-          <w:tab w:val="left" w:pos="10992"/>
-          <w:tab w:val="left" w:pos="11908"/>
-          <w:tab w:val="left" w:pos="12824"/>
-          <w:tab w:val="left" w:pos="13740"/>
-          <w:tab w:val="left" w:pos="14656"/>
-        </w:tabs>
-        <w:spacing w:after="0" w:line="240" w:lineRule="auto"/>
-        <w:rPr>
-          <w:rFonts w:ascii="Times New Roman" w:eastAsia="Times New Roman" w:hAnsi="Times New Roman" w:cs="Times New Roman"/>
-          <w:color w:val="000000"/>
-          <w:sz w:val="28"/>
-          <w:szCs w:val="28"/>
-          <w:lang w:eastAsia="en-IN"/>
-        </w:rPr>
-      </w:pPr>
-      <w:r>
-        <w:rPr>
-          <w:rFonts w:ascii="Times New Roman" w:eastAsia="Times New Roman" w:hAnsi="Times New Roman" w:cs="Times New Roman"/>
-          <w:color w:val="000000"/>
-          <w:sz w:val="28"/>
-          <w:szCs w:val="28"/>
-          <w:lang w:eastAsia="en-IN"/>
-        </w:rPr>
-        <w:t xml:space="preserve">Docker can be used at the </w:t>
-      </w:r>
-      <w:proofErr w:type="spellStart"/>
-      <w:r>
-        <w:rPr>
-          <w:rFonts w:ascii="Times New Roman" w:eastAsia="Times New Roman" w:hAnsi="Times New Roman" w:cs="Times New Roman"/>
-          <w:color w:val="000000"/>
-          <w:sz w:val="28"/>
-          <w:szCs w:val="28"/>
-          <w:lang w:eastAsia="en-IN"/>
-        </w:rPr>
-        <w:t>the</w:t>
-      </w:r>
-      <w:proofErr w:type="spellEnd"/>
-      <w:r>
-        <w:rPr>
-          <w:rFonts w:ascii="Times New Roman" w:eastAsia="Times New Roman" w:hAnsi="Times New Roman" w:cs="Times New Roman"/>
-          <w:color w:val="000000"/>
-          <w:sz w:val="28"/>
-          <w:szCs w:val="28"/>
-          <w:lang w:eastAsia="en-IN"/>
-        </w:rPr>
-        <w:t xml:space="preserve"> stages of S/W development life </w:t>
-      </w:r>
-      <w:proofErr w:type="gramStart"/>
-      <w:r>
-        <w:rPr>
-          <w:rFonts w:ascii="Times New Roman" w:eastAsia="Times New Roman" w:hAnsi="Times New Roman" w:cs="Times New Roman"/>
-          <w:color w:val="000000"/>
-          <w:sz w:val="28"/>
-          <w:szCs w:val="28"/>
-          <w:lang w:eastAsia="en-IN"/>
-        </w:rPr>
-        <w:t>cycle</w:t>
-      </w:r>
-      <w:proofErr w:type="gramEnd"/>
-    </w:p>
-    <w:p>
-      <w:pPr>
-        <w:shd w:val="clear" w:color="auto" w:fill="FFFFFF"/>
-        <w:tabs>
-          <w:tab w:val="left" w:pos="916"/>
-          <w:tab w:val="left" w:pos="1832"/>
-          <w:tab w:val="left" w:pos="2748"/>
-          <w:tab w:val="left" w:pos="3664"/>
-          <w:tab w:val="left" w:pos="4580"/>
-          <w:tab w:val="left" w:pos="5496"/>
-          <w:tab w:val="left" w:pos="6412"/>
-          <w:tab w:val="left" w:pos="7328"/>
-          <w:tab w:val="left" w:pos="8244"/>
-          <w:tab w:val="left" w:pos="9160"/>
-          <w:tab w:val="left" w:pos="10076"/>
-          <w:tab w:val="left" w:pos="10992"/>
-          <w:tab w:val="left" w:pos="11908"/>
-          <w:tab w:val="left" w:pos="12824"/>
-          <w:tab w:val="left" w:pos="13740"/>
-          <w:tab w:val="left" w:pos="14656"/>
-        </w:tabs>
-        <w:spacing w:after="0" w:line="240" w:lineRule="auto"/>
-        <w:rPr>
-          <w:rFonts w:ascii="Times New Roman" w:eastAsia="Times New Roman" w:hAnsi="Times New Roman" w:cs="Times New Roman"/>
-          <w:color w:val="000000"/>
-          <w:sz w:val="28"/>
-          <w:szCs w:val="28"/>
-          <w:lang w:eastAsia="en-IN"/>
-        </w:rPr>
-      </w:pPr>
-      <w:r>
-        <w:rPr>
-          <w:rFonts w:ascii="Times New Roman" w:eastAsia="Times New Roman" w:hAnsi="Times New Roman" w:cs="Times New Roman"/>
-          <w:color w:val="000000"/>
-          <w:sz w:val="28"/>
-          <w:szCs w:val="28"/>
-          <w:lang w:eastAsia="en-IN"/>
-        </w:rPr>
-        <w:t>Build----&gt;Ship---&gt;</w:t>
-      </w:r>
-      <w:proofErr w:type="gramStart"/>
-      <w:r>
-        <w:rPr>
-          <w:rFonts w:ascii="Times New Roman" w:eastAsia="Times New Roman" w:hAnsi="Times New Roman" w:cs="Times New Roman"/>
-          <w:color w:val="000000"/>
-          <w:sz w:val="28"/>
-          <w:szCs w:val="28"/>
-          <w:lang w:eastAsia="en-IN"/>
-        </w:rPr>
-        <w:t>Run</w:t>
-      </w:r>
-      <w:proofErr w:type="gramEnd"/>
+        <w:t>Docker is a technology for creating thse containers</w:t>
+      </w:r>
+    </w:p>
+    <w:p>
+      <w:pPr>
+        <w:shd w:val="clear" w:color="auto" w:fill="FFFFFF"/>
+        <w:tabs>
+          <w:tab w:val="left" w:pos="916"/>
+          <w:tab w:val="left" w:pos="1832"/>
+          <w:tab w:val="left" w:pos="2748"/>
+          <w:tab w:val="left" w:pos="3664"/>
+          <w:tab w:val="left" w:pos="4580"/>
+          <w:tab w:val="left" w:pos="5496"/>
+          <w:tab w:val="left" w:pos="6412"/>
+          <w:tab w:val="left" w:pos="7328"/>
+          <w:tab w:val="left" w:pos="8244"/>
+          <w:tab w:val="left" w:pos="9160"/>
+          <w:tab w:val="left" w:pos="10076"/>
+          <w:tab w:val="left" w:pos="10992"/>
+          <w:tab w:val="left" w:pos="11908"/>
+          <w:tab w:val="left" w:pos="12824"/>
+          <w:tab w:val="left" w:pos="13740"/>
+          <w:tab w:val="left" w:pos="14656"/>
+        </w:tabs>
+        <w:spacing w:after="0" w:line="240" w:lineRule="auto"/>
+        <w:rPr>
+          <w:rFonts w:ascii="Times New Roman" w:eastAsia="Times New Roman" w:hAnsi="Times New Roman" w:cs="Times New Roman"/>
+          <w:color w:val="000000"/>
+          <w:sz w:val="28"/>
+          <w:szCs w:val="28"/>
+          <w:lang w:eastAsia="en-IN"/>
+        </w:rPr>
+      </w:pPr>
+    </w:p>
+    <w:p>
+      <w:pPr>
+        <w:shd w:val="clear" w:color="auto" w:fill="FFFFFF"/>
+        <w:tabs>
+          <w:tab w:val="left" w:pos="916"/>
+          <w:tab w:val="left" w:pos="1832"/>
+          <w:tab w:val="left" w:pos="2748"/>
+          <w:tab w:val="left" w:pos="3664"/>
+          <w:tab w:val="left" w:pos="4580"/>
+          <w:tab w:val="left" w:pos="5496"/>
+          <w:tab w:val="left" w:pos="6412"/>
+          <w:tab w:val="left" w:pos="7328"/>
+          <w:tab w:val="left" w:pos="8244"/>
+          <w:tab w:val="left" w:pos="9160"/>
+          <w:tab w:val="left" w:pos="10076"/>
+          <w:tab w:val="left" w:pos="10992"/>
+          <w:tab w:val="left" w:pos="11908"/>
+          <w:tab w:val="left" w:pos="12824"/>
+          <w:tab w:val="left" w:pos="13740"/>
+          <w:tab w:val="left" w:pos="14656"/>
+        </w:tabs>
+        <w:spacing w:after="0" w:line="240" w:lineRule="auto"/>
+        <w:rPr>
+          <w:rFonts w:ascii="Times New Roman" w:eastAsia="Times New Roman" w:hAnsi="Times New Roman" w:cs="Times New Roman"/>
+          <w:color w:val="000000"/>
+          <w:sz w:val="28"/>
+          <w:szCs w:val="28"/>
+          <w:lang w:eastAsia="en-IN"/>
+        </w:rPr>
+      </w:pPr>
+      <w:r>
+        <w:rPr>
+          <w:rFonts w:ascii="Times New Roman" w:eastAsia="Times New Roman" w:hAnsi="Times New Roman" w:cs="Times New Roman"/>
+          <w:color w:val="000000"/>
+          <w:sz w:val="28"/>
+          <w:szCs w:val="28"/>
+          <w:lang w:eastAsia="en-IN"/>
+        </w:rPr>
+        <w:t>Docker achive what is commonly called as "process isolation"</w:t>
+      </w:r>
+    </w:p>
+    <w:p>
+      <w:pPr>
+        <w:shd w:val="clear" w:color="auto" w:fill="FFFFFF"/>
+        <w:tabs>
+          <w:tab w:val="left" w:pos="916"/>
+          <w:tab w:val="left" w:pos="1832"/>
+          <w:tab w:val="left" w:pos="2748"/>
+          <w:tab w:val="left" w:pos="3664"/>
+          <w:tab w:val="left" w:pos="4580"/>
+          <w:tab w:val="left" w:pos="5496"/>
+          <w:tab w:val="left" w:pos="6412"/>
+          <w:tab w:val="left" w:pos="7328"/>
+          <w:tab w:val="left" w:pos="8244"/>
+          <w:tab w:val="left" w:pos="9160"/>
+          <w:tab w:val="left" w:pos="10076"/>
+          <w:tab w:val="left" w:pos="10992"/>
+          <w:tab w:val="left" w:pos="11908"/>
+          <w:tab w:val="left" w:pos="12824"/>
+          <w:tab w:val="left" w:pos="13740"/>
+          <w:tab w:val="left" w:pos="14656"/>
+        </w:tabs>
+        <w:spacing w:after="0" w:line="240" w:lineRule="auto"/>
+        <w:rPr>
+          <w:rFonts w:ascii="Times New Roman" w:eastAsia="Times New Roman" w:hAnsi="Times New Roman" w:cs="Times New Roman"/>
+          <w:color w:val="000000"/>
+          <w:sz w:val="28"/>
+          <w:szCs w:val="28"/>
+          <w:lang w:eastAsia="en-IN"/>
+        </w:rPr>
+      </w:pPr>
+      <w:r>
+        <w:rPr>
+          <w:rFonts w:ascii="Times New Roman" w:eastAsia="Times New Roman" w:hAnsi="Times New Roman" w:cs="Times New Roman"/>
+          <w:color w:val="000000"/>
+          <w:sz w:val="28"/>
+          <w:szCs w:val="28"/>
+          <w:lang w:eastAsia="en-IN"/>
+        </w:rPr>
+        <w:t>ie all the applications(processes) have some dependency on a specific</w:t>
+      </w:r>
+    </w:p>
+    <w:p>
+      <w:pPr>
+        <w:shd w:val="clear" w:color="auto" w:fill="FFFFFF"/>
+        <w:tabs>
+          <w:tab w:val="left" w:pos="916"/>
+          <w:tab w:val="left" w:pos="1832"/>
+          <w:tab w:val="left" w:pos="2748"/>
+          <w:tab w:val="left" w:pos="3664"/>
+          <w:tab w:val="left" w:pos="4580"/>
+          <w:tab w:val="left" w:pos="5496"/>
+          <w:tab w:val="left" w:pos="6412"/>
+          <w:tab w:val="left" w:pos="7328"/>
+          <w:tab w:val="left" w:pos="8244"/>
+          <w:tab w:val="left" w:pos="9160"/>
+          <w:tab w:val="left" w:pos="10076"/>
+          <w:tab w:val="left" w:pos="10992"/>
+          <w:tab w:val="left" w:pos="11908"/>
+          <w:tab w:val="left" w:pos="12824"/>
+          <w:tab w:val="left" w:pos="13740"/>
+          <w:tab w:val="left" w:pos="14656"/>
+        </w:tabs>
+        <w:spacing w:after="0" w:line="240" w:lineRule="auto"/>
+        <w:rPr>
+          <w:rFonts w:ascii="Times New Roman" w:eastAsia="Times New Roman" w:hAnsi="Times New Roman" w:cs="Times New Roman"/>
+          <w:color w:val="000000"/>
+          <w:sz w:val="28"/>
+          <w:szCs w:val="28"/>
+          <w:lang w:eastAsia="en-IN"/>
+        </w:rPr>
+      </w:pPr>
+      <w:r>
+        <w:rPr>
+          <w:rFonts w:ascii="Times New Roman" w:eastAsia="Times New Roman" w:hAnsi="Times New Roman" w:cs="Times New Roman"/>
+          <w:color w:val="000000"/>
+          <w:sz w:val="28"/>
+          <w:szCs w:val="28"/>
+          <w:lang w:eastAsia="en-IN"/>
+        </w:rPr>
+        <w:t>OS.This dependency is removed by docker and we can run them on any</w:t>
+      </w:r>
+    </w:p>
+    <w:p>
+      <w:pPr>
+        <w:shd w:val="clear" w:color="auto" w:fill="FFFFFF"/>
+        <w:tabs>
+          <w:tab w:val="left" w:pos="916"/>
+          <w:tab w:val="left" w:pos="1832"/>
+          <w:tab w:val="left" w:pos="2748"/>
+          <w:tab w:val="left" w:pos="3664"/>
+          <w:tab w:val="left" w:pos="4580"/>
+          <w:tab w:val="left" w:pos="5496"/>
+          <w:tab w:val="left" w:pos="6412"/>
+          <w:tab w:val="left" w:pos="7328"/>
+          <w:tab w:val="left" w:pos="8244"/>
+          <w:tab w:val="left" w:pos="9160"/>
+          <w:tab w:val="left" w:pos="10076"/>
+          <w:tab w:val="left" w:pos="10992"/>
+          <w:tab w:val="left" w:pos="11908"/>
+          <w:tab w:val="left" w:pos="12824"/>
+          <w:tab w:val="left" w:pos="13740"/>
+          <w:tab w:val="left" w:pos="14656"/>
+        </w:tabs>
+        <w:spacing w:after="0" w:line="240" w:lineRule="auto"/>
+        <w:rPr>
+          <w:rFonts w:ascii="Times New Roman" w:eastAsia="Times New Roman" w:hAnsi="Times New Roman" w:cs="Times New Roman"/>
+          <w:color w:val="000000"/>
+          <w:sz w:val="28"/>
+          <w:szCs w:val="28"/>
+          <w:lang w:eastAsia="en-IN"/>
+        </w:rPr>
+      </w:pPr>
+      <w:r>
+        <w:rPr>
+          <w:rFonts w:ascii="Times New Roman" w:eastAsia="Times New Roman" w:hAnsi="Times New Roman" w:cs="Times New Roman"/>
+          <w:color w:val="000000"/>
+          <w:sz w:val="28"/>
+          <w:szCs w:val="28"/>
+          <w:lang w:eastAsia="en-IN"/>
+        </w:rPr>
+        <w:t>OS as containers if we have Docker engine installed</w:t>
+      </w:r>
+    </w:p>
+    <w:p>
+      <w:pPr>
+        <w:shd w:val="clear" w:color="auto" w:fill="FFFFFF"/>
+        <w:tabs>
+          <w:tab w:val="left" w:pos="916"/>
+          <w:tab w:val="left" w:pos="1832"/>
+          <w:tab w:val="left" w:pos="2748"/>
+          <w:tab w:val="left" w:pos="3664"/>
+          <w:tab w:val="left" w:pos="4580"/>
+          <w:tab w:val="left" w:pos="5496"/>
+          <w:tab w:val="left" w:pos="6412"/>
+          <w:tab w:val="left" w:pos="7328"/>
+          <w:tab w:val="left" w:pos="8244"/>
+          <w:tab w:val="left" w:pos="9160"/>
+          <w:tab w:val="left" w:pos="10076"/>
+          <w:tab w:val="left" w:pos="10992"/>
+          <w:tab w:val="left" w:pos="11908"/>
+          <w:tab w:val="left" w:pos="12824"/>
+          <w:tab w:val="left" w:pos="13740"/>
+          <w:tab w:val="left" w:pos="14656"/>
+        </w:tabs>
+        <w:spacing w:after="0" w:line="240" w:lineRule="auto"/>
+        <w:rPr>
+          <w:rFonts w:ascii="Times New Roman" w:eastAsia="Times New Roman" w:hAnsi="Times New Roman" w:cs="Times New Roman"/>
+          <w:color w:val="000000"/>
+          <w:sz w:val="28"/>
+          <w:szCs w:val="28"/>
+          <w:lang w:eastAsia="en-IN"/>
+        </w:rPr>
+      </w:pPr>
+    </w:p>
+    <w:p>
+      <w:pPr>
+        <w:shd w:val="clear" w:color="auto" w:fill="FFFFFF"/>
+        <w:tabs>
+          <w:tab w:val="left" w:pos="916"/>
+          <w:tab w:val="left" w:pos="1832"/>
+          <w:tab w:val="left" w:pos="2748"/>
+          <w:tab w:val="left" w:pos="3664"/>
+          <w:tab w:val="left" w:pos="4580"/>
+          <w:tab w:val="left" w:pos="5496"/>
+          <w:tab w:val="left" w:pos="6412"/>
+          <w:tab w:val="left" w:pos="7328"/>
+          <w:tab w:val="left" w:pos="8244"/>
+          <w:tab w:val="left" w:pos="9160"/>
+          <w:tab w:val="left" w:pos="10076"/>
+          <w:tab w:val="left" w:pos="10992"/>
+          <w:tab w:val="left" w:pos="11908"/>
+          <w:tab w:val="left" w:pos="12824"/>
+          <w:tab w:val="left" w:pos="13740"/>
+          <w:tab w:val="left" w:pos="14656"/>
+        </w:tabs>
+        <w:spacing w:after="0" w:line="240" w:lineRule="auto"/>
+        <w:rPr>
+          <w:rFonts w:ascii="Times New Roman" w:eastAsia="Times New Roman" w:hAnsi="Times New Roman" w:cs="Times New Roman"/>
+          <w:color w:val="000000"/>
+          <w:sz w:val="28"/>
+          <w:szCs w:val="28"/>
+          <w:lang w:eastAsia="en-IN"/>
+        </w:rPr>
+      </w:pPr>
+      <w:r>
+        <w:rPr>
+          <w:rFonts w:ascii="Times New Roman" w:eastAsia="Times New Roman" w:hAnsi="Times New Roman" w:cs="Times New Roman"/>
+          <w:color w:val="000000"/>
+          <w:sz w:val="28"/>
+          <w:szCs w:val="28"/>
+          <w:lang w:eastAsia="en-IN"/>
+        </w:rPr>
+        <w:t>These containers pass through less no of layers to access the h/w resources</w:t>
+      </w:r>
+    </w:p>
+    <w:p>
+      <w:pPr>
+        <w:shd w:val="clear" w:color="auto" w:fill="FFFFFF"/>
+        <w:tabs>
+          <w:tab w:val="left" w:pos="916"/>
+          <w:tab w:val="left" w:pos="1832"/>
+          <w:tab w:val="left" w:pos="2748"/>
+          <w:tab w:val="left" w:pos="3664"/>
+          <w:tab w:val="left" w:pos="4580"/>
+          <w:tab w:val="left" w:pos="5496"/>
+          <w:tab w:val="left" w:pos="6412"/>
+          <w:tab w:val="left" w:pos="7328"/>
+          <w:tab w:val="left" w:pos="8244"/>
+          <w:tab w:val="left" w:pos="9160"/>
+          <w:tab w:val="left" w:pos="10076"/>
+          <w:tab w:val="left" w:pos="10992"/>
+          <w:tab w:val="left" w:pos="11908"/>
+          <w:tab w:val="left" w:pos="12824"/>
+          <w:tab w:val="left" w:pos="13740"/>
+          <w:tab w:val="left" w:pos="14656"/>
+        </w:tabs>
+        <w:spacing w:after="0" w:line="240" w:lineRule="auto"/>
+        <w:rPr>
+          <w:rFonts w:ascii="Times New Roman" w:eastAsia="Times New Roman" w:hAnsi="Times New Roman" w:cs="Times New Roman"/>
+          <w:color w:val="000000"/>
+          <w:sz w:val="28"/>
+          <w:szCs w:val="28"/>
+          <w:lang w:eastAsia="en-IN"/>
+        </w:rPr>
+      </w:pPr>
+      <w:r>
+        <w:rPr>
+          <w:rFonts w:ascii="Times New Roman" w:eastAsia="Times New Roman" w:hAnsi="Times New Roman" w:cs="Times New Roman"/>
+          <w:color w:val="000000"/>
+          <w:sz w:val="28"/>
+          <w:szCs w:val="28"/>
+          <w:lang w:eastAsia="en-IN"/>
+        </w:rPr>
+        <w:t>also organizations need not spend money on purchasing licenses of different</w:t>
+      </w:r>
+    </w:p>
+    <w:p>
+      <w:pPr>
+        <w:shd w:val="clear" w:color="auto" w:fill="FFFFFF"/>
+        <w:tabs>
+          <w:tab w:val="left" w:pos="916"/>
+          <w:tab w:val="left" w:pos="1832"/>
+          <w:tab w:val="left" w:pos="2748"/>
+          <w:tab w:val="left" w:pos="3664"/>
+          <w:tab w:val="left" w:pos="4580"/>
+          <w:tab w:val="left" w:pos="5496"/>
+          <w:tab w:val="left" w:pos="6412"/>
+          <w:tab w:val="left" w:pos="7328"/>
+          <w:tab w:val="left" w:pos="8244"/>
+          <w:tab w:val="left" w:pos="9160"/>
+          <w:tab w:val="left" w:pos="10076"/>
+          <w:tab w:val="left" w:pos="10992"/>
+          <w:tab w:val="left" w:pos="11908"/>
+          <w:tab w:val="left" w:pos="12824"/>
+          <w:tab w:val="left" w:pos="13740"/>
+          <w:tab w:val="left" w:pos="14656"/>
+        </w:tabs>
+        <w:spacing w:after="0" w:line="240" w:lineRule="auto"/>
+        <w:rPr>
+          <w:rFonts w:ascii="Times New Roman" w:eastAsia="Times New Roman" w:hAnsi="Times New Roman" w:cs="Times New Roman"/>
+          <w:color w:val="000000"/>
+          <w:sz w:val="28"/>
+          <w:szCs w:val="28"/>
+          <w:lang w:eastAsia="en-IN"/>
+        </w:rPr>
+      </w:pPr>
+      <w:r>
+        <w:rPr>
+          <w:rFonts w:ascii="Times New Roman" w:eastAsia="Times New Roman" w:hAnsi="Times New Roman" w:cs="Times New Roman"/>
+          <w:color w:val="000000"/>
+          <w:sz w:val="28"/>
+          <w:szCs w:val="28"/>
+          <w:lang w:eastAsia="en-IN"/>
+        </w:rPr>
+        <w:t>OS's to maintian various applications</w:t>
+      </w:r>
+    </w:p>
+    <w:p>
+      <w:pPr>
+        <w:shd w:val="clear" w:color="auto" w:fill="FFFFFF"/>
+        <w:tabs>
+          <w:tab w:val="left" w:pos="916"/>
+          <w:tab w:val="left" w:pos="1832"/>
+          <w:tab w:val="left" w:pos="2748"/>
+          <w:tab w:val="left" w:pos="3664"/>
+          <w:tab w:val="left" w:pos="4580"/>
+          <w:tab w:val="left" w:pos="5496"/>
+          <w:tab w:val="left" w:pos="6412"/>
+          <w:tab w:val="left" w:pos="7328"/>
+          <w:tab w:val="left" w:pos="8244"/>
+          <w:tab w:val="left" w:pos="9160"/>
+          <w:tab w:val="left" w:pos="10076"/>
+          <w:tab w:val="left" w:pos="10992"/>
+          <w:tab w:val="left" w:pos="11908"/>
+          <w:tab w:val="left" w:pos="12824"/>
+          <w:tab w:val="left" w:pos="13740"/>
+          <w:tab w:val="left" w:pos="14656"/>
+        </w:tabs>
+        <w:spacing w:after="0" w:line="240" w:lineRule="auto"/>
+        <w:rPr>
+          <w:rFonts w:ascii="Times New Roman" w:eastAsia="Times New Roman" w:hAnsi="Times New Roman" w:cs="Times New Roman"/>
+          <w:color w:val="000000"/>
+          <w:sz w:val="28"/>
+          <w:szCs w:val="28"/>
+          <w:lang w:eastAsia="en-IN"/>
+        </w:rPr>
+      </w:pPr>
+    </w:p>
+    <w:p>
+      <w:pPr>
+        <w:shd w:val="clear" w:color="auto" w:fill="FFFFFF"/>
+        <w:tabs>
+          <w:tab w:val="left" w:pos="916"/>
+          <w:tab w:val="left" w:pos="1832"/>
+          <w:tab w:val="left" w:pos="2748"/>
+          <w:tab w:val="left" w:pos="3664"/>
+          <w:tab w:val="left" w:pos="4580"/>
+          <w:tab w:val="left" w:pos="5496"/>
+          <w:tab w:val="left" w:pos="6412"/>
+          <w:tab w:val="left" w:pos="7328"/>
+          <w:tab w:val="left" w:pos="8244"/>
+          <w:tab w:val="left" w:pos="9160"/>
+          <w:tab w:val="left" w:pos="10076"/>
+          <w:tab w:val="left" w:pos="10992"/>
+          <w:tab w:val="left" w:pos="11908"/>
+          <w:tab w:val="left" w:pos="12824"/>
+          <w:tab w:val="left" w:pos="13740"/>
+          <w:tab w:val="left" w:pos="14656"/>
+        </w:tabs>
+        <w:spacing w:after="0" w:line="240" w:lineRule="auto"/>
+        <w:rPr>
+          <w:rFonts w:ascii="Times New Roman" w:eastAsia="Times New Roman" w:hAnsi="Times New Roman" w:cs="Times New Roman"/>
+          <w:color w:val="000000"/>
+          <w:sz w:val="28"/>
+          <w:szCs w:val="28"/>
+          <w:lang w:eastAsia="en-IN"/>
+        </w:rPr>
+      </w:pPr>
+      <w:r>
+        <w:rPr>
+          <w:rFonts w:ascii="Times New Roman" w:eastAsia="Times New Roman" w:hAnsi="Times New Roman" w:cs="Times New Roman"/>
+          <w:color w:val="000000"/>
+          <w:sz w:val="28"/>
+          <w:szCs w:val="28"/>
+          <w:lang w:eastAsia="en-IN"/>
+        </w:rPr>
+        <w:t>Docker can be used at the the stages of S/W development life cycle</w:t>
+      </w:r>
+    </w:p>
+    <w:p>
+      <w:pPr>
+        <w:shd w:val="clear" w:color="auto" w:fill="FFFFFF"/>
+        <w:tabs>
+          <w:tab w:val="left" w:pos="916"/>
+          <w:tab w:val="left" w:pos="1832"/>
+          <w:tab w:val="left" w:pos="2748"/>
+          <w:tab w:val="left" w:pos="3664"/>
+          <w:tab w:val="left" w:pos="4580"/>
+          <w:tab w:val="left" w:pos="5496"/>
+          <w:tab w:val="left" w:pos="6412"/>
+          <w:tab w:val="left" w:pos="7328"/>
+          <w:tab w:val="left" w:pos="8244"/>
+          <w:tab w:val="left" w:pos="9160"/>
+          <w:tab w:val="left" w:pos="10076"/>
+          <w:tab w:val="left" w:pos="10992"/>
+          <w:tab w:val="left" w:pos="11908"/>
+          <w:tab w:val="left" w:pos="12824"/>
+          <w:tab w:val="left" w:pos="13740"/>
+          <w:tab w:val="left" w:pos="14656"/>
+        </w:tabs>
+        <w:spacing w:after="0" w:line="240" w:lineRule="auto"/>
+        <w:rPr>
+          <w:rFonts w:ascii="Times New Roman" w:eastAsia="Times New Roman" w:hAnsi="Times New Roman" w:cs="Times New Roman"/>
+          <w:color w:val="000000"/>
+          <w:sz w:val="28"/>
+          <w:szCs w:val="28"/>
+          <w:lang w:eastAsia="en-IN"/>
+        </w:rPr>
+      </w:pPr>
+      <w:r>
+        <w:rPr>
+          <w:rFonts w:ascii="Times New Roman" w:eastAsia="Times New Roman" w:hAnsi="Times New Roman" w:cs="Times New Roman"/>
+          <w:color w:val="000000"/>
+          <w:sz w:val="28"/>
+          <w:szCs w:val="28"/>
+          <w:lang w:eastAsia="en-IN"/>
+        </w:rPr>
+        <w:t>Build----&gt;Ship---&gt;Run</w:t>
+      </w:r>
     </w:p>
     <w:p>
       <w:pPr>
@@ -2085,104 +1713,80 @@
           <w:szCs w:val="28"/>
           <w:lang w:eastAsia="en-IN"/>
         </w:rPr>
-        <w:t xml:space="preserve">2 Install </w:t>
-      </w:r>
-      <w:proofErr w:type="gramStart"/>
-      <w:r>
-        <w:rPr>
-          <w:rFonts w:ascii="Times New Roman" w:eastAsia="Times New Roman" w:hAnsi="Times New Roman" w:cs="Times New Roman"/>
-          <w:color w:val="000000"/>
-          <w:sz w:val="28"/>
-          <w:szCs w:val="28"/>
-          <w:lang w:eastAsia="en-IN"/>
-        </w:rPr>
-        <w:t>it</w:t>
-      </w:r>
-      <w:proofErr w:type="gramEnd"/>
-    </w:p>
-    <w:p>
-      <w:pPr>
-        <w:shd w:val="clear" w:color="auto" w:fill="FFFFFF"/>
-        <w:tabs>
-          <w:tab w:val="left" w:pos="916"/>
-          <w:tab w:val="left" w:pos="1832"/>
-          <w:tab w:val="left" w:pos="2748"/>
-          <w:tab w:val="left" w:pos="3664"/>
-          <w:tab w:val="left" w:pos="4580"/>
-          <w:tab w:val="left" w:pos="5496"/>
-          <w:tab w:val="left" w:pos="6412"/>
-          <w:tab w:val="left" w:pos="7328"/>
-          <w:tab w:val="left" w:pos="8244"/>
-          <w:tab w:val="left" w:pos="9160"/>
-          <w:tab w:val="left" w:pos="10076"/>
-          <w:tab w:val="left" w:pos="10992"/>
-          <w:tab w:val="left" w:pos="11908"/>
-          <w:tab w:val="left" w:pos="12824"/>
-          <w:tab w:val="left" w:pos="13740"/>
-          <w:tab w:val="left" w:pos="14656"/>
-        </w:tabs>
-        <w:spacing w:after="0" w:line="240" w:lineRule="auto"/>
-        <w:rPr>
-          <w:rFonts w:ascii="Times New Roman" w:eastAsia="Times New Roman" w:hAnsi="Times New Roman" w:cs="Times New Roman"/>
-          <w:color w:val="000000"/>
-          <w:sz w:val="28"/>
-          <w:szCs w:val="28"/>
-          <w:lang w:eastAsia="en-IN"/>
-        </w:rPr>
-      </w:pPr>
-    </w:p>
-    <w:p>
-      <w:pPr>
-        <w:shd w:val="clear" w:color="auto" w:fill="FFFFFF"/>
-        <w:tabs>
-          <w:tab w:val="left" w:pos="916"/>
-          <w:tab w:val="left" w:pos="1832"/>
-          <w:tab w:val="left" w:pos="2748"/>
-          <w:tab w:val="left" w:pos="3664"/>
-          <w:tab w:val="left" w:pos="4580"/>
-          <w:tab w:val="left" w:pos="5496"/>
-          <w:tab w:val="left" w:pos="6412"/>
-          <w:tab w:val="left" w:pos="7328"/>
-          <w:tab w:val="left" w:pos="8244"/>
-          <w:tab w:val="left" w:pos="9160"/>
-          <w:tab w:val="left" w:pos="10076"/>
-          <w:tab w:val="left" w:pos="10992"/>
-          <w:tab w:val="left" w:pos="11908"/>
-          <w:tab w:val="left" w:pos="12824"/>
-          <w:tab w:val="left" w:pos="13740"/>
-          <w:tab w:val="left" w:pos="14656"/>
-        </w:tabs>
-        <w:spacing w:after="0" w:line="240" w:lineRule="auto"/>
-        <w:rPr>
-          <w:rFonts w:ascii="Times New Roman" w:eastAsia="Times New Roman" w:hAnsi="Times New Roman" w:cs="Times New Roman"/>
-          <w:color w:val="000000"/>
-          <w:sz w:val="28"/>
-          <w:szCs w:val="28"/>
-          <w:lang w:eastAsia="en-IN"/>
-        </w:rPr>
-      </w:pPr>
-      <w:r>
-        <w:rPr>
-          <w:rFonts w:ascii="Times New Roman" w:eastAsia="Times New Roman" w:hAnsi="Times New Roman" w:cs="Times New Roman"/>
-          <w:color w:val="000000"/>
-          <w:sz w:val="28"/>
-          <w:szCs w:val="28"/>
-          <w:lang w:eastAsia="en-IN"/>
-        </w:rPr>
-        <w:t xml:space="preserve">3 Once docker is installed we can use Power </w:t>
-      </w:r>
-      <w:proofErr w:type="gramStart"/>
-      <w:r>
-        <w:rPr>
-          <w:rFonts w:ascii="Times New Roman" w:eastAsia="Times New Roman" w:hAnsi="Times New Roman" w:cs="Times New Roman"/>
-          <w:color w:val="000000"/>
-          <w:sz w:val="28"/>
-          <w:szCs w:val="28"/>
-          <w:lang w:eastAsia="en-IN"/>
-        </w:rPr>
-        <w:t>shell</w:t>
-      </w:r>
-      <w:proofErr w:type="gramEnd"/>
+        <w:t>2 Install it</w:t>
+      </w:r>
+    </w:p>
+    <w:p>
+      <w:pPr>
+        <w:shd w:val="clear" w:color="auto" w:fill="FFFFFF"/>
+        <w:tabs>
+          <w:tab w:val="left" w:pos="916"/>
+          <w:tab w:val="left" w:pos="1832"/>
+          <w:tab w:val="left" w:pos="2748"/>
+          <w:tab w:val="left" w:pos="3664"/>
+          <w:tab w:val="left" w:pos="4580"/>
+          <w:tab w:val="left" w:pos="5496"/>
+          <w:tab w:val="left" w:pos="6412"/>
+          <w:tab w:val="left" w:pos="7328"/>
+          <w:tab w:val="left" w:pos="8244"/>
+          <w:tab w:val="left" w:pos="9160"/>
+          <w:tab w:val="left" w:pos="10076"/>
+          <w:tab w:val="left" w:pos="10992"/>
+          <w:tab w:val="left" w:pos="11908"/>
+          <w:tab w:val="left" w:pos="12824"/>
+          <w:tab w:val="left" w:pos="13740"/>
+          <w:tab w:val="left" w:pos="14656"/>
+        </w:tabs>
+        <w:spacing w:after="0" w:line="240" w:lineRule="auto"/>
+        <w:rPr>
+          <w:rFonts w:ascii="Times New Roman" w:eastAsia="Times New Roman" w:hAnsi="Times New Roman" w:cs="Times New Roman"/>
+          <w:color w:val="000000"/>
+          <w:sz w:val="28"/>
+          <w:szCs w:val="28"/>
+          <w:lang w:eastAsia="en-IN"/>
+        </w:rPr>
+      </w:pPr>
+    </w:p>
+    <w:p>
+      <w:pPr>
+        <w:shd w:val="clear" w:color="auto" w:fill="FFFFFF"/>
+        <w:tabs>
+          <w:tab w:val="left" w:pos="916"/>
+          <w:tab w:val="left" w:pos="1832"/>
+          <w:tab w:val="left" w:pos="2748"/>
+          <w:tab w:val="left" w:pos="3664"/>
+          <w:tab w:val="left" w:pos="4580"/>
+          <w:tab w:val="left" w:pos="5496"/>
+          <w:tab w:val="left" w:pos="6412"/>
+          <w:tab w:val="left" w:pos="7328"/>
+          <w:tab w:val="left" w:pos="8244"/>
+          <w:tab w:val="left" w:pos="9160"/>
+          <w:tab w:val="left" w:pos="10076"/>
+          <w:tab w:val="left" w:pos="10992"/>
+          <w:tab w:val="left" w:pos="11908"/>
+          <w:tab w:val="left" w:pos="12824"/>
+          <w:tab w:val="left" w:pos="13740"/>
+          <w:tab w:val="left" w:pos="14656"/>
+        </w:tabs>
+        <w:spacing w:after="0" w:line="240" w:lineRule="auto"/>
+        <w:rPr>
+          <w:rFonts w:ascii="Times New Roman" w:eastAsia="Times New Roman" w:hAnsi="Times New Roman" w:cs="Times New Roman"/>
+          <w:color w:val="000000"/>
+          <w:sz w:val="28"/>
+          <w:szCs w:val="28"/>
+          <w:lang w:eastAsia="en-IN"/>
+        </w:rPr>
+      </w:pPr>
+      <w:r>
+        <w:rPr>
+          <w:rFonts w:ascii="Times New Roman" w:eastAsia="Times New Roman" w:hAnsi="Times New Roman" w:cs="Times New Roman"/>
+          <w:color w:val="000000"/>
+          <w:sz w:val="28"/>
+          <w:szCs w:val="28"/>
+          <w:lang w:eastAsia="en-IN"/>
+        </w:rPr>
+        <w:t>3 Once docker is installed we can use Power shell</w:t>
+      </w:r>
     </w:p>
     <w:p>
       <w:pPr>
@@ -2366,42 +1970,8 @@
           <w:szCs w:val="28"/>
           <w:lang w:eastAsia="en-IN"/>
         </w:rPr>
-        <w:t xml:space="preserve">Create an ubuntu </w:t>
-      </w:r>
-      <w:proofErr w:type="spellStart"/>
-      <w:r>
-        <w:rPr>
-          <w:rFonts w:ascii="Times New Roman" w:eastAsia="Times New Roman" w:hAnsi="Times New Roman" w:cs="Times New Roman"/>
-          <w:color w:val="000000"/>
-          <w:sz w:val="28"/>
-          <w:szCs w:val="28"/>
-          <w:lang w:eastAsia="en-IN"/>
-        </w:rPr>
-        <w:t>linux</w:t>
-      </w:r>
-      <w:proofErr w:type="spellEnd"/>
-      <w:r>
-        <w:rPr>
-          <w:rFonts w:ascii="Times New Roman" w:eastAsia="Times New Roman" w:hAnsi="Times New Roman" w:cs="Times New Roman"/>
-          <w:color w:val="000000"/>
-          <w:sz w:val="28"/>
-          <w:szCs w:val="28"/>
-          <w:lang w:eastAsia="en-IN"/>
-        </w:rPr>
-        <w:t xml:space="preserve"> machine using </w:t>
-      </w:r>
-      <w:proofErr w:type="gramStart"/>
-      <w:r>
-        <w:rPr>
-          <w:rFonts w:ascii="Times New Roman" w:eastAsia="Times New Roman" w:hAnsi="Times New Roman" w:cs="Times New Roman"/>
-          <w:color w:val="000000"/>
-          <w:sz w:val="28"/>
-          <w:szCs w:val="28"/>
-          <w:lang w:eastAsia="en-IN"/>
-        </w:rPr>
-        <w:t>vagrant</w:t>
-      </w:r>
-      <w:proofErr w:type="gramEnd"/>
+        <w:t>Create an ubuntu linux machine using vagrant</w:t>
+      </w:r>
     </w:p>
     <w:p>
       <w:pPr>
@@ -2595,104 +2165,80 @@
           <w:szCs w:val="28"/>
           <w:lang w:eastAsia="en-IN"/>
         </w:rPr>
-        <w:t xml:space="preserve">2 Install </w:t>
-      </w:r>
-      <w:proofErr w:type="gramStart"/>
-      <w:r>
-        <w:rPr>
-          <w:rFonts w:ascii="Times New Roman" w:eastAsia="Times New Roman" w:hAnsi="Times New Roman" w:cs="Times New Roman"/>
-          <w:color w:val="000000"/>
-          <w:sz w:val="28"/>
-          <w:szCs w:val="28"/>
-          <w:lang w:eastAsia="en-IN"/>
-        </w:rPr>
-        <w:t>it</w:t>
-      </w:r>
-      <w:proofErr w:type="gramEnd"/>
-    </w:p>
-    <w:p>
-      <w:pPr>
-        <w:shd w:val="clear" w:color="auto" w:fill="FFFFFF"/>
-        <w:tabs>
-          <w:tab w:val="left" w:pos="916"/>
-          <w:tab w:val="left" w:pos="1832"/>
-          <w:tab w:val="left" w:pos="2748"/>
-          <w:tab w:val="left" w:pos="3664"/>
-          <w:tab w:val="left" w:pos="4580"/>
-          <w:tab w:val="left" w:pos="5496"/>
-          <w:tab w:val="left" w:pos="6412"/>
-          <w:tab w:val="left" w:pos="7328"/>
-          <w:tab w:val="left" w:pos="8244"/>
-          <w:tab w:val="left" w:pos="9160"/>
-          <w:tab w:val="left" w:pos="10076"/>
-          <w:tab w:val="left" w:pos="10992"/>
-          <w:tab w:val="left" w:pos="11908"/>
-          <w:tab w:val="left" w:pos="12824"/>
-          <w:tab w:val="left" w:pos="13740"/>
-          <w:tab w:val="left" w:pos="14656"/>
-        </w:tabs>
-        <w:spacing w:after="0" w:line="240" w:lineRule="auto"/>
-        <w:rPr>
-          <w:rFonts w:ascii="Times New Roman" w:eastAsia="Times New Roman" w:hAnsi="Times New Roman" w:cs="Times New Roman"/>
-          <w:color w:val="000000"/>
-          <w:sz w:val="28"/>
-          <w:szCs w:val="28"/>
-          <w:lang w:eastAsia="en-IN"/>
-        </w:rPr>
-      </w:pPr>
-    </w:p>
-    <w:p>
-      <w:pPr>
-        <w:shd w:val="clear" w:color="auto" w:fill="FFFFFF"/>
-        <w:tabs>
-          <w:tab w:val="left" w:pos="916"/>
-          <w:tab w:val="left" w:pos="1832"/>
-          <w:tab w:val="left" w:pos="2748"/>
-          <w:tab w:val="left" w:pos="3664"/>
-          <w:tab w:val="left" w:pos="4580"/>
-          <w:tab w:val="left" w:pos="5496"/>
-          <w:tab w:val="left" w:pos="6412"/>
-          <w:tab w:val="left" w:pos="7328"/>
-          <w:tab w:val="left" w:pos="8244"/>
-          <w:tab w:val="left" w:pos="9160"/>
-          <w:tab w:val="left" w:pos="10076"/>
-          <w:tab w:val="left" w:pos="10992"/>
-          <w:tab w:val="left" w:pos="11908"/>
-          <w:tab w:val="left" w:pos="12824"/>
-          <w:tab w:val="left" w:pos="13740"/>
-          <w:tab w:val="left" w:pos="14656"/>
-        </w:tabs>
-        <w:spacing w:after="0" w:line="240" w:lineRule="auto"/>
-        <w:rPr>
-          <w:rFonts w:ascii="Times New Roman" w:eastAsia="Times New Roman" w:hAnsi="Times New Roman" w:cs="Times New Roman"/>
-          <w:color w:val="000000"/>
-          <w:sz w:val="28"/>
-          <w:szCs w:val="28"/>
-          <w:lang w:eastAsia="en-IN"/>
-        </w:rPr>
-      </w:pPr>
-      <w:r>
-        <w:rPr>
-          <w:rFonts w:ascii="Times New Roman" w:eastAsia="Times New Roman" w:hAnsi="Times New Roman" w:cs="Times New Roman"/>
-          <w:color w:val="000000"/>
-          <w:sz w:val="28"/>
-          <w:szCs w:val="28"/>
-          <w:lang w:eastAsia="en-IN"/>
-        </w:rPr>
-        <w:t xml:space="preserve">3 Download and install </w:t>
-      </w:r>
-      <w:proofErr w:type="gramStart"/>
-      <w:r>
-        <w:rPr>
-          <w:rFonts w:ascii="Times New Roman" w:eastAsia="Times New Roman" w:hAnsi="Times New Roman" w:cs="Times New Roman"/>
-          <w:color w:val="000000"/>
-          <w:sz w:val="28"/>
-          <w:szCs w:val="28"/>
-          <w:lang w:eastAsia="en-IN"/>
-        </w:rPr>
-        <w:t>vagrant</w:t>
-      </w:r>
-      <w:proofErr w:type="gramEnd"/>
+        <w:t>2 Install it</w:t>
+      </w:r>
+    </w:p>
+    <w:p>
+      <w:pPr>
+        <w:shd w:val="clear" w:color="auto" w:fill="FFFFFF"/>
+        <w:tabs>
+          <w:tab w:val="left" w:pos="916"/>
+          <w:tab w:val="left" w:pos="1832"/>
+          <w:tab w:val="left" w:pos="2748"/>
+          <w:tab w:val="left" w:pos="3664"/>
+          <w:tab w:val="left" w:pos="4580"/>
+          <w:tab w:val="left" w:pos="5496"/>
+          <w:tab w:val="left" w:pos="6412"/>
+          <w:tab w:val="left" w:pos="7328"/>
+          <w:tab w:val="left" w:pos="8244"/>
+          <w:tab w:val="left" w:pos="9160"/>
+          <w:tab w:val="left" w:pos="10076"/>
+          <w:tab w:val="left" w:pos="10992"/>
+          <w:tab w:val="left" w:pos="11908"/>
+          <w:tab w:val="left" w:pos="12824"/>
+          <w:tab w:val="left" w:pos="13740"/>
+          <w:tab w:val="left" w:pos="14656"/>
+        </w:tabs>
+        <w:spacing w:after="0" w:line="240" w:lineRule="auto"/>
+        <w:rPr>
+          <w:rFonts w:ascii="Times New Roman" w:eastAsia="Times New Roman" w:hAnsi="Times New Roman" w:cs="Times New Roman"/>
+          <w:color w:val="000000"/>
+          <w:sz w:val="28"/>
+          <w:szCs w:val="28"/>
+          <w:lang w:eastAsia="en-IN"/>
+        </w:rPr>
+      </w:pPr>
+    </w:p>
+    <w:p>
+      <w:pPr>
+        <w:shd w:val="clear" w:color="auto" w:fill="FFFFFF"/>
+        <w:tabs>
+          <w:tab w:val="left" w:pos="916"/>
+          <w:tab w:val="left" w:pos="1832"/>
+          <w:tab w:val="left" w:pos="2748"/>
+          <w:tab w:val="left" w:pos="3664"/>
+          <w:tab w:val="left" w:pos="4580"/>
+          <w:tab w:val="left" w:pos="5496"/>
+          <w:tab w:val="left" w:pos="6412"/>
+          <w:tab w:val="left" w:pos="7328"/>
+          <w:tab w:val="left" w:pos="8244"/>
+          <w:tab w:val="left" w:pos="9160"/>
+          <w:tab w:val="left" w:pos="10076"/>
+          <w:tab w:val="left" w:pos="10992"/>
+          <w:tab w:val="left" w:pos="11908"/>
+          <w:tab w:val="left" w:pos="12824"/>
+          <w:tab w:val="left" w:pos="13740"/>
+          <w:tab w:val="left" w:pos="14656"/>
+        </w:tabs>
+        <w:spacing w:after="0" w:line="240" w:lineRule="auto"/>
+        <w:rPr>
+          <w:rFonts w:ascii="Times New Roman" w:eastAsia="Times New Roman" w:hAnsi="Times New Roman" w:cs="Times New Roman"/>
+          <w:color w:val="000000"/>
+          <w:sz w:val="28"/>
+          <w:szCs w:val="28"/>
+          <w:lang w:eastAsia="en-IN"/>
+        </w:rPr>
+      </w:pPr>
+      <w:r>
+        <w:rPr>
+          <w:rFonts w:ascii="Times New Roman" w:eastAsia="Times New Roman" w:hAnsi="Times New Roman" w:cs="Times New Roman"/>
+          <w:color w:val="000000"/>
+          <w:sz w:val="28"/>
+          <w:szCs w:val="28"/>
+          <w:lang w:eastAsia="en-IN"/>
+        </w:rPr>
+        <w:t>3 Download and install vagrant</w:t>
+      </w:r>
     </w:p>
     <w:p>
       <w:pPr>
@@ -2804,485 +2350,337 @@
           <w:szCs w:val="28"/>
           <w:lang w:eastAsia="en-IN"/>
         </w:rPr>
-        <w:t xml:space="preserve">4 Download the vagrant file and copy it into an empty </w:t>
-      </w:r>
-      <w:proofErr w:type="gramStart"/>
-      <w:r>
-        <w:rPr>
-          <w:rFonts w:ascii="Times New Roman" w:eastAsia="Times New Roman" w:hAnsi="Times New Roman" w:cs="Times New Roman"/>
-          <w:color w:val="000000"/>
-          <w:sz w:val="28"/>
-          <w:szCs w:val="28"/>
-          <w:lang w:eastAsia="en-IN"/>
-        </w:rPr>
-        <w:t>folder</w:t>
-      </w:r>
-      <w:proofErr w:type="gramEnd"/>
-    </w:p>
-    <w:p>
-      <w:pPr>
-        <w:shd w:val="clear" w:color="auto" w:fill="FFFFFF"/>
-        <w:tabs>
-          <w:tab w:val="left" w:pos="916"/>
-          <w:tab w:val="left" w:pos="1832"/>
-          <w:tab w:val="left" w:pos="2748"/>
-          <w:tab w:val="left" w:pos="3664"/>
-          <w:tab w:val="left" w:pos="4580"/>
-          <w:tab w:val="left" w:pos="5496"/>
-          <w:tab w:val="left" w:pos="6412"/>
-          <w:tab w:val="left" w:pos="7328"/>
-          <w:tab w:val="left" w:pos="8244"/>
-          <w:tab w:val="left" w:pos="9160"/>
-          <w:tab w:val="left" w:pos="10076"/>
-          <w:tab w:val="left" w:pos="10992"/>
-          <w:tab w:val="left" w:pos="11908"/>
-          <w:tab w:val="left" w:pos="12824"/>
-          <w:tab w:val="left" w:pos="13740"/>
-          <w:tab w:val="left" w:pos="14656"/>
-        </w:tabs>
-        <w:spacing w:after="0" w:line="240" w:lineRule="auto"/>
-        <w:rPr>
-          <w:rFonts w:ascii="Times New Roman" w:eastAsia="Times New Roman" w:hAnsi="Times New Roman" w:cs="Times New Roman"/>
-          <w:color w:val="000000"/>
-          <w:sz w:val="28"/>
-          <w:szCs w:val="28"/>
-          <w:lang w:eastAsia="en-IN"/>
-        </w:rPr>
-      </w:pPr>
-    </w:p>
-    <w:p>
-      <w:pPr>
-        <w:shd w:val="clear" w:color="auto" w:fill="FFFFFF"/>
-        <w:tabs>
-          <w:tab w:val="left" w:pos="916"/>
-          <w:tab w:val="left" w:pos="1832"/>
-          <w:tab w:val="left" w:pos="2748"/>
-          <w:tab w:val="left" w:pos="3664"/>
-          <w:tab w:val="left" w:pos="4580"/>
-          <w:tab w:val="left" w:pos="5496"/>
-          <w:tab w:val="left" w:pos="6412"/>
-          <w:tab w:val="left" w:pos="7328"/>
-          <w:tab w:val="left" w:pos="8244"/>
-          <w:tab w:val="left" w:pos="9160"/>
-          <w:tab w:val="left" w:pos="10076"/>
-          <w:tab w:val="left" w:pos="10992"/>
-          <w:tab w:val="left" w:pos="11908"/>
-          <w:tab w:val="left" w:pos="12824"/>
-          <w:tab w:val="left" w:pos="13740"/>
-          <w:tab w:val="left" w:pos="14656"/>
-        </w:tabs>
-        <w:spacing w:after="0" w:line="240" w:lineRule="auto"/>
-        <w:rPr>
-          <w:rFonts w:ascii="Times New Roman" w:eastAsia="Times New Roman" w:hAnsi="Times New Roman" w:cs="Times New Roman"/>
-          <w:color w:val="000000"/>
-          <w:sz w:val="28"/>
-          <w:szCs w:val="28"/>
-          <w:lang w:eastAsia="en-IN"/>
-        </w:rPr>
-      </w:pPr>
-      <w:r>
-        <w:rPr>
-          <w:rFonts w:ascii="Times New Roman" w:eastAsia="Times New Roman" w:hAnsi="Times New Roman" w:cs="Times New Roman"/>
-          <w:color w:val="000000"/>
-          <w:sz w:val="28"/>
-          <w:szCs w:val="28"/>
-          <w:lang w:eastAsia="en-IN"/>
-        </w:rPr>
-        <w:t xml:space="preserve">5 Open </w:t>
-      </w:r>
-      <w:proofErr w:type="spellStart"/>
-      <w:r>
-        <w:rPr>
-          <w:rFonts w:ascii="Times New Roman" w:eastAsia="Times New Roman" w:hAnsi="Times New Roman" w:cs="Times New Roman"/>
-          <w:color w:val="000000"/>
-          <w:sz w:val="28"/>
-          <w:szCs w:val="28"/>
-          <w:lang w:eastAsia="en-IN"/>
-        </w:rPr>
-        <w:t>cmd</w:t>
-      </w:r>
-      <w:proofErr w:type="spellEnd"/>
-      <w:r>
-        <w:rPr>
-          <w:rFonts w:ascii="Times New Roman" w:eastAsia="Times New Roman" w:hAnsi="Times New Roman" w:cs="Times New Roman"/>
-          <w:color w:val="000000"/>
-          <w:sz w:val="28"/>
-          <w:szCs w:val="28"/>
-          <w:lang w:eastAsia="en-IN"/>
-        </w:rPr>
-        <w:t xml:space="preserve"> prompt</w:t>
-      </w:r>
-    </w:p>
-    <w:p>
-      <w:pPr>
-        <w:shd w:val="clear" w:color="auto" w:fill="FFFFFF"/>
-        <w:tabs>
-          <w:tab w:val="left" w:pos="916"/>
-          <w:tab w:val="left" w:pos="1832"/>
-          <w:tab w:val="left" w:pos="2748"/>
-          <w:tab w:val="left" w:pos="3664"/>
-          <w:tab w:val="left" w:pos="4580"/>
-          <w:tab w:val="left" w:pos="5496"/>
-          <w:tab w:val="left" w:pos="6412"/>
-          <w:tab w:val="left" w:pos="7328"/>
-          <w:tab w:val="left" w:pos="8244"/>
-          <w:tab w:val="left" w:pos="9160"/>
-          <w:tab w:val="left" w:pos="10076"/>
-          <w:tab w:val="left" w:pos="10992"/>
-          <w:tab w:val="left" w:pos="11908"/>
-          <w:tab w:val="left" w:pos="12824"/>
-          <w:tab w:val="left" w:pos="13740"/>
-          <w:tab w:val="left" w:pos="14656"/>
-        </w:tabs>
-        <w:spacing w:after="0" w:line="240" w:lineRule="auto"/>
-        <w:rPr>
-          <w:rFonts w:ascii="Times New Roman" w:eastAsia="Times New Roman" w:hAnsi="Times New Roman" w:cs="Times New Roman"/>
-          <w:color w:val="000000"/>
-          <w:sz w:val="28"/>
-          <w:szCs w:val="28"/>
-          <w:lang w:eastAsia="en-IN"/>
-        </w:rPr>
-      </w:pPr>
-    </w:p>
-    <w:p>
-      <w:pPr>
-        <w:shd w:val="clear" w:color="auto" w:fill="FFFFFF"/>
-        <w:tabs>
-          <w:tab w:val="left" w:pos="916"/>
-          <w:tab w:val="left" w:pos="1832"/>
-          <w:tab w:val="left" w:pos="2748"/>
-          <w:tab w:val="left" w:pos="3664"/>
-          <w:tab w:val="left" w:pos="4580"/>
-          <w:tab w:val="left" w:pos="5496"/>
-          <w:tab w:val="left" w:pos="6412"/>
-          <w:tab w:val="left" w:pos="7328"/>
-          <w:tab w:val="left" w:pos="8244"/>
-          <w:tab w:val="left" w:pos="9160"/>
-          <w:tab w:val="left" w:pos="10076"/>
-          <w:tab w:val="left" w:pos="10992"/>
-          <w:tab w:val="left" w:pos="11908"/>
-          <w:tab w:val="left" w:pos="12824"/>
-          <w:tab w:val="left" w:pos="13740"/>
-          <w:tab w:val="left" w:pos="14656"/>
-        </w:tabs>
-        <w:spacing w:after="0" w:line="240" w:lineRule="auto"/>
-        <w:rPr>
-          <w:rFonts w:ascii="Times New Roman" w:eastAsia="Times New Roman" w:hAnsi="Times New Roman" w:cs="Times New Roman"/>
-          <w:color w:val="000000"/>
-          <w:sz w:val="28"/>
-          <w:szCs w:val="28"/>
-          <w:lang w:eastAsia="en-IN"/>
-        </w:rPr>
-      </w:pPr>
-      <w:r>
-        <w:rPr>
-          <w:rFonts w:ascii="Times New Roman" w:eastAsia="Times New Roman" w:hAnsi="Times New Roman" w:cs="Times New Roman"/>
-          <w:color w:val="000000"/>
-          <w:sz w:val="28"/>
-          <w:szCs w:val="28"/>
-          <w:lang w:eastAsia="en-IN"/>
-        </w:rPr>
-        <w:t xml:space="preserve">6 Change </w:t>
-      </w:r>
-      <w:proofErr w:type="gramStart"/>
-      <w:r>
-        <w:rPr>
-          <w:rFonts w:ascii="Times New Roman" w:eastAsia="Times New Roman" w:hAnsi="Times New Roman" w:cs="Times New Roman"/>
-          <w:color w:val="000000"/>
-          <w:sz w:val="28"/>
-          <w:szCs w:val="28"/>
-          <w:lang w:eastAsia="en-IN"/>
-        </w:rPr>
-        <w:t>directory</w:t>
-      </w:r>
-      <w:proofErr w:type="gramEnd"/>
-      <w:r>
-        <w:rPr>
-          <w:rFonts w:ascii="Times New Roman" w:eastAsia="Times New Roman" w:hAnsi="Times New Roman" w:cs="Times New Roman"/>
-          <w:color w:val="000000"/>
-          <w:sz w:val="28"/>
-          <w:szCs w:val="28"/>
-          <w:lang w:eastAsia="en-IN"/>
-        </w:rPr>
-        <w:t xml:space="preserve"> to the folder where the </w:t>
-      </w:r>
-      <w:proofErr w:type="spellStart"/>
-      <w:r>
-        <w:rPr>
-          <w:rFonts w:ascii="Times New Roman" w:eastAsia="Times New Roman" w:hAnsi="Times New Roman" w:cs="Times New Roman"/>
-          <w:color w:val="000000"/>
-          <w:sz w:val="28"/>
-          <w:szCs w:val="28"/>
-          <w:lang w:eastAsia="en-IN"/>
-        </w:rPr>
-        <w:t>vagrantfile</w:t>
-      </w:r>
-      <w:proofErr w:type="spellEnd"/>
-      <w:r>
-        <w:rPr>
-          <w:rFonts w:ascii="Times New Roman" w:eastAsia="Times New Roman" w:hAnsi="Times New Roman" w:cs="Times New Roman"/>
-          <w:color w:val="000000"/>
-          <w:sz w:val="28"/>
-          <w:szCs w:val="28"/>
-          <w:lang w:eastAsia="en-IN"/>
-        </w:rPr>
-        <w:t xml:space="preserve"> is copied</w:t>
-      </w:r>
-    </w:p>
-    <w:p>
-      <w:pPr>
-        <w:shd w:val="clear" w:color="auto" w:fill="FFFFFF"/>
-        <w:tabs>
-          <w:tab w:val="left" w:pos="916"/>
-          <w:tab w:val="left" w:pos="1832"/>
-          <w:tab w:val="left" w:pos="2748"/>
-          <w:tab w:val="left" w:pos="3664"/>
-          <w:tab w:val="left" w:pos="4580"/>
-          <w:tab w:val="left" w:pos="5496"/>
-          <w:tab w:val="left" w:pos="6412"/>
-          <w:tab w:val="left" w:pos="7328"/>
-          <w:tab w:val="left" w:pos="8244"/>
-          <w:tab w:val="left" w:pos="9160"/>
-          <w:tab w:val="left" w:pos="10076"/>
-          <w:tab w:val="left" w:pos="10992"/>
-          <w:tab w:val="left" w:pos="11908"/>
-          <w:tab w:val="left" w:pos="12824"/>
-          <w:tab w:val="left" w:pos="13740"/>
-          <w:tab w:val="left" w:pos="14656"/>
-        </w:tabs>
-        <w:spacing w:after="0" w:line="240" w:lineRule="auto"/>
-        <w:rPr>
-          <w:rFonts w:ascii="Times New Roman" w:eastAsia="Times New Roman" w:hAnsi="Times New Roman" w:cs="Times New Roman"/>
-          <w:color w:val="000000"/>
-          <w:sz w:val="28"/>
-          <w:szCs w:val="28"/>
-          <w:lang w:eastAsia="en-IN"/>
-        </w:rPr>
-      </w:pPr>
-      <w:r>
-        <w:rPr>
-          <w:rFonts w:ascii="Times New Roman" w:eastAsia="Times New Roman" w:hAnsi="Times New Roman" w:cs="Times New Roman"/>
-          <w:color w:val="000000"/>
-          <w:sz w:val="28"/>
-          <w:szCs w:val="28"/>
-          <w:lang w:eastAsia="en-IN"/>
-        </w:rPr>
-        <w:t xml:space="preserve">  cd </w:t>
-      </w:r>
-      <w:proofErr w:type="spellStart"/>
-      <w:r>
-        <w:rPr>
-          <w:rFonts w:ascii="Times New Roman" w:eastAsia="Times New Roman" w:hAnsi="Times New Roman" w:cs="Times New Roman"/>
-          <w:color w:val="000000"/>
-          <w:sz w:val="28"/>
-          <w:szCs w:val="28"/>
-          <w:lang w:eastAsia="en-IN"/>
-        </w:rPr>
-        <w:t>path_of_folder</w:t>
-      </w:r>
-      <w:proofErr w:type="spellEnd"/>
-    </w:p>
-    <w:p>
-      <w:pPr>
-        <w:shd w:val="clear" w:color="auto" w:fill="FFFFFF"/>
-        <w:tabs>
-          <w:tab w:val="left" w:pos="916"/>
-          <w:tab w:val="left" w:pos="1832"/>
-          <w:tab w:val="left" w:pos="2748"/>
-          <w:tab w:val="left" w:pos="3664"/>
-          <w:tab w:val="left" w:pos="4580"/>
-          <w:tab w:val="left" w:pos="5496"/>
-          <w:tab w:val="left" w:pos="6412"/>
-          <w:tab w:val="left" w:pos="7328"/>
-          <w:tab w:val="left" w:pos="8244"/>
-          <w:tab w:val="left" w:pos="9160"/>
-          <w:tab w:val="left" w:pos="10076"/>
-          <w:tab w:val="left" w:pos="10992"/>
-          <w:tab w:val="left" w:pos="11908"/>
-          <w:tab w:val="left" w:pos="12824"/>
-          <w:tab w:val="left" w:pos="13740"/>
-          <w:tab w:val="left" w:pos="14656"/>
-        </w:tabs>
-        <w:spacing w:after="0" w:line="240" w:lineRule="auto"/>
-        <w:rPr>
-          <w:rFonts w:ascii="Times New Roman" w:eastAsia="Times New Roman" w:hAnsi="Times New Roman" w:cs="Times New Roman"/>
-          <w:color w:val="000000"/>
-          <w:sz w:val="28"/>
-          <w:szCs w:val="28"/>
-          <w:lang w:eastAsia="en-IN"/>
-        </w:rPr>
-      </w:pPr>
-    </w:p>
-    <w:p>
-      <w:pPr>
-        <w:shd w:val="clear" w:color="auto" w:fill="FFFFFF"/>
-        <w:tabs>
-          <w:tab w:val="left" w:pos="916"/>
-          <w:tab w:val="left" w:pos="1832"/>
-          <w:tab w:val="left" w:pos="2748"/>
-          <w:tab w:val="left" w:pos="3664"/>
-          <w:tab w:val="left" w:pos="4580"/>
-          <w:tab w:val="left" w:pos="5496"/>
-          <w:tab w:val="left" w:pos="6412"/>
-          <w:tab w:val="left" w:pos="7328"/>
-          <w:tab w:val="left" w:pos="8244"/>
-          <w:tab w:val="left" w:pos="9160"/>
-          <w:tab w:val="left" w:pos="10076"/>
-          <w:tab w:val="left" w:pos="10992"/>
-          <w:tab w:val="left" w:pos="11908"/>
-          <w:tab w:val="left" w:pos="12824"/>
-          <w:tab w:val="left" w:pos="13740"/>
-          <w:tab w:val="left" w:pos="14656"/>
-        </w:tabs>
-        <w:spacing w:after="0" w:line="240" w:lineRule="auto"/>
-        <w:rPr>
-          <w:rFonts w:ascii="Times New Roman" w:eastAsia="Times New Roman" w:hAnsi="Times New Roman" w:cs="Times New Roman"/>
-          <w:color w:val="000000"/>
-          <w:sz w:val="28"/>
-          <w:szCs w:val="28"/>
-          <w:lang w:eastAsia="en-IN"/>
-        </w:rPr>
-      </w:pPr>
-      <w:r>
-        <w:rPr>
-          <w:rFonts w:ascii="Times New Roman" w:eastAsia="Times New Roman" w:hAnsi="Times New Roman" w:cs="Times New Roman"/>
-          <w:color w:val="000000"/>
-          <w:sz w:val="28"/>
-          <w:szCs w:val="28"/>
-          <w:lang w:eastAsia="en-IN"/>
-        </w:rPr>
-        <w:t xml:space="preserve">7 </w:t>
-      </w:r>
-      <w:proofErr w:type="gramStart"/>
-      <w:r>
-        <w:rPr>
-          <w:rFonts w:ascii="Times New Roman" w:eastAsia="Times New Roman" w:hAnsi="Times New Roman" w:cs="Times New Roman"/>
-          <w:color w:val="000000"/>
-          <w:sz w:val="28"/>
-          <w:szCs w:val="28"/>
-          <w:lang w:eastAsia="en-IN"/>
-        </w:rPr>
-        <w:t>vagrant</w:t>
-      </w:r>
-      <w:proofErr w:type="gramEnd"/>
-      <w:r>
-        <w:rPr>
-          <w:rFonts w:ascii="Times New Roman" w:eastAsia="Times New Roman" w:hAnsi="Times New Roman" w:cs="Times New Roman"/>
-          <w:color w:val="000000"/>
-          <w:sz w:val="28"/>
-          <w:szCs w:val="28"/>
-          <w:lang w:eastAsia="en-IN"/>
-        </w:rPr>
-        <w:t xml:space="preserve"> up</w:t>
-      </w:r>
-    </w:p>
-    <w:p>
-      <w:pPr>
-        <w:shd w:val="clear" w:color="auto" w:fill="FFFFFF"/>
-        <w:tabs>
-          <w:tab w:val="left" w:pos="916"/>
-          <w:tab w:val="left" w:pos="1832"/>
-          <w:tab w:val="left" w:pos="2748"/>
-          <w:tab w:val="left" w:pos="3664"/>
-          <w:tab w:val="left" w:pos="4580"/>
-          <w:tab w:val="left" w:pos="5496"/>
-          <w:tab w:val="left" w:pos="6412"/>
-          <w:tab w:val="left" w:pos="7328"/>
-          <w:tab w:val="left" w:pos="8244"/>
-          <w:tab w:val="left" w:pos="9160"/>
-          <w:tab w:val="left" w:pos="10076"/>
-          <w:tab w:val="left" w:pos="10992"/>
-          <w:tab w:val="left" w:pos="11908"/>
-          <w:tab w:val="left" w:pos="12824"/>
-          <w:tab w:val="left" w:pos="13740"/>
-          <w:tab w:val="left" w:pos="14656"/>
-        </w:tabs>
-        <w:spacing w:after="0" w:line="240" w:lineRule="auto"/>
-        <w:rPr>
-          <w:rFonts w:ascii="Times New Roman" w:eastAsia="Times New Roman" w:hAnsi="Times New Roman" w:cs="Times New Roman"/>
-          <w:color w:val="000000"/>
-          <w:sz w:val="28"/>
-          <w:szCs w:val="28"/>
-          <w:lang w:eastAsia="en-IN"/>
-        </w:rPr>
-      </w:pPr>
-    </w:p>
-    <w:p>
-      <w:pPr>
-        <w:shd w:val="clear" w:color="auto" w:fill="FFFFFF"/>
-        <w:tabs>
-          <w:tab w:val="left" w:pos="916"/>
-          <w:tab w:val="left" w:pos="1832"/>
-          <w:tab w:val="left" w:pos="2748"/>
-          <w:tab w:val="left" w:pos="3664"/>
-          <w:tab w:val="left" w:pos="4580"/>
-          <w:tab w:val="left" w:pos="5496"/>
-          <w:tab w:val="left" w:pos="6412"/>
-          <w:tab w:val="left" w:pos="7328"/>
-          <w:tab w:val="left" w:pos="8244"/>
-          <w:tab w:val="left" w:pos="9160"/>
-          <w:tab w:val="left" w:pos="10076"/>
-          <w:tab w:val="left" w:pos="10992"/>
-          <w:tab w:val="left" w:pos="11908"/>
-          <w:tab w:val="left" w:pos="12824"/>
-          <w:tab w:val="left" w:pos="13740"/>
-          <w:tab w:val="left" w:pos="14656"/>
-        </w:tabs>
-        <w:spacing w:after="0" w:line="240" w:lineRule="auto"/>
-        <w:rPr>
-          <w:rFonts w:ascii="Times New Roman" w:eastAsia="Times New Roman" w:hAnsi="Times New Roman" w:cs="Times New Roman"/>
-          <w:color w:val="000000"/>
-          <w:sz w:val="28"/>
-          <w:szCs w:val="28"/>
-          <w:lang w:eastAsia="en-IN"/>
-        </w:rPr>
-      </w:pPr>
-      <w:r>
-        <w:rPr>
-          <w:rFonts w:ascii="Times New Roman" w:eastAsia="Times New Roman" w:hAnsi="Times New Roman" w:cs="Times New Roman"/>
-          <w:color w:val="000000"/>
-          <w:sz w:val="28"/>
-          <w:szCs w:val="28"/>
-          <w:lang w:eastAsia="en-IN"/>
-        </w:rPr>
-        <w:t xml:space="preserve">8 </w:t>
-      </w:r>
-      <w:proofErr w:type="spellStart"/>
-      <w:r>
-        <w:rPr>
-          <w:rFonts w:ascii="Times New Roman" w:eastAsia="Times New Roman" w:hAnsi="Times New Roman" w:cs="Times New Roman"/>
-          <w:color w:val="000000"/>
-          <w:sz w:val="28"/>
-          <w:szCs w:val="28"/>
-          <w:lang w:eastAsia="en-IN"/>
-        </w:rPr>
-        <w:t>USername</w:t>
-      </w:r>
-      <w:proofErr w:type="spellEnd"/>
-      <w:r>
-        <w:rPr>
-          <w:rFonts w:ascii="Times New Roman" w:eastAsia="Times New Roman" w:hAnsi="Times New Roman" w:cs="Times New Roman"/>
-          <w:color w:val="000000"/>
-          <w:sz w:val="28"/>
-          <w:szCs w:val="28"/>
-          <w:lang w:eastAsia="en-IN"/>
-        </w:rPr>
-        <w:t xml:space="preserve"> and password </w:t>
-      </w:r>
-      <w:proofErr w:type="spellStart"/>
-      <w:proofErr w:type="gramStart"/>
-      <w:r>
-        <w:rPr>
-          <w:rFonts w:ascii="Times New Roman" w:eastAsia="Times New Roman" w:hAnsi="Times New Roman" w:cs="Times New Roman"/>
-          <w:color w:val="000000"/>
-          <w:sz w:val="28"/>
-          <w:szCs w:val="28"/>
-          <w:lang w:eastAsia="en-IN"/>
-        </w:rPr>
-        <w:t>is:vagrant</w:t>
-      </w:r>
-      <w:proofErr w:type="spellEnd"/>
-      <w:proofErr w:type="gramEnd"/>
+        <w:t>4 Download the vagrant file and copy it into an empty folder</w:t>
+      </w:r>
+    </w:p>
+    <w:p>
+      <w:pPr>
+        <w:shd w:val="clear" w:color="auto" w:fill="FFFFFF"/>
+        <w:tabs>
+          <w:tab w:val="left" w:pos="916"/>
+          <w:tab w:val="left" w:pos="1832"/>
+          <w:tab w:val="left" w:pos="2748"/>
+          <w:tab w:val="left" w:pos="3664"/>
+          <w:tab w:val="left" w:pos="4580"/>
+          <w:tab w:val="left" w:pos="5496"/>
+          <w:tab w:val="left" w:pos="6412"/>
+          <w:tab w:val="left" w:pos="7328"/>
+          <w:tab w:val="left" w:pos="8244"/>
+          <w:tab w:val="left" w:pos="9160"/>
+          <w:tab w:val="left" w:pos="10076"/>
+          <w:tab w:val="left" w:pos="10992"/>
+          <w:tab w:val="left" w:pos="11908"/>
+          <w:tab w:val="left" w:pos="12824"/>
+          <w:tab w:val="left" w:pos="13740"/>
+          <w:tab w:val="left" w:pos="14656"/>
+        </w:tabs>
+        <w:spacing w:after="0" w:line="240" w:lineRule="auto"/>
+        <w:rPr>
+          <w:rFonts w:ascii="Times New Roman" w:eastAsia="Times New Roman" w:hAnsi="Times New Roman" w:cs="Times New Roman"/>
+          <w:color w:val="000000"/>
+          <w:sz w:val="28"/>
+          <w:szCs w:val="28"/>
+          <w:lang w:eastAsia="en-IN"/>
+        </w:rPr>
+      </w:pPr>
+    </w:p>
+    <w:p>
+      <w:pPr>
+        <w:shd w:val="clear" w:color="auto" w:fill="FFFFFF"/>
+        <w:tabs>
+          <w:tab w:val="left" w:pos="916"/>
+          <w:tab w:val="left" w:pos="1832"/>
+          <w:tab w:val="left" w:pos="2748"/>
+          <w:tab w:val="left" w:pos="3664"/>
+          <w:tab w:val="left" w:pos="4580"/>
+          <w:tab w:val="left" w:pos="5496"/>
+          <w:tab w:val="left" w:pos="6412"/>
+          <w:tab w:val="left" w:pos="7328"/>
+          <w:tab w:val="left" w:pos="8244"/>
+          <w:tab w:val="left" w:pos="9160"/>
+          <w:tab w:val="left" w:pos="10076"/>
+          <w:tab w:val="left" w:pos="10992"/>
+          <w:tab w:val="left" w:pos="11908"/>
+          <w:tab w:val="left" w:pos="12824"/>
+          <w:tab w:val="left" w:pos="13740"/>
+          <w:tab w:val="left" w:pos="14656"/>
+        </w:tabs>
+        <w:spacing w:after="0" w:line="240" w:lineRule="auto"/>
+        <w:rPr>
+          <w:rFonts w:ascii="Times New Roman" w:eastAsia="Times New Roman" w:hAnsi="Times New Roman" w:cs="Times New Roman"/>
+          <w:color w:val="000000"/>
+          <w:sz w:val="28"/>
+          <w:szCs w:val="28"/>
+          <w:lang w:eastAsia="en-IN"/>
+        </w:rPr>
+      </w:pPr>
+      <w:r>
+        <w:rPr>
+          <w:rFonts w:ascii="Times New Roman" w:eastAsia="Times New Roman" w:hAnsi="Times New Roman" w:cs="Times New Roman"/>
+          <w:color w:val="000000"/>
+          <w:sz w:val="28"/>
+          <w:szCs w:val="28"/>
+          <w:lang w:eastAsia="en-IN"/>
+        </w:rPr>
+        <w:t>5 Open cmd prompt</w:t>
+      </w:r>
+    </w:p>
+    <w:p>
+      <w:pPr>
+        <w:shd w:val="clear" w:color="auto" w:fill="FFFFFF"/>
+        <w:tabs>
+          <w:tab w:val="left" w:pos="916"/>
+          <w:tab w:val="left" w:pos="1832"/>
+          <w:tab w:val="left" w:pos="2748"/>
+          <w:tab w:val="left" w:pos="3664"/>
+          <w:tab w:val="left" w:pos="4580"/>
+          <w:tab w:val="left" w:pos="5496"/>
+          <w:tab w:val="left" w:pos="6412"/>
+          <w:tab w:val="left" w:pos="7328"/>
+          <w:tab w:val="left" w:pos="8244"/>
+          <w:tab w:val="left" w:pos="9160"/>
+          <w:tab w:val="left" w:pos="10076"/>
+          <w:tab w:val="left" w:pos="10992"/>
+          <w:tab w:val="left" w:pos="11908"/>
+          <w:tab w:val="left" w:pos="12824"/>
+          <w:tab w:val="left" w:pos="13740"/>
+          <w:tab w:val="left" w:pos="14656"/>
+        </w:tabs>
+        <w:spacing w:after="0" w:line="240" w:lineRule="auto"/>
+        <w:rPr>
+          <w:rFonts w:ascii="Times New Roman" w:eastAsia="Times New Roman" w:hAnsi="Times New Roman" w:cs="Times New Roman"/>
+          <w:color w:val="000000"/>
+          <w:sz w:val="28"/>
+          <w:szCs w:val="28"/>
+          <w:lang w:eastAsia="en-IN"/>
+        </w:rPr>
+      </w:pPr>
+    </w:p>
+    <w:p>
+      <w:pPr>
+        <w:shd w:val="clear" w:color="auto" w:fill="FFFFFF"/>
+        <w:tabs>
+          <w:tab w:val="left" w:pos="916"/>
+          <w:tab w:val="left" w:pos="1832"/>
+          <w:tab w:val="left" w:pos="2748"/>
+          <w:tab w:val="left" w:pos="3664"/>
+          <w:tab w:val="left" w:pos="4580"/>
+          <w:tab w:val="left" w:pos="5496"/>
+          <w:tab w:val="left" w:pos="6412"/>
+          <w:tab w:val="left" w:pos="7328"/>
+          <w:tab w:val="left" w:pos="8244"/>
+          <w:tab w:val="left" w:pos="9160"/>
+          <w:tab w:val="left" w:pos="10076"/>
+          <w:tab w:val="left" w:pos="10992"/>
+          <w:tab w:val="left" w:pos="11908"/>
+          <w:tab w:val="left" w:pos="12824"/>
+          <w:tab w:val="left" w:pos="13740"/>
+          <w:tab w:val="left" w:pos="14656"/>
+        </w:tabs>
+        <w:spacing w:after="0" w:line="240" w:lineRule="auto"/>
+        <w:rPr>
+          <w:rFonts w:ascii="Times New Roman" w:eastAsia="Times New Roman" w:hAnsi="Times New Roman" w:cs="Times New Roman"/>
+          <w:color w:val="000000"/>
+          <w:sz w:val="28"/>
+          <w:szCs w:val="28"/>
+          <w:lang w:eastAsia="en-IN"/>
+        </w:rPr>
+      </w:pPr>
+      <w:r>
+        <w:rPr>
+          <w:rFonts w:ascii="Times New Roman" w:eastAsia="Times New Roman" w:hAnsi="Times New Roman" w:cs="Times New Roman"/>
+          <w:color w:val="000000"/>
+          <w:sz w:val="28"/>
+          <w:szCs w:val="28"/>
+          <w:lang w:eastAsia="en-IN"/>
+        </w:rPr>
+        <w:t>6 Change directory to the folder where the vagrantfile is copied</w:t>
+      </w:r>
+    </w:p>
+    <w:p>
+      <w:pPr>
+        <w:shd w:val="clear" w:color="auto" w:fill="FFFFFF"/>
+        <w:tabs>
+          <w:tab w:val="left" w:pos="916"/>
+          <w:tab w:val="left" w:pos="1832"/>
+          <w:tab w:val="left" w:pos="2748"/>
+          <w:tab w:val="left" w:pos="3664"/>
+          <w:tab w:val="left" w:pos="4580"/>
+          <w:tab w:val="left" w:pos="5496"/>
+          <w:tab w:val="left" w:pos="6412"/>
+          <w:tab w:val="left" w:pos="7328"/>
+          <w:tab w:val="left" w:pos="8244"/>
+          <w:tab w:val="left" w:pos="9160"/>
+          <w:tab w:val="left" w:pos="10076"/>
+          <w:tab w:val="left" w:pos="10992"/>
+          <w:tab w:val="left" w:pos="11908"/>
+          <w:tab w:val="left" w:pos="12824"/>
+          <w:tab w:val="left" w:pos="13740"/>
+          <w:tab w:val="left" w:pos="14656"/>
+        </w:tabs>
+        <w:spacing w:after="0" w:line="240" w:lineRule="auto"/>
+        <w:rPr>
+          <w:rFonts w:ascii="Times New Roman" w:eastAsia="Times New Roman" w:hAnsi="Times New Roman" w:cs="Times New Roman"/>
+          <w:color w:val="000000"/>
+          <w:sz w:val="28"/>
+          <w:szCs w:val="28"/>
+          <w:lang w:eastAsia="en-IN"/>
+        </w:rPr>
+      </w:pPr>
+      <w:r>
+        <w:rPr>
+          <w:rFonts w:ascii="Times New Roman" w:eastAsia="Times New Roman" w:hAnsi="Times New Roman" w:cs="Times New Roman"/>
+          <w:color w:val="000000"/>
+          <w:sz w:val="28"/>
+          <w:szCs w:val="28"/>
+          <w:lang w:eastAsia="en-IN"/>
+        </w:rPr>
+        <w:t xml:space="preserve">  cd path_of_folder</w:t>
+      </w:r>
+    </w:p>
+    <w:p>
+      <w:pPr>
+        <w:shd w:val="clear" w:color="auto" w:fill="FFFFFF"/>
+        <w:tabs>
+          <w:tab w:val="left" w:pos="916"/>
+          <w:tab w:val="left" w:pos="1832"/>
+          <w:tab w:val="left" w:pos="2748"/>
+          <w:tab w:val="left" w:pos="3664"/>
+          <w:tab w:val="left" w:pos="4580"/>
+          <w:tab w:val="left" w:pos="5496"/>
+          <w:tab w:val="left" w:pos="6412"/>
+          <w:tab w:val="left" w:pos="7328"/>
+          <w:tab w:val="left" w:pos="8244"/>
+          <w:tab w:val="left" w:pos="9160"/>
+          <w:tab w:val="left" w:pos="10076"/>
+          <w:tab w:val="left" w:pos="10992"/>
+          <w:tab w:val="left" w:pos="11908"/>
+          <w:tab w:val="left" w:pos="12824"/>
+          <w:tab w:val="left" w:pos="13740"/>
+          <w:tab w:val="left" w:pos="14656"/>
+        </w:tabs>
+        <w:spacing w:after="0" w:line="240" w:lineRule="auto"/>
+        <w:rPr>
+          <w:rFonts w:ascii="Times New Roman" w:eastAsia="Times New Roman" w:hAnsi="Times New Roman" w:cs="Times New Roman"/>
+          <w:color w:val="000000"/>
+          <w:sz w:val="28"/>
+          <w:szCs w:val="28"/>
+          <w:lang w:eastAsia="en-IN"/>
+        </w:rPr>
+      </w:pPr>
+    </w:p>
+    <w:p>
+      <w:pPr>
+        <w:shd w:val="clear" w:color="auto" w:fill="FFFFFF"/>
+        <w:tabs>
+          <w:tab w:val="left" w:pos="916"/>
+          <w:tab w:val="left" w:pos="1832"/>
+          <w:tab w:val="left" w:pos="2748"/>
+          <w:tab w:val="left" w:pos="3664"/>
+          <w:tab w:val="left" w:pos="4580"/>
+          <w:tab w:val="left" w:pos="5496"/>
+          <w:tab w:val="left" w:pos="6412"/>
+          <w:tab w:val="left" w:pos="7328"/>
+          <w:tab w:val="left" w:pos="8244"/>
+          <w:tab w:val="left" w:pos="9160"/>
+          <w:tab w:val="left" w:pos="10076"/>
+          <w:tab w:val="left" w:pos="10992"/>
+          <w:tab w:val="left" w:pos="11908"/>
+          <w:tab w:val="left" w:pos="12824"/>
+          <w:tab w:val="left" w:pos="13740"/>
+          <w:tab w:val="left" w:pos="14656"/>
+        </w:tabs>
+        <w:spacing w:after="0" w:line="240" w:lineRule="auto"/>
+        <w:rPr>
+          <w:rFonts w:ascii="Times New Roman" w:eastAsia="Times New Roman" w:hAnsi="Times New Roman" w:cs="Times New Roman"/>
+          <w:color w:val="000000"/>
+          <w:sz w:val="28"/>
+          <w:szCs w:val="28"/>
+          <w:lang w:eastAsia="en-IN"/>
+        </w:rPr>
+      </w:pPr>
+      <w:r>
+        <w:rPr>
+          <w:rFonts w:ascii="Times New Roman" w:eastAsia="Times New Roman" w:hAnsi="Times New Roman" w:cs="Times New Roman"/>
+          <w:color w:val="000000"/>
+          <w:sz w:val="28"/>
+          <w:szCs w:val="28"/>
+          <w:lang w:eastAsia="en-IN"/>
+        </w:rPr>
+        <w:t>7 vagrant up</w:t>
+      </w:r>
+    </w:p>
+    <w:p>
+      <w:pPr>
+        <w:shd w:val="clear" w:color="auto" w:fill="FFFFFF"/>
+        <w:tabs>
+          <w:tab w:val="left" w:pos="916"/>
+          <w:tab w:val="left" w:pos="1832"/>
+          <w:tab w:val="left" w:pos="2748"/>
+          <w:tab w:val="left" w:pos="3664"/>
+          <w:tab w:val="left" w:pos="4580"/>
+          <w:tab w:val="left" w:pos="5496"/>
+          <w:tab w:val="left" w:pos="6412"/>
+          <w:tab w:val="left" w:pos="7328"/>
+          <w:tab w:val="left" w:pos="8244"/>
+          <w:tab w:val="left" w:pos="9160"/>
+          <w:tab w:val="left" w:pos="10076"/>
+          <w:tab w:val="left" w:pos="10992"/>
+          <w:tab w:val="left" w:pos="11908"/>
+          <w:tab w:val="left" w:pos="12824"/>
+          <w:tab w:val="left" w:pos="13740"/>
+          <w:tab w:val="left" w:pos="14656"/>
+        </w:tabs>
+        <w:spacing w:after="0" w:line="240" w:lineRule="auto"/>
+        <w:rPr>
+          <w:rFonts w:ascii="Times New Roman" w:eastAsia="Times New Roman" w:hAnsi="Times New Roman" w:cs="Times New Roman"/>
+          <w:color w:val="000000"/>
+          <w:sz w:val="28"/>
+          <w:szCs w:val="28"/>
+          <w:lang w:eastAsia="en-IN"/>
+        </w:rPr>
+      </w:pPr>
+    </w:p>
+    <w:p>
+      <w:pPr>
+        <w:shd w:val="clear" w:color="auto" w:fill="FFFFFF"/>
+        <w:tabs>
+          <w:tab w:val="left" w:pos="916"/>
+          <w:tab w:val="left" w:pos="1832"/>
+          <w:tab w:val="left" w:pos="2748"/>
+          <w:tab w:val="left" w:pos="3664"/>
+          <w:tab w:val="left" w:pos="4580"/>
+          <w:tab w:val="left" w:pos="5496"/>
+          <w:tab w:val="left" w:pos="6412"/>
+          <w:tab w:val="left" w:pos="7328"/>
+          <w:tab w:val="left" w:pos="8244"/>
+          <w:tab w:val="left" w:pos="9160"/>
+          <w:tab w:val="left" w:pos="10076"/>
+          <w:tab w:val="left" w:pos="10992"/>
+          <w:tab w:val="left" w:pos="11908"/>
+          <w:tab w:val="left" w:pos="12824"/>
+          <w:tab w:val="left" w:pos="13740"/>
+          <w:tab w:val="left" w:pos="14656"/>
+        </w:tabs>
+        <w:spacing w:after="0" w:line="240" w:lineRule="auto"/>
+        <w:rPr>
+          <w:rFonts w:ascii="Times New Roman" w:eastAsia="Times New Roman" w:hAnsi="Times New Roman" w:cs="Times New Roman"/>
+          <w:color w:val="000000"/>
+          <w:sz w:val="28"/>
+          <w:szCs w:val="28"/>
+          <w:lang w:eastAsia="en-IN"/>
+        </w:rPr>
+      </w:pPr>
+      <w:r>
+        <w:rPr>
+          <w:rFonts w:ascii="Times New Roman" w:eastAsia="Times New Roman" w:hAnsi="Times New Roman" w:cs="Times New Roman"/>
+          <w:color w:val="000000"/>
+          <w:sz w:val="28"/>
+          <w:szCs w:val="28"/>
+          <w:lang w:eastAsia="en-IN"/>
+        </w:rPr>
+        <w:t>8 USername and password is:vagrant</w:t>
+      </w:r>
     </w:p>
     <w:p>
       <w:pPr>
@@ -3579,42 +2977,8 @@
           <w:szCs w:val="28"/>
           <w:lang w:eastAsia="en-IN"/>
         </w:rPr>
-        <w:t xml:space="preserve">2 Create </w:t>
-      </w:r>
-      <w:proofErr w:type="spellStart"/>
-      <w:r>
-        <w:rPr>
-          <w:rFonts w:ascii="Times New Roman" w:eastAsia="Times New Roman" w:hAnsi="Times New Roman" w:cs="Times New Roman"/>
-          <w:color w:val="000000"/>
-          <w:sz w:val="28"/>
-          <w:szCs w:val="28"/>
-          <w:lang w:eastAsia="en-IN"/>
-        </w:rPr>
-        <w:t>ane</w:t>
-      </w:r>
-      <w:proofErr w:type="spellEnd"/>
-      <w:r>
-        <w:rPr>
-          <w:rFonts w:ascii="Times New Roman" w:eastAsia="Times New Roman" w:hAnsi="Times New Roman" w:cs="Times New Roman"/>
-          <w:color w:val="000000"/>
-          <w:sz w:val="28"/>
-          <w:szCs w:val="28"/>
-          <w:lang w:eastAsia="en-IN"/>
-        </w:rPr>
-        <w:t xml:space="preserve"> new Ubuntu 20 </w:t>
-      </w:r>
-      <w:proofErr w:type="gramStart"/>
-      <w:r>
-        <w:rPr>
-          <w:rFonts w:ascii="Times New Roman" w:eastAsia="Times New Roman" w:hAnsi="Times New Roman" w:cs="Times New Roman"/>
-          <w:color w:val="000000"/>
-          <w:sz w:val="28"/>
-          <w:szCs w:val="28"/>
-          <w:lang w:eastAsia="en-IN"/>
-        </w:rPr>
-        <w:t>instance</w:t>
-      </w:r>
-      <w:proofErr w:type="gramEnd"/>
+        <w:t>2 Create ane new Ubuntu 20 instance</w:t>
+      </w:r>
     </w:p>
     <w:p>
       <w:pPr>
@@ -3686,22 +3050,8 @@
           <w:lang w:eastAsia="en-IN"/>
         </w:rPr>
         <w:lastRenderedPageBreak/>
-        <w:t xml:space="preserve">3 To connect to this ubuntu instance use </w:t>
-      </w:r>
-      <w:proofErr w:type="spellStart"/>
-      <w:proofErr w:type="gramStart"/>
-      <w:r>
-        <w:rPr>
-          <w:rFonts w:ascii="Times New Roman" w:eastAsia="Times New Roman" w:hAnsi="Times New Roman" w:cs="Times New Roman"/>
-          <w:color w:val="000000"/>
-          <w:sz w:val="28"/>
-          <w:szCs w:val="28"/>
-          <w:lang w:eastAsia="en-IN"/>
-        </w:rPr>
-        <w:t>gitbash</w:t>
-      </w:r>
-      <w:proofErr w:type="spellEnd"/>
-      <w:proofErr w:type="gramEnd"/>
+        <w:t>3 To connect to this ubuntu instance use gitbash</w:t>
+      </w:r>
     </w:p>
     <w:p>
       <w:pPr>
@@ -4070,20 +3420,8 @@
           <w:szCs w:val="28"/>
           <w:lang w:eastAsia="en-IN"/>
         </w:rPr>
-        <w:t xml:space="preserve">2 Copy and paste the below 2 </w:t>
-      </w:r>
-      <w:proofErr w:type="gramStart"/>
-      <w:r>
-        <w:rPr>
-          <w:rFonts w:ascii="Times New Roman" w:eastAsia="Times New Roman" w:hAnsi="Times New Roman" w:cs="Times New Roman"/>
-          <w:color w:val="000000"/>
-          <w:sz w:val="28"/>
-          <w:szCs w:val="28"/>
-          <w:lang w:eastAsia="en-IN"/>
-        </w:rPr>
-        <w:t>commands</w:t>
-      </w:r>
-      <w:proofErr w:type="gramEnd"/>
+        <w:t>2 Copy and paste the below 2 commands</w:t>
+      </w:r>
     </w:p>
     <w:p>
       <w:pPr>
@@ -4164,29 +3502,7 @@
           <w:szCs w:val="28"/>
           <w:lang w:eastAsia="en-IN"/>
         </w:rPr>
-        <w:t xml:space="preserve">  curl -</w:t>
-      </w:r>
-      <w:proofErr w:type="spellStart"/>
-      <w:r>
-        <w:rPr>
-          <w:rFonts w:ascii="Times New Roman" w:eastAsia="Times New Roman" w:hAnsi="Times New Roman" w:cs="Times New Roman"/>
-          <w:color w:val="000000"/>
-          <w:sz w:val="28"/>
-          <w:szCs w:val="28"/>
-          <w:lang w:eastAsia="en-IN"/>
-        </w:rPr>
-        <w:t>fsSL</w:t>
-      </w:r>
-      <w:proofErr w:type="spellEnd"/>
-      <w:r>
-        <w:rPr>
-          <w:rFonts w:ascii="Times New Roman" w:eastAsia="Times New Roman" w:hAnsi="Times New Roman" w:cs="Times New Roman"/>
-          <w:color w:val="000000"/>
-          <w:sz w:val="28"/>
-          <w:szCs w:val="28"/>
-          <w:lang w:eastAsia="en-IN"/>
-        </w:rPr>
-        <w:t xml:space="preserve"> https://get.docker.com -o get-docker.sh</w:t>
+        <w:t xml:space="preserve">  curl -fsSL https://get.docker.com -o get-docker.sh</w:t>
       </w:r>
     </w:p>
     <w:p>
@@ -4268,29 +3584,7 @@
           <w:szCs w:val="28"/>
           <w:lang w:eastAsia="en-IN"/>
         </w:rPr>
-        <w:t xml:space="preserve">  </w:t>
-      </w:r>
-      <w:proofErr w:type="spellStart"/>
-      <w:r>
-        <w:rPr>
-          <w:rFonts w:ascii="Times New Roman" w:eastAsia="Times New Roman" w:hAnsi="Times New Roman" w:cs="Times New Roman"/>
-          <w:color w:val="000000"/>
-          <w:sz w:val="28"/>
-          <w:szCs w:val="28"/>
-          <w:lang w:eastAsia="en-IN"/>
-        </w:rPr>
-        <w:t>sh</w:t>
-      </w:r>
-      <w:proofErr w:type="spellEnd"/>
-      <w:r>
-        <w:rPr>
-          <w:rFonts w:ascii="Times New Roman" w:eastAsia="Times New Roman" w:hAnsi="Times New Roman" w:cs="Times New Roman"/>
-          <w:color w:val="000000"/>
-          <w:sz w:val="28"/>
-          <w:szCs w:val="28"/>
-          <w:lang w:eastAsia="en-IN"/>
-        </w:rPr>
-        <w:t xml:space="preserve"> get-docker.sh</w:t>
+        <w:t xml:space="preserve">  sh get-docker.sh</w:t>
       </w:r>
     </w:p>
     <w:p>
@@ -4547,222 +3841,162 @@
           <w:szCs w:val="28"/>
           <w:lang w:eastAsia="en-IN"/>
         </w:rPr>
-        <w:t xml:space="preserve">A Docker image is a combination of bin/libs that are </w:t>
-      </w:r>
-      <w:proofErr w:type="gramStart"/>
-      <w:r>
-        <w:rPr>
-          <w:rFonts w:ascii="Times New Roman" w:eastAsia="Times New Roman" w:hAnsi="Times New Roman" w:cs="Times New Roman"/>
-          <w:color w:val="000000"/>
-          <w:sz w:val="28"/>
-          <w:szCs w:val="28"/>
-          <w:lang w:eastAsia="en-IN"/>
-        </w:rPr>
-        <w:t>necessary</w:t>
-      </w:r>
-      <w:proofErr w:type="gramEnd"/>
-    </w:p>
-    <w:p>
-      <w:pPr>
-        <w:shd w:val="clear" w:color="auto" w:fill="FFFFFF"/>
-        <w:tabs>
-          <w:tab w:val="left" w:pos="916"/>
-          <w:tab w:val="left" w:pos="1832"/>
-          <w:tab w:val="left" w:pos="2748"/>
-          <w:tab w:val="left" w:pos="3664"/>
-          <w:tab w:val="left" w:pos="4580"/>
-          <w:tab w:val="left" w:pos="5496"/>
-          <w:tab w:val="left" w:pos="6412"/>
-          <w:tab w:val="left" w:pos="7328"/>
-          <w:tab w:val="left" w:pos="8244"/>
-          <w:tab w:val="left" w:pos="9160"/>
-          <w:tab w:val="left" w:pos="10076"/>
-          <w:tab w:val="left" w:pos="10992"/>
-          <w:tab w:val="left" w:pos="11908"/>
-          <w:tab w:val="left" w:pos="12824"/>
-          <w:tab w:val="left" w:pos="13740"/>
-          <w:tab w:val="left" w:pos="14656"/>
-        </w:tabs>
-        <w:spacing w:after="0" w:line="240" w:lineRule="auto"/>
-        <w:rPr>
-          <w:rFonts w:ascii="Times New Roman" w:eastAsia="Times New Roman" w:hAnsi="Times New Roman" w:cs="Times New Roman"/>
-          <w:color w:val="000000"/>
-          <w:sz w:val="28"/>
-          <w:szCs w:val="28"/>
-          <w:lang w:eastAsia="en-IN"/>
-        </w:rPr>
-      </w:pPr>
-      <w:r>
-        <w:rPr>
-          <w:rFonts w:ascii="Times New Roman" w:eastAsia="Times New Roman" w:hAnsi="Times New Roman" w:cs="Times New Roman"/>
-          <w:color w:val="000000"/>
-          <w:sz w:val="28"/>
-          <w:szCs w:val="28"/>
-          <w:lang w:eastAsia="en-IN"/>
-        </w:rPr>
-        <w:t xml:space="preserve">for a s/w application to </w:t>
-      </w:r>
-      <w:proofErr w:type="spellStart"/>
-      <w:proofErr w:type="gramStart"/>
-      <w:r>
-        <w:rPr>
-          <w:rFonts w:ascii="Times New Roman" w:eastAsia="Times New Roman" w:hAnsi="Times New Roman" w:cs="Times New Roman"/>
-          <w:color w:val="000000"/>
-          <w:sz w:val="28"/>
-          <w:szCs w:val="28"/>
-          <w:lang w:eastAsia="en-IN"/>
-        </w:rPr>
-        <w:t>work.Initially</w:t>
-      </w:r>
-      <w:proofErr w:type="spellEnd"/>
-      <w:proofErr w:type="gramEnd"/>
-      <w:r>
-        <w:rPr>
-          <w:rFonts w:ascii="Times New Roman" w:eastAsia="Times New Roman" w:hAnsi="Times New Roman" w:cs="Times New Roman"/>
-          <w:color w:val="000000"/>
-          <w:sz w:val="28"/>
-          <w:szCs w:val="28"/>
-          <w:lang w:eastAsia="en-IN"/>
-        </w:rPr>
-        <w:t xml:space="preserve"> all the s/w's of docker </w:t>
-      </w:r>
-    </w:p>
-    <w:p>
-      <w:pPr>
-        <w:shd w:val="clear" w:color="auto" w:fill="FFFFFF"/>
-        <w:tabs>
-          <w:tab w:val="left" w:pos="916"/>
-          <w:tab w:val="left" w:pos="1832"/>
-          <w:tab w:val="left" w:pos="2748"/>
-          <w:tab w:val="left" w:pos="3664"/>
-          <w:tab w:val="left" w:pos="4580"/>
-          <w:tab w:val="left" w:pos="5496"/>
-          <w:tab w:val="left" w:pos="6412"/>
-          <w:tab w:val="left" w:pos="7328"/>
-          <w:tab w:val="left" w:pos="8244"/>
-          <w:tab w:val="left" w:pos="9160"/>
-          <w:tab w:val="left" w:pos="10076"/>
-          <w:tab w:val="left" w:pos="10992"/>
-          <w:tab w:val="left" w:pos="11908"/>
-          <w:tab w:val="left" w:pos="12824"/>
-          <w:tab w:val="left" w:pos="13740"/>
-          <w:tab w:val="left" w:pos="14656"/>
-        </w:tabs>
-        <w:spacing w:after="0" w:line="240" w:lineRule="auto"/>
-        <w:rPr>
-          <w:rFonts w:ascii="Times New Roman" w:eastAsia="Times New Roman" w:hAnsi="Times New Roman" w:cs="Times New Roman"/>
-          <w:color w:val="000000"/>
-          <w:sz w:val="28"/>
-          <w:szCs w:val="28"/>
-          <w:lang w:eastAsia="en-IN"/>
-        </w:rPr>
-      </w:pPr>
-      <w:r>
-        <w:rPr>
-          <w:rFonts w:ascii="Times New Roman" w:eastAsia="Times New Roman" w:hAnsi="Times New Roman" w:cs="Times New Roman"/>
-          <w:color w:val="000000"/>
-          <w:sz w:val="28"/>
-          <w:szCs w:val="28"/>
-          <w:lang w:eastAsia="en-IN"/>
-        </w:rPr>
-        <w:t xml:space="preserve">are available in the form of docker </w:t>
-      </w:r>
-      <w:proofErr w:type="gramStart"/>
-      <w:r>
-        <w:rPr>
-          <w:rFonts w:ascii="Times New Roman" w:eastAsia="Times New Roman" w:hAnsi="Times New Roman" w:cs="Times New Roman"/>
-          <w:color w:val="000000"/>
-          <w:sz w:val="28"/>
-          <w:szCs w:val="28"/>
-          <w:lang w:eastAsia="en-IN"/>
-        </w:rPr>
-        <w:t>images</w:t>
-      </w:r>
-      <w:proofErr w:type="gramEnd"/>
-    </w:p>
-    <w:p>
-      <w:pPr>
-        <w:shd w:val="clear" w:color="auto" w:fill="FFFFFF"/>
-        <w:tabs>
-          <w:tab w:val="left" w:pos="916"/>
-          <w:tab w:val="left" w:pos="1832"/>
-          <w:tab w:val="left" w:pos="2748"/>
-          <w:tab w:val="left" w:pos="3664"/>
-          <w:tab w:val="left" w:pos="4580"/>
-          <w:tab w:val="left" w:pos="5496"/>
-          <w:tab w:val="left" w:pos="6412"/>
-          <w:tab w:val="left" w:pos="7328"/>
-          <w:tab w:val="left" w:pos="8244"/>
-          <w:tab w:val="left" w:pos="9160"/>
-          <w:tab w:val="left" w:pos="10076"/>
-          <w:tab w:val="left" w:pos="10992"/>
-          <w:tab w:val="left" w:pos="11908"/>
-          <w:tab w:val="left" w:pos="12824"/>
-          <w:tab w:val="left" w:pos="13740"/>
-          <w:tab w:val="left" w:pos="14656"/>
-        </w:tabs>
-        <w:spacing w:after="0" w:line="240" w:lineRule="auto"/>
-        <w:rPr>
-          <w:rFonts w:ascii="Times New Roman" w:eastAsia="Times New Roman" w:hAnsi="Times New Roman" w:cs="Times New Roman"/>
-          <w:color w:val="000000"/>
-          <w:sz w:val="28"/>
-          <w:szCs w:val="28"/>
-          <w:lang w:eastAsia="en-IN"/>
-        </w:rPr>
-      </w:pPr>
-    </w:p>
-    <w:p>
-      <w:pPr>
-        <w:shd w:val="clear" w:color="auto" w:fill="FFFFFF"/>
-        <w:tabs>
-          <w:tab w:val="left" w:pos="916"/>
-          <w:tab w:val="left" w:pos="1832"/>
-          <w:tab w:val="left" w:pos="2748"/>
-          <w:tab w:val="left" w:pos="3664"/>
-          <w:tab w:val="left" w:pos="4580"/>
-          <w:tab w:val="left" w:pos="5496"/>
-          <w:tab w:val="left" w:pos="6412"/>
-          <w:tab w:val="left" w:pos="7328"/>
-          <w:tab w:val="left" w:pos="8244"/>
-          <w:tab w:val="left" w:pos="9160"/>
-          <w:tab w:val="left" w:pos="10076"/>
-          <w:tab w:val="left" w:pos="10992"/>
-          <w:tab w:val="left" w:pos="11908"/>
-          <w:tab w:val="left" w:pos="12824"/>
-          <w:tab w:val="left" w:pos="13740"/>
-          <w:tab w:val="left" w:pos="14656"/>
-        </w:tabs>
-        <w:spacing w:after="0" w:line="240" w:lineRule="auto"/>
-        <w:rPr>
-          <w:rFonts w:ascii="Times New Roman" w:eastAsia="Times New Roman" w:hAnsi="Times New Roman" w:cs="Times New Roman"/>
-          <w:color w:val="000000"/>
-          <w:sz w:val="28"/>
-          <w:szCs w:val="28"/>
-          <w:lang w:eastAsia="en-IN"/>
-        </w:rPr>
-      </w:pPr>
-      <w:r>
-        <w:rPr>
-          <w:rFonts w:ascii="Times New Roman" w:eastAsia="Times New Roman" w:hAnsi="Times New Roman" w:cs="Times New Roman"/>
-          <w:color w:val="000000"/>
-          <w:sz w:val="28"/>
-          <w:szCs w:val="28"/>
-          <w:lang w:eastAsia="en-IN"/>
-        </w:rPr>
-        <w:t xml:space="preserve">A running instance of an image is called as a </w:t>
-      </w:r>
-      <w:proofErr w:type="gramStart"/>
-      <w:r>
-        <w:rPr>
-          <w:rFonts w:ascii="Times New Roman" w:eastAsia="Times New Roman" w:hAnsi="Times New Roman" w:cs="Times New Roman"/>
-          <w:color w:val="000000"/>
-          <w:sz w:val="28"/>
-          <w:szCs w:val="28"/>
-          <w:lang w:eastAsia="en-IN"/>
-        </w:rPr>
-        <w:t>container</w:t>
-      </w:r>
-      <w:proofErr w:type="gramEnd"/>
+        <w:t>A Docker image is a combination of bin/libs that are necessary</w:t>
+      </w:r>
+    </w:p>
+    <w:p>
+      <w:pPr>
+        <w:shd w:val="clear" w:color="auto" w:fill="FFFFFF"/>
+        <w:tabs>
+          <w:tab w:val="left" w:pos="916"/>
+          <w:tab w:val="left" w:pos="1832"/>
+          <w:tab w:val="left" w:pos="2748"/>
+          <w:tab w:val="left" w:pos="3664"/>
+          <w:tab w:val="left" w:pos="4580"/>
+          <w:tab w:val="left" w:pos="5496"/>
+          <w:tab w:val="left" w:pos="6412"/>
+          <w:tab w:val="left" w:pos="7328"/>
+          <w:tab w:val="left" w:pos="8244"/>
+          <w:tab w:val="left" w:pos="9160"/>
+          <w:tab w:val="left" w:pos="10076"/>
+          <w:tab w:val="left" w:pos="10992"/>
+          <w:tab w:val="left" w:pos="11908"/>
+          <w:tab w:val="left" w:pos="12824"/>
+          <w:tab w:val="left" w:pos="13740"/>
+          <w:tab w:val="left" w:pos="14656"/>
+        </w:tabs>
+        <w:spacing w:after="0" w:line="240" w:lineRule="auto"/>
+        <w:rPr>
+          <w:rFonts w:ascii="Times New Roman" w:eastAsia="Times New Roman" w:hAnsi="Times New Roman" w:cs="Times New Roman"/>
+          <w:color w:val="000000"/>
+          <w:sz w:val="28"/>
+          <w:szCs w:val="28"/>
+          <w:lang w:eastAsia="en-IN"/>
+        </w:rPr>
+      </w:pPr>
+      <w:r>
+        <w:rPr>
+          <w:rFonts w:ascii="Times New Roman" w:eastAsia="Times New Roman" w:hAnsi="Times New Roman" w:cs="Times New Roman"/>
+          <w:color w:val="000000"/>
+          <w:sz w:val="28"/>
+          <w:szCs w:val="28"/>
+          <w:lang w:eastAsia="en-IN"/>
+        </w:rPr>
+        <w:t xml:space="preserve">for a s/w application to work.Initially all the s/w's of docker </w:t>
+      </w:r>
+    </w:p>
+    <w:p>
+      <w:pPr>
+        <w:shd w:val="clear" w:color="auto" w:fill="FFFFFF"/>
+        <w:tabs>
+          <w:tab w:val="left" w:pos="916"/>
+          <w:tab w:val="left" w:pos="1832"/>
+          <w:tab w:val="left" w:pos="2748"/>
+          <w:tab w:val="left" w:pos="3664"/>
+          <w:tab w:val="left" w:pos="4580"/>
+          <w:tab w:val="left" w:pos="5496"/>
+          <w:tab w:val="left" w:pos="6412"/>
+          <w:tab w:val="left" w:pos="7328"/>
+          <w:tab w:val="left" w:pos="8244"/>
+          <w:tab w:val="left" w:pos="9160"/>
+          <w:tab w:val="left" w:pos="10076"/>
+          <w:tab w:val="left" w:pos="10992"/>
+          <w:tab w:val="left" w:pos="11908"/>
+          <w:tab w:val="left" w:pos="12824"/>
+          <w:tab w:val="left" w:pos="13740"/>
+          <w:tab w:val="left" w:pos="14656"/>
+        </w:tabs>
+        <w:spacing w:after="0" w:line="240" w:lineRule="auto"/>
+        <w:rPr>
+          <w:rFonts w:ascii="Times New Roman" w:eastAsia="Times New Roman" w:hAnsi="Times New Roman" w:cs="Times New Roman"/>
+          <w:color w:val="000000"/>
+          <w:sz w:val="28"/>
+          <w:szCs w:val="28"/>
+          <w:lang w:eastAsia="en-IN"/>
+        </w:rPr>
+      </w:pPr>
+      <w:r>
+        <w:rPr>
+          <w:rFonts w:ascii="Times New Roman" w:eastAsia="Times New Roman" w:hAnsi="Times New Roman" w:cs="Times New Roman"/>
+          <w:color w:val="000000"/>
+          <w:sz w:val="28"/>
+          <w:szCs w:val="28"/>
+          <w:lang w:eastAsia="en-IN"/>
+        </w:rPr>
+        <w:t>are available in the form of docker images</w:t>
+      </w:r>
+    </w:p>
+    <w:p>
+      <w:pPr>
+        <w:shd w:val="clear" w:color="auto" w:fill="FFFFFF"/>
+        <w:tabs>
+          <w:tab w:val="left" w:pos="916"/>
+          <w:tab w:val="left" w:pos="1832"/>
+          <w:tab w:val="left" w:pos="2748"/>
+          <w:tab w:val="left" w:pos="3664"/>
+          <w:tab w:val="left" w:pos="4580"/>
+          <w:tab w:val="left" w:pos="5496"/>
+          <w:tab w:val="left" w:pos="6412"/>
+          <w:tab w:val="left" w:pos="7328"/>
+          <w:tab w:val="left" w:pos="8244"/>
+          <w:tab w:val="left" w:pos="9160"/>
+          <w:tab w:val="left" w:pos="10076"/>
+          <w:tab w:val="left" w:pos="10992"/>
+          <w:tab w:val="left" w:pos="11908"/>
+          <w:tab w:val="left" w:pos="12824"/>
+          <w:tab w:val="left" w:pos="13740"/>
+          <w:tab w:val="left" w:pos="14656"/>
+        </w:tabs>
+        <w:spacing w:after="0" w:line="240" w:lineRule="auto"/>
+        <w:rPr>
+          <w:rFonts w:ascii="Times New Roman" w:eastAsia="Times New Roman" w:hAnsi="Times New Roman" w:cs="Times New Roman"/>
+          <w:color w:val="000000"/>
+          <w:sz w:val="28"/>
+          <w:szCs w:val="28"/>
+          <w:lang w:eastAsia="en-IN"/>
+        </w:rPr>
+      </w:pPr>
+    </w:p>
+    <w:p>
+      <w:pPr>
+        <w:shd w:val="clear" w:color="auto" w:fill="FFFFFF"/>
+        <w:tabs>
+          <w:tab w:val="left" w:pos="916"/>
+          <w:tab w:val="left" w:pos="1832"/>
+          <w:tab w:val="left" w:pos="2748"/>
+          <w:tab w:val="left" w:pos="3664"/>
+          <w:tab w:val="left" w:pos="4580"/>
+          <w:tab w:val="left" w:pos="5496"/>
+          <w:tab w:val="left" w:pos="6412"/>
+          <w:tab w:val="left" w:pos="7328"/>
+          <w:tab w:val="left" w:pos="8244"/>
+          <w:tab w:val="left" w:pos="9160"/>
+          <w:tab w:val="left" w:pos="10076"/>
+          <w:tab w:val="left" w:pos="10992"/>
+          <w:tab w:val="left" w:pos="11908"/>
+          <w:tab w:val="left" w:pos="12824"/>
+          <w:tab w:val="left" w:pos="13740"/>
+          <w:tab w:val="left" w:pos="14656"/>
+        </w:tabs>
+        <w:spacing w:after="0" w:line="240" w:lineRule="auto"/>
+        <w:rPr>
+          <w:rFonts w:ascii="Times New Roman" w:eastAsia="Times New Roman" w:hAnsi="Times New Roman" w:cs="Times New Roman"/>
+          <w:color w:val="000000"/>
+          <w:sz w:val="28"/>
+          <w:szCs w:val="28"/>
+          <w:lang w:eastAsia="en-IN"/>
+        </w:rPr>
+      </w:pPr>
+      <w:r>
+        <w:rPr>
+          <w:rFonts w:ascii="Times New Roman" w:eastAsia="Times New Roman" w:hAnsi="Times New Roman" w:cs="Times New Roman"/>
+          <w:color w:val="000000"/>
+          <w:sz w:val="28"/>
+          <w:szCs w:val="28"/>
+          <w:lang w:eastAsia="en-IN"/>
+        </w:rPr>
+        <w:t>A running instance of an image is called as a container</w:t>
+      </w:r>
     </w:p>
     <w:p>
       <w:pPr>
@@ -4874,20 +4108,8 @@
           <w:szCs w:val="28"/>
           <w:lang w:eastAsia="en-IN"/>
         </w:rPr>
-        <w:t xml:space="preserve">Docker Host: The server where docker is installed is </w:t>
-      </w:r>
-      <w:proofErr w:type="gramStart"/>
-      <w:r>
-        <w:rPr>
-          <w:rFonts w:ascii="Times New Roman" w:eastAsia="Times New Roman" w:hAnsi="Times New Roman" w:cs="Times New Roman"/>
-          <w:color w:val="000000"/>
-          <w:sz w:val="28"/>
-          <w:szCs w:val="28"/>
-          <w:lang w:eastAsia="en-IN"/>
-        </w:rPr>
-        <w:t>called</w:t>
-      </w:r>
-      <w:proofErr w:type="gramEnd"/>
+        <w:t>Docker Host: The server where docker is installed is called</w:t>
+      </w:r>
     </w:p>
     <w:p>
       <w:pPr>
@@ -4999,360 +4221,234 @@
           <w:szCs w:val="28"/>
           <w:lang w:eastAsia="en-IN"/>
         </w:rPr>
-        <w:t xml:space="preserve">Docker client: This is CLI of docker which accepts the docker </w:t>
-      </w:r>
-      <w:proofErr w:type="gramStart"/>
-      <w:r>
-        <w:rPr>
-          <w:rFonts w:ascii="Times New Roman" w:eastAsia="Times New Roman" w:hAnsi="Times New Roman" w:cs="Times New Roman"/>
-          <w:color w:val="000000"/>
-          <w:sz w:val="28"/>
-          <w:szCs w:val="28"/>
-          <w:lang w:eastAsia="en-IN"/>
-        </w:rPr>
-        <w:t>commands</w:t>
-      </w:r>
-      <w:proofErr w:type="gramEnd"/>
-    </w:p>
-    <w:p>
-      <w:pPr>
-        <w:shd w:val="clear" w:color="auto" w:fill="FFFFFF"/>
-        <w:tabs>
-          <w:tab w:val="left" w:pos="916"/>
-          <w:tab w:val="left" w:pos="1832"/>
-          <w:tab w:val="left" w:pos="2748"/>
-          <w:tab w:val="left" w:pos="3664"/>
-          <w:tab w:val="left" w:pos="4580"/>
-          <w:tab w:val="left" w:pos="5496"/>
-          <w:tab w:val="left" w:pos="6412"/>
-          <w:tab w:val="left" w:pos="7328"/>
-          <w:tab w:val="left" w:pos="8244"/>
-          <w:tab w:val="left" w:pos="9160"/>
-          <w:tab w:val="left" w:pos="10076"/>
-          <w:tab w:val="left" w:pos="10992"/>
-          <w:tab w:val="left" w:pos="11908"/>
-          <w:tab w:val="left" w:pos="12824"/>
-          <w:tab w:val="left" w:pos="13740"/>
-          <w:tab w:val="left" w:pos="14656"/>
-        </w:tabs>
-        <w:spacing w:after="0" w:line="240" w:lineRule="auto"/>
-        <w:rPr>
-          <w:rFonts w:ascii="Times New Roman" w:eastAsia="Times New Roman" w:hAnsi="Times New Roman" w:cs="Times New Roman"/>
-          <w:color w:val="000000"/>
-          <w:sz w:val="28"/>
-          <w:szCs w:val="28"/>
-          <w:lang w:eastAsia="en-IN"/>
-        </w:rPr>
-      </w:pPr>
-      <w:r>
-        <w:rPr>
-          <w:rFonts w:ascii="Times New Roman" w:eastAsia="Times New Roman" w:hAnsi="Times New Roman" w:cs="Times New Roman"/>
-          <w:color w:val="000000"/>
-          <w:sz w:val="28"/>
-          <w:szCs w:val="28"/>
-          <w:lang w:eastAsia="en-IN"/>
-        </w:rPr>
-        <w:t xml:space="preserve">from the users and passes to a background process called docker </w:t>
-      </w:r>
-      <w:proofErr w:type="spellStart"/>
-      <w:r>
-        <w:rPr>
-          <w:rFonts w:ascii="Times New Roman" w:eastAsia="Times New Roman" w:hAnsi="Times New Roman" w:cs="Times New Roman"/>
-          <w:color w:val="000000"/>
-          <w:sz w:val="28"/>
-          <w:szCs w:val="28"/>
-          <w:lang w:eastAsia="en-IN"/>
-        </w:rPr>
-        <w:t>deamon</w:t>
-      </w:r>
-      <w:proofErr w:type="spellEnd"/>
-    </w:p>
-    <w:p>
-      <w:pPr>
-        <w:shd w:val="clear" w:color="auto" w:fill="FFFFFF"/>
-        <w:tabs>
-          <w:tab w:val="left" w:pos="916"/>
-          <w:tab w:val="left" w:pos="1832"/>
-          <w:tab w:val="left" w:pos="2748"/>
-          <w:tab w:val="left" w:pos="3664"/>
-          <w:tab w:val="left" w:pos="4580"/>
-          <w:tab w:val="left" w:pos="5496"/>
-          <w:tab w:val="left" w:pos="6412"/>
-          <w:tab w:val="left" w:pos="7328"/>
-          <w:tab w:val="left" w:pos="8244"/>
-          <w:tab w:val="left" w:pos="9160"/>
-          <w:tab w:val="left" w:pos="10076"/>
-          <w:tab w:val="left" w:pos="10992"/>
-          <w:tab w:val="left" w:pos="11908"/>
-          <w:tab w:val="left" w:pos="12824"/>
-          <w:tab w:val="left" w:pos="13740"/>
-          <w:tab w:val="left" w:pos="14656"/>
-        </w:tabs>
-        <w:spacing w:after="0" w:line="240" w:lineRule="auto"/>
-        <w:rPr>
-          <w:rFonts w:ascii="Times New Roman" w:eastAsia="Times New Roman" w:hAnsi="Times New Roman" w:cs="Times New Roman"/>
-          <w:color w:val="000000"/>
-          <w:sz w:val="28"/>
-          <w:szCs w:val="28"/>
-          <w:lang w:eastAsia="en-IN"/>
-        </w:rPr>
-      </w:pPr>
-    </w:p>
-    <w:p>
-      <w:pPr>
-        <w:shd w:val="clear" w:color="auto" w:fill="FFFFFF"/>
-        <w:tabs>
-          <w:tab w:val="left" w:pos="916"/>
-          <w:tab w:val="left" w:pos="1832"/>
-          <w:tab w:val="left" w:pos="2748"/>
-          <w:tab w:val="left" w:pos="3664"/>
-          <w:tab w:val="left" w:pos="4580"/>
-          <w:tab w:val="left" w:pos="5496"/>
-          <w:tab w:val="left" w:pos="6412"/>
-          <w:tab w:val="left" w:pos="7328"/>
-          <w:tab w:val="left" w:pos="8244"/>
-          <w:tab w:val="left" w:pos="9160"/>
-          <w:tab w:val="left" w:pos="10076"/>
-          <w:tab w:val="left" w:pos="10992"/>
-          <w:tab w:val="left" w:pos="11908"/>
-          <w:tab w:val="left" w:pos="12824"/>
-          <w:tab w:val="left" w:pos="13740"/>
-          <w:tab w:val="left" w:pos="14656"/>
-        </w:tabs>
-        <w:spacing w:after="0" w:line="240" w:lineRule="auto"/>
-        <w:rPr>
-          <w:rFonts w:ascii="Times New Roman" w:eastAsia="Times New Roman" w:hAnsi="Times New Roman" w:cs="Times New Roman"/>
-          <w:color w:val="000000"/>
-          <w:sz w:val="28"/>
-          <w:szCs w:val="28"/>
-          <w:lang w:eastAsia="en-IN"/>
-        </w:rPr>
-      </w:pPr>
-      <w:r>
-        <w:rPr>
-          <w:rFonts w:ascii="Times New Roman" w:eastAsia="Times New Roman" w:hAnsi="Times New Roman" w:cs="Times New Roman"/>
-          <w:color w:val="000000"/>
-          <w:sz w:val="28"/>
-          <w:szCs w:val="28"/>
-          <w:lang w:eastAsia="en-IN"/>
-        </w:rPr>
-        <w:t xml:space="preserve">Docker </w:t>
-      </w:r>
-      <w:proofErr w:type="spellStart"/>
-      <w:r>
-        <w:rPr>
-          <w:rFonts w:ascii="Times New Roman" w:eastAsia="Times New Roman" w:hAnsi="Times New Roman" w:cs="Times New Roman"/>
-          <w:color w:val="000000"/>
-          <w:sz w:val="28"/>
-          <w:szCs w:val="28"/>
-          <w:lang w:eastAsia="en-IN"/>
-        </w:rPr>
-        <w:t>deamon</w:t>
-      </w:r>
-      <w:proofErr w:type="spellEnd"/>
-      <w:r>
-        <w:rPr>
-          <w:rFonts w:ascii="Times New Roman" w:eastAsia="Times New Roman" w:hAnsi="Times New Roman" w:cs="Times New Roman"/>
-          <w:color w:val="000000"/>
-          <w:sz w:val="28"/>
-          <w:szCs w:val="28"/>
-          <w:lang w:eastAsia="en-IN"/>
-        </w:rPr>
-        <w:t xml:space="preserve">: This accepts the commands </w:t>
-      </w:r>
-      <w:proofErr w:type="spellStart"/>
-      <w:r>
-        <w:rPr>
-          <w:rFonts w:ascii="Times New Roman" w:eastAsia="Times New Roman" w:hAnsi="Times New Roman" w:cs="Times New Roman"/>
-          <w:color w:val="000000"/>
-          <w:sz w:val="28"/>
-          <w:szCs w:val="28"/>
-          <w:lang w:eastAsia="en-IN"/>
-        </w:rPr>
-        <w:t>comming</w:t>
-      </w:r>
-      <w:proofErr w:type="spellEnd"/>
-      <w:r>
-        <w:rPr>
-          <w:rFonts w:ascii="Times New Roman" w:eastAsia="Times New Roman" w:hAnsi="Times New Roman" w:cs="Times New Roman"/>
-          <w:color w:val="000000"/>
-          <w:sz w:val="28"/>
-          <w:szCs w:val="28"/>
-          <w:lang w:eastAsia="en-IN"/>
-        </w:rPr>
-        <w:t xml:space="preserve"> from docker </w:t>
-      </w:r>
-      <w:proofErr w:type="gramStart"/>
-      <w:r>
-        <w:rPr>
-          <w:rFonts w:ascii="Times New Roman" w:eastAsia="Times New Roman" w:hAnsi="Times New Roman" w:cs="Times New Roman"/>
-          <w:color w:val="000000"/>
-          <w:sz w:val="28"/>
-          <w:szCs w:val="28"/>
-          <w:lang w:eastAsia="en-IN"/>
-        </w:rPr>
-        <w:t>client</w:t>
-      </w:r>
-      <w:proofErr w:type="gramEnd"/>
-    </w:p>
-    <w:p>
-      <w:pPr>
-        <w:shd w:val="clear" w:color="auto" w:fill="FFFFFF"/>
-        <w:tabs>
-          <w:tab w:val="left" w:pos="916"/>
-          <w:tab w:val="left" w:pos="1832"/>
-          <w:tab w:val="left" w:pos="2748"/>
-          <w:tab w:val="left" w:pos="3664"/>
-          <w:tab w:val="left" w:pos="4580"/>
-          <w:tab w:val="left" w:pos="5496"/>
-          <w:tab w:val="left" w:pos="6412"/>
-          <w:tab w:val="left" w:pos="7328"/>
-          <w:tab w:val="left" w:pos="8244"/>
-          <w:tab w:val="left" w:pos="9160"/>
-          <w:tab w:val="left" w:pos="10076"/>
-          <w:tab w:val="left" w:pos="10992"/>
-          <w:tab w:val="left" w:pos="11908"/>
-          <w:tab w:val="left" w:pos="12824"/>
-          <w:tab w:val="left" w:pos="13740"/>
-          <w:tab w:val="left" w:pos="14656"/>
-        </w:tabs>
-        <w:spacing w:after="0" w:line="240" w:lineRule="auto"/>
-        <w:rPr>
-          <w:rFonts w:ascii="Times New Roman" w:eastAsia="Times New Roman" w:hAnsi="Times New Roman" w:cs="Times New Roman"/>
-          <w:color w:val="000000"/>
-          <w:sz w:val="28"/>
-          <w:szCs w:val="28"/>
-          <w:lang w:eastAsia="en-IN"/>
-        </w:rPr>
-      </w:pPr>
-      <w:r>
-        <w:rPr>
-          <w:rFonts w:ascii="Times New Roman" w:eastAsia="Times New Roman" w:hAnsi="Times New Roman" w:cs="Times New Roman"/>
-          <w:color w:val="000000"/>
-          <w:sz w:val="28"/>
-          <w:szCs w:val="28"/>
-          <w:lang w:eastAsia="en-IN"/>
-        </w:rPr>
-        <w:t xml:space="preserve">and routes them to work on docker images or </w:t>
-      </w:r>
-      <w:proofErr w:type="spellStart"/>
-      <w:r>
-        <w:rPr>
-          <w:rFonts w:ascii="Times New Roman" w:eastAsia="Times New Roman" w:hAnsi="Times New Roman" w:cs="Times New Roman"/>
-          <w:color w:val="000000"/>
-          <w:sz w:val="28"/>
-          <w:szCs w:val="28"/>
-          <w:lang w:eastAsia="en-IN"/>
-        </w:rPr>
-        <w:t>contaienr</w:t>
-      </w:r>
-      <w:proofErr w:type="spellEnd"/>
-      <w:r>
-        <w:rPr>
-          <w:rFonts w:ascii="Times New Roman" w:eastAsia="Times New Roman" w:hAnsi="Times New Roman" w:cs="Times New Roman"/>
-          <w:color w:val="000000"/>
-          <w:sz w:val="28"/>
-          <w:szCs w:val="28"/>
-          <w:lang w:eastAsia="en-IN"/>
-        </w:rPr>
-        <w:t xml:space="preserve"> or the </w:t>
-      </w:r>
-      <w:proofErr w:type="gramStart"/>
-      <w:r>
-        <w:rPr>
-          <w:rFonts w:ascii="Times New Roman" w:eastAsia="Times New Roman" w:hAnsi="Times New Roman" w:cs="Times New Roman"/>
-          <w:color w:val="000000"/>
-          <w:sz w:val="28"/>
-          <w:szCs w:val="28"/>
-          <w:lang w:eastAsia="en-IN"/>
-        </w:rPr>
-        <w:t>registry</w:t>
-      </w:r>
-      <w:proofErr w:type="gramEnd"/>
-    </w:p>
-    <w:p>
-      <w:pPr>
-        <w:shd w:val="clear" w:color="auto" w:fill="FFFFFF"/>
-        <w:tabs>
-          <w:tab w:val="left" w:pos="916"/>
-          <w:tab w:val="left" w:pos="1832"/>
-          <w:tab w:val="left" w:pos="2748"/>
-          <w:tab w:val="left" w:pos="3664"/>
-          <w:tab w:val="left" w:pos="4580"/>
-          <w:tab w:val="left" w:pos="5496"/>
-          <w:tab w:val="left" w:pos="6412"/>
-          <w:tab w:val="left" w:pos="7328"/>
-          <w:tab w:val="left" w:pos="8244"/>
-          <w:tab w:val="left" w:pos="9160"/>
-          <w:tab w:val="left" w:pos="10076"/>
-          <w:tab w:val="left" w:pos="10992"/>
-          <w:tab w:val="left" w:pos="11908"/>
-          <w:tab w:val="left" w:pos="12824"/>
-          <w:tab w:val="left" w:pos="13740"/>
-          <w:tab w:val="left" w:pos="14656"/>
-        </w:tabs>
-        <w:spacing w:after="0" w:line="240" w:lineRule="auto"/>
-        <w:rPr>
-          <w:rFonts w:ascii="Times New Roman" w:eastAsia="Times New Roman" w:hAnsi="Times New Roman" w:cs="Times New Roman"/>
-          <w:color w:val="000000"/>
-          <w:sz w:val="28"/>
-          <w:szCs w:val="28"/>
-          <w:lang w:eastAsia="en-IN"/>
-        </w:rPr>
-      </w:pPr>
-    </w:p>
-    <w:p>
-      <w:pPr>
-        <w:shd w:val="clear" w:color="auto" w:fill="FFFFFF"/>
-        <w:tabs>
-          <w:tab w:val="left" w:pos="916"/>
-          <w:tab w:val="left" w:pos="1832"/>
-          <w:tab w:val="left" w:pos="2748"/>
-          <w:tab w:val="left" w:pos="3664"/>
-          <w:tab w:val="left" w:pos="4580"/>
-          <w:tab w:val="left" w:pos="5496"/>
-          <w:tab w:val="left" w:pos="6412"/>
-          <w:tab w:val="left" w:pos="7328"/>
-          <w:tab w:val="left" w:pos="8244"/>
-          <w:tab w:val="left" w:pos="9160"/>
-          <w:tab w:val="left" w:pos="10076"/>
-          <w:tab w:val="left" w:pos="10992"/>
-          <w:tab w:val="left" w:pos="11908"/>
-          <w:tab w:val="left" w:pos="12824"/>
-          <w:tab w:val="left" w:pos="13740"/>
-          <w:tab w:val="left" w:pos="14656"/>
-        </w:tabs>
-        <w:spacing w:after="0" w:line="240" w:lineRule="auto"/>
-        <w:rPr>
-          <w:rFonts w:ascii="Times New Roman" w:eastAsia="Times New Roman" w:hAnsi="Times New Roman" w:cs="Times New Roman"/>
-          <w:color w:val="000000"/>
-          <w:sz w:val="28"/>
-          <w:szCs w:val="28"/>
-          <w:lang w:eastAsia="en-IN"/>
-        </w:rPr>
-      </w:pPr>
-      <w:r>
-        <w:rPr>
-          <w:rFonts w:ascii="Times New Roman" w:eastAsia="Times New Roman" w:hAnsi="Times New Roman" w:cs="Times New Roman"/>
-          <w:color w:val="000000"/>
-          <w:sz w:val="28"/>
-          <w:szCs w:val="28"/>
-          <w:lang w:eastAsia="en-IN"/>
-        </w:rPr>
-        <w:t xml:space="preserve">Docker registry: This is the location where docker images are </w:t>
-      </w:r>
-      <w:proofErr w:type="gramStart"/>
-      <w:r>
-        <w:rPr>
-          <w:rFonts w:ascii="Times New Roman" w:eastAsia="Times New Roman" w:hAnsi="Times New Roman" w:cs="Times New Roman"/>
-          <w:color w:val="000000"/>
-          <w:sz w:val="28"/>
-          <w:szCs w:val="28"/>
-          <w:lang w:eastAsia="en-IN"/>
-        </w:rPr>
-        <w:t>stored</w:t>
-      </w:r>
-      <w:proofErr w:type="gramEnd"/>
+        <w:t>Docker client: This is CLI of docker which accepts the docker commands</w:t>
+      </w:r>
+    </w:p>
+    <w:p>
+      <w:pPr>
+        <w:shd w:val="clear" w:color="auto" w:fill="FFFFFF"/>
+        <w:tabs>
+          <w:tab w:val="left" w:pos="916"/>
+          <w:tab w:val="left" w:pos="1832"/>
+          <w:tab w:val="left" w:pos="2748"/>
+          <w:tab w:val="left" w:pos="3664"/>
+          <w:tab w:val="left" w:pos="4580"/>
+          <w:tab w:val="left" w:pos="5496"/>
+          <w:tab w:val="left" w:pos="6412"/>
+          <w:tab w:val="left" w:pos="7328"/>
+          <w:tab w:val="left" w:pos="8244"/>
+          <w:tab w:val="left" w:pos="9160"/>
+          <w:tab w:val="left" w:pos="10076"/>
+          <w:tab w:val="left" w:pos="10992"/>
+          <w:tab w:val="left" w:pos="11908"/>
+          <w:tab w:val="left" w:pos="12824"/>
+          <w:tab w:val="left" w:pos="13740"/>
+          <w:tab w:val="left" w:pos="14656"/>
+        </w:tabs>
+        <w:spacing w:after="0" w:line="240" w:lineRule="auto"/>
+        <w:rPr>
+          <w:rFonts w:ascii="Times New Roman" w:eastAsia="Times New Roman" w:hAnsi="Times New Roman" w:cs="Times New Roman"/>
+          <w:color w:val="000000"/>
+          <w:sz w:val="28"/>
+          <w:szCs w:val="28"/>
+          <w:lang w:eastAsia="en-IN"/>
+        </w:rPr>
+      </w:pPr>
+      <w:r>
+        <w:rPr>
+          <w:rFonts w:ascii="Times New Roman" w:eastAsia="Times New Roman" w:hAnsi="Times New Roman" w:cs="Times New Roman"/>
+          <w:color w:val="000000"/>
+          <w:sz w:val="28"/>
+          <w:szCs w:val="28"/>
+          <w:lang w:eastAsia="en-IN"/>
+        </w:rPr>
+        <w:t>from the users and passes to a background process called docker deamon</w:t>
+      </w:r>
+    </w:p>
+    <w:p>
+      <w:pPr>
+        <w:shd w:val="clear" w:color="auto" w:fill="FFFFFF"/>
+        <w:tabs>
+          <w:tab w:val="left" w:pos="916"/>
+          <w:tab w:val="left" w:pos="1832"/>
+          <w:tab w:val="left" w:pos="2748"/>
+          <w:tab w:val="left" w:pos="3664"/>
+          <w:tab w:val="left" w:pos="4580"/>
+          <w:tab w:val="left" w:pos="5496"/>
+          <w:tab w:val="left" w:pos="6412"/>
+          <w:tab w:val="left" w:pos="7328"/>
+          <w:tab w:val="left" w:pos="8244"/>
+          <w:tab w:val="left" w:pos="9160"/>
+          <w:tab w:val="left" w:pos="10076"/>
+          <w:tab w:val="left" w:pos="10992"/>
+          <w:tab w:val="left" w:pos="11908"/>
+          <w:tab w:val="left" w:pos="12824"/>
+          <w:tab w:val="left" w:pos="13740"/>
+          <w:tab w:val="left" w:pos="14656"/>
+        </w:tabs>
+        <w:spacing w:after="0" w:line="240" w:lineRule="auto"/>
+        <w:rPr>
+          <w:rFonts w:ascii="Times New Roman" w:eastAsia="Times New Roman" w:hAnsi="Times New Roman" w:cs="Times New Roman"/>
+          <w:color w:val="000000"/>
+          <w:sz w:val="28"/>
+          <w:szCs w:val="28"/>
+          <w:lang w:eastAsia="en-IN"/>
+        </w:rPr>
+      </w:pPr>
+    </w:p>
+    <w:p>
+      <w:pPr>
+        <w:shd w:val="clear" w:color="auto" w:fill="FFFFFF"/>
+        <w:tabs>
+          <w:tab w:val="left" w:pos="916"/>
+          <w:tab w:val="left" w:pos="1832"/>
+          <w:tab w:val="left" w:pos="2748"/>
+          <w:tab w:val="left" w:pos="3664"/>
+          <w:tab w:val="left" w:pos="4580"/>
+          <w:tab w:val="left" w:pos="5496"/>
+          <w:tab w:val="left" w:pos="6412"/>
+          <w:tab w:val="left" w:pos="7328"/>
+          <w:tab w:val="left" w:pos="8244"/>
+          <w:tab w:val="left" w:pos="9160"/>
+          <w:tab w:val="left" w:pos="10076"/>
+          <w:tab w:val="left" w:pos="10992"/>
+          <w:tab w:val="left" w:pos="11908"/>
+          <w:tab w:val="left" w:pos="12824"/>
+          <w:tab w:val="left" w:pos="13740"/>
+          <w:tab w:val="left" w:pos="14656"/>
+        </w:tabs>
+        <w:spacing w:after="0" w:line="240" w:lineRule="auto"/>
+        <w:rPr>
+          <w:rFonts w:ascii="Times New Roman" w:eastAsia="Times New Roman" w:hAnsi="Times New Roman" w:cs="Times New Roman"/>
+          <w:color w:val="000000"/>
+          <w:sz w:val="28"/>
+          <w:szCs w:val="28"/>
+          <w:lang w:eastAsia="en-IN"/>
+        </w:rPr>
+      </w:pPr>
+      <w:r>
+        <w:rPr>
+          <w:rFonts w:ascii="Times New Roman" w:eastAsia="Times New Roman" w:hAnsi="Times New Roman" w:cs="Times New Roman"/>
+          <w:color w:val="000000"/>
+          <w:sz w:val="28"/>
+          <w:szCs w:val="28"/>
+          <w:lang w:eastAsia="en-IN"/>
+        </w:rPr>
+        <w:t>Docker deamon: This accepts the commands comming from docker client</w:t>
+      </w:r>
+    </w:p>
+    <w:p>
+      <w:pPr>
+        <w:shd w:val="clear" w:color="auto" w:fill="FFFFFF"/>
+        <w:tabs>
+          <w:tab w:val="left" w:pos="916"/>
+          <w:tab w:val="left" w:pos="1832"/>
+          <w:tab w:val="left" w:pos="2748"/>
+          <w:tab w:val="left" w:pos="3664"/>
+          <w:tab w:val="left" w:pos="4580"/>
+          <w:tab w:val="left" w:pos="5496"/>
+          <w:tab w:val="left" w:pos="6412"/>
+          <w:tab w:val="left" w:pos="7328"/>
+          <w:tab w:val="left" w:pos="8244"/>
+          <w:tab w:val="left" w:pos="9160"/>
+          <w:tab w:val="left" w:pos="10076"/>
+          <w:tab w:val="left" w:pos="10992"/>
+          <w:tab w:val="left" w:pos="11908"/>
+          <w:tab w:val="left" w:pos="12824"/>
+          <w:tab w:val="left" w:pos="13740"/>
+          <w:tab w:val="left" w:pos="14656"/>
+        </w:tabs>
+        <w:spacing w:after="0" w:line="240" w:lineRule="auto"/>
+        <w:rPr>
+          <w:rFonts w:ascii="Times New Roman" w:eastAsia="Times New Roman" w:hAnsi="Times New Roman" w:cs="Times New Roman"/>
+          <w:color w:val="000000"/>
+          <w:sz w:val="28"/>
+          <w:szCs w:val="28"/>
+          <w:lang w:eastAsia="en-IN"/>
+        </w:rPr>
+      </w:pPr>
+      <w:r>
+        <w:rPr>
+          <w:rFonts w:ascii="Times New Roman" w:eastAsia="Times New Roman" w:hAnsi="Times New Roman" w:cs="Times New Roman"/>
+          <w:color w:val="000000"/>
+          <w:sz w:val="28"/>
+          <w:szCs w:val="28"/>
+          <w:lang w:eastAsia="en-IN"/>
+        </w:rPr>
+        <w:t>and routes them to work on docker images or contaienr or the registry</w:t>
+      </w:r>
+    </w:p>
+    <w:p>
+      <w:pPr>
+        <w:shd w:val="clear" w:color="auto" w:fill="FFFFFF"/>
+        <w:tabs>
+          <w:tab w:val="left" w:pos="916"/>
+          <w:tab w:val="left" w:pos="1832"/>
+          <w:tab w:val="left" w:pos="2748"/>
+          <w:tab w:val="left" w:pos="3664"/>
+          <w:tab w:val="left" w:pos="4580"/>
+          <w:tab w:val="left" w:pos="5496"/>
+          <w:tab w:val="left" w:pos="6412"/>
+          <w:tab w:val="left" w:pos="7328"/>
+          <w:tab w:val="left" w:pos="8244"/>
+          <w:tab w:val="left" w:pos="9160"/>
+          <w:tab w:val="left" w:pos="10076"/>
+          <w:tab w:val="left" w:pos="10992"/>
+          <w:tab w:val="left" w:pos="11908"/>
+          <w:tab w:val="left" w:pos="12824"/>
+          <w:tab w:val="left" w:pos="13740"/>
+          <w:tab w:val="left" w:pos="14656"/>
+        </w:tabs>
+        <w:spacing w:after="0" w:line="240" w:lineRule="auto"/>
+        <w:rPr>
+          <w:rFonts w:ascii="Times New Roman" w:eastAsia="Times New Roman" w:hAnsi="Times New Roman" w:cs="Times New Roman"/>
+          <w:color w:val="000000"/>
+          <w:sz w:val="28"/>
+          <w:szCs w:val="28"/>
+          <w:lang w:eastAsia="en-IN"/>
+        </w:rPr>
+      </w:pPr>
+    </w:p>
+    <w:p>
+      <w:pPr>
+        <w:shd w:val="clear" w:color="auto" w:fill="FFFFFF"/>
+        <w:tabs>
+          <w:tab w:val="left" w:pos="916"/>
+          <w:tab w:val="left" w:pos="1832"/>
+          <w:tab w:val="left" w:pos="2748"/>
+          <w:tab w:val="left" w:pos="3664"/>
+          <w:tab w:val="left" w:pos="4580"/>
+          <w:tab w:val="left" w:pos="5496"/>
+          <w:tab w:val="left" w:pos="6412"/>
+          <w:tab w:val="left" w:pos="7328"/>
+          <w:tab w:val="left" w:pos="8244"/>
+          <w:tab w:val="left" w:pos="9160"/>
+          <w:tab w:val="left" w:pos="10076"/>
+          <w:tab w:val="left" w:pos="10992"/>
+          <w:tab w:val="left" w:pos="11908"/>
+          <w:tab w:val="left" w:pos="12824"/>
+          <w:tab w:val="left" w:pos="13740"/>
+          <w:tab w:val="left" w:pos="14656"/>
+        </w:tabs>
+        <w:spacing w:after="0" w:line="240" w:lineRule="auto"/>
+        <w:rPr>
+          <w:rFonts w:ascii="Times New Roman" w:eastAsia="Times New Roman" w:hAnsi="Times New Roman" w:cs="Times New Roman"/>
+          <w:color w:val="000000"/>
+          <w:sz w:val="28"/>
+          <w:szCs w:val="28"/>
+          <w:lang w:eastAsia="en-IN"/>
+        </w:rPr>
+      </w:pPr>
+      <w:r>
+        <w:rPr>
+          <w:rFonts w:ascii="Times New Roman" w:eastAsia="Times New Roman" w:hAnsi="Times New Roman" w:cs="Times New Roman"/>
+          <w:color w:val="000000"/>
+          <w:sz w:val="28"/>
+          <w:szCs w:val="28"/>
+          <w:lang w:eastAsia="en-IN"/>
+        </w:rPr>
+        <w:t>Docker registry: This is the location where docker images are stored</w:t>
+      </w:r>
     </w:p>
     <w:p>
       <w:pPr>
@@ -5475,20 +4571,8 @@
           <w:lang w:eastAsia="en-IN"/>
         </w:rPr>
         <w:lastRenderedPageBreak/>
-        <w:t xml:space="preserve">2 Private: This is set up on one of our internal </w:t>
-      </w:r>
-      <w:proofErr w:type="gramStart"/>
-      <w:r>
-        <w:rPr>
-          <w:rFonts w:ascii="Times New Roman" w:eastAsia="Times New Roman" w:hAnsi="Times New Roman" w:cs="Times New Roman"/>
-          <w:color w:val="000000"/>
-          <w:sz w:val="28"/>
-          <w:szCs w:val="28"/>
-          <w:lang w:eastAsia="en-IN"/>
-        </w:rPr>
-        <w:t>servers</w:t>
-      </w:r>
-      <w:proofErr w:type="gramEnd"/>
+        <w:t>2 Private: This is set up on one of our internal servers</w:t>
+      </w:r>
     </w:p>
     <w:p>
       <w:pPr>
@@ -5576,18 +4660,8 @@
           <w:sz w:val="28"/>
           <w:szCs w:val="28"/>
         </w:rPr>
-        <w:t xml:space="preserve">Images that are designed to work on Linux will work on Windows BUT images that are designed to work on Windows itself will not work on </w:t>
-      </w:r>
-      <w:proofErr w:type="gramStart"/>
-      <w:r>
-        <w:rPr>
-          <w:rFonts w:ascii="Times New Roman" w:hAnsi="Times New Roman" w:cs="Times New Roman"/>
-          <w:sz w:val="28"/>
-          <w:szCs w:val="28"/>
-        </w:rPr>
-        <w:t>Linux</w:t>
-      </w:r>
-      <w:proofErr w:type="gramEnd"/>
+        <w:t>Images that are designed to work on Linux will work on Windows BUT images that are designed to work on Windows itself will not work on Linux</w:t>
+      </w:r>
     </w:p>
     <w:p>
       <w:pPr>
@@ -5750,6 +4824,4011 @@
           </wp:inline>
         </w:drawing>
       </w:r>
+    </w:p>
+    <w:p>
+      <w:pPr>
+        <w:shd w:val="clear" w:color="auto" w:fill="FFFFFF"/>
+        <w:tabs>
+          <w:tab w:val="left" w:pos="916"/>
+          <w:tab w:val="left" w:pos="1832"/>
+          <w:tab w:val="left" w:pos="2748"/>
+          <w:tab w:val="left" w:pos="3664"/>
+          <w:tab w:val="left" w:pos="4580"/>
+          <w:tab w:val="left" w:pos="5496"/>
+          <w:tab w:val="left" w:pos="6412"/>
+          <w:tab w:val="left" w:pos="7328"/>
+          <w:tab w:val="left" w:pos="8244"/>
+          <w:tab w:val="left" w:pos="9160"/>
+          <w:tab w:val="left" w:pos="10076"/>
+          <w:tab w:val="left" w:pos="10992"/>
+          <w:tab w:val="left" w:pos="11908"/>
+          <w:tab w:val="left" w:pos="12824"/>
+          <w:tab w:val="left" w:pos="13740"/>
+          <w:tab w:val="left" w:pos="14656"/>
+        </w:tabs>
+        <w:spacing w:after="0" w:line="240" w:lineRule="auto"/>
+        <w:rPr>
+          <w:rFonts w:ascii="Times New Roman" w:eastAsia="Times New Roman" w:hAnsi="Times New Roman" w:cs="Times New Roman"/>
+          <w:color w:val="000000"/>
+          <w:sz w:val="28"/>
+          <w:szCs w:val="28"/>
+          <w:lang w:eastAsia="en-IN"/>
+        </w:rPr>
+      </w:pPr>
+      <w:r>
+        <w:rPr>
+          <w:rFonts w:ascii="Times New Roman" w:eastAsia="Times New Roman" w:hAnsi="Times New Roman" w:cs="Times New Roman"/>
+          <w:color w:val="000000"/>
+          <w:sz w:val="28"/>
+          <w:szCs w:val="28"/>
+          <w:lang w:eastAsia="en-IN"/>
+        </w:rPr>
+        <w:lastRenderedPageBreak/>
+        <w:t>Day 4</w:t>
+      </w:r>
+    </w:p>
+    <w:p>
+      <w:pPr>
+        <w:shd w:val="clear" w:color="auto" w:fill="FFFFFF"/>
+        <w:tabs>
+          <w:tab w:val="left" w:pos="916"/>
+          <w:tab w:val="left" w:pos="1832"/>
+          <w:tab w:val="left" w:pos="2748"/>
+          <w:tab w:val="left" w:pos="3664"/>
+          <w:tab w:val="left" w:pos="4580"/>
+          <w:tab w:val="left" w:pos="5496"/>
+          <w:tab w:val="left" w:pos="6412"/>
+          <w:tab w:val="left" w:pos="7328"/>
+          <w:tab w:val="left" w:pos="8244"/>
+          <w:tab w:val="left" w:pos="9160"/>
+          <w:tab w:val="left" w:pos="10076"/>
+          <w:tab w:val="left" w:pos="10992"/>
+          <w:tab w:val="left" w:pos="11908"/>
+          <w:tab w:val="left" w:pos="12824"/>
+          <w:tab w:val="left" w:pos="13740"/>
+          <w:tab w:val="left" w:pos="14656"/>
+        </w:tabs>
+        <w:spacing w:after="0" w:line="240" w:lineRule="auto"/>
+        <w:rPr>
+          <w:rFonts w:ascii="Times New Roman" w:eastAsia="Times New Roman" w:hAnsi="Times New Roman" w:cs="Times New Roman"/>
+          <w:color w:val="000000"/>
+          <w:sz w:val="28"/>
+          <w:szCs w:val="28"/>
+          <w:lang w:eastAsia="en-IN"/>
+        </w:rPr>
+      </w:pPr>
+      <w:r>
+        <w:rPr>
+          <w:rFonts w:ascii="Times New Roman" w:eastAsia="Times New Roman" w:hAnsi="Times New Roman" w:cs="Times New Roman"/>
+          <w:color w:val="000000"/>
+          <w:sz w:val="28"/>
+          <w:szCs w:val="28"/>
+          <w:lang w:eastAsia="en-IN"/>
+        </w:rPr>
+        <w:t>============================================================================</w:t>
+      </w:r>
+    </w:p>
+    <w:p>
+      <w:pPr>
+        <w:shd w:val="clear" w:color="auto" w:fill="FFFFFF"/>
+        <w:tabs>
+          <w:tab w:val="left" w:pos="916"/>
+          <w:tab w:val="left" w:pos="1832"/>
+          <w:tab w:val="left" w:pos="2748"/>
+          <w:tab w:val="left" w:pos="3664"/>
+          <w:tab w:val="left" w:pos="4580"/>
+          <w:tab w:val="left" w:pos="5496"/>
+          <w:tab w:val="left" w:pos="6412"/>
+          <w:tab w:val="left" w:pos="7328"/>
+          <w:tab w:val="left" w:pos="8244"/>
+          <w:tab w:val="left" w:pos="9160"/>
+          <w:tab w:val="left" w:pos="10076"/>
+          <w:tab w:val="left" w:pos="10992"/>
+          <w:tab w:val="left" w:pos="11908"/>
+          <w:tab w:val="left" w:pos="12824"/>
+          <w:tab w:val="left" w:pos="13740"/>
+          <w:tab w:val="left" w:pos="14656"/>
+        </w:tabs>
+        <w:spacing w:after="0" w:line="240" w:lineRule="auto"/>
+        <w:rPr>
+          <w:rFonts w:ascii="Times New Roman" w:eastAsia="Times New Roman" w:hAnsi="Times New Roman" w:cs="Times New Roman"/>
+          <w:color w:val="000000"/>
+          <w:sz w:val="28"/>
+          <w:szCs w:val="28"/>
+          <w:lang w:eastAsia="en-IN"/>
+        </w:rPr>
+      </w:pPr>
+    </w:p>
+    <w:p>
+      <w:pPr>
+        <w:shd w:val="clear" w:color="auto" w:fill="FFFFFF"/>
+        <w:tabs>
+          <w:tab w:val="left" w:pos="916"/>
+          <w:tab w:val="left" w:pos="1832"/>
+          <w:tab w:val="left" w:pos="2748"/>
+          <w:tab w:val="left" w:pos="3664"/>
+          <w:tab w:val="left" w:pos="4580"/>
+          <w:tab w:val="left" w:pos="5496"/>
+          <w:tab w:val="left" w:pos="6412"/>
+          <w:tab w:val="left" w:pos="7328"/>
+          <w:tab w:val="left" w:pos="8244"/>
+          <w:tab w:val="left" w:pos="9160"/>
+          <w:tab w:val="left" w:pos="10076"/>
+          <w:tab w:val="left" w:pos="10992"/>
+          <w:tab w:val="left" w:pos="11908"/>
+          <w:tab w:val="left" w:pos="12824"/>
+          <w:tab w:val="left" w:pos="13740"/>
+          <w:tab w:val="left" w:pos="14656"/>
+        </w:tabs>
+        <w:spacing w:after="0" w:line="240" w:lineRule="auto"/>
+        <w:rPr>
+          <w:rFonts w:ascii="Times New Roman" w:eastAsia="Times New Roman" w:hAnsi="Times New Roman" w:cs="Times New Roman"/>
+          <w:color w:val="000000"/>
+          <w:sz w:val="28"/>
+          <w:szCs w:val="28"/>
+          <w:lang w:eastAsia="en-IN"/>
+        </w:rPr>
+      </w:pPr>
+      <w:r>
+        <w:rPr>
+          <w:rFonts w:ascii="Times New Roman" w:eastAsia="Times New Roman" w:hAnsi="Times New Roman" w:cs="Times New Roman"/>
+          <w:color w:val="000000"/>
+          <w:sz w:val="28"/>
+          <w:szCs w:val="28"/>
+          <w:lang w:eastAsia="en-IN"/>
+        </w:rPr>
+        <w:t>Important docker commands</w:t>
+      </w:r>
+    </w:p>
+    <w:p>
+      <w:pPr>
+        <w:shd w:val="clear" w:color="auto" w:fill="FFFFFF"/>
+        <w:tabs>
+          <w:tab w:val="left" w:pos="916"/>
+          <w:tab w:val="left" w:pos="1832"/>
+          <w:tab w:val="left" w:pos="2748"/>
+          <w:tab w:val="left" w:pos="3664"/>
+          <w:tab w:val="left" w:pos="4580"/>
+          <w:tab w:val="left" w:pos="5496"/>
+          <w:tab w:val="left" w:pos="6412"/>
+          <w:tab w:val="left" w:pos="7328"/>
+          <w:tab w:val="left" w:pos="8244"/>
+          <w:tab w:val="left" w:pos="9160"/>
+          <w:tab w:val="left" w:pos="10076"/>
+          <w:tab w:val="left" w:pos="10992"/>
+          <w:tab w:val="left" w:pos="11908"/>
+          <w:tab w:val="left" w:pos="12824"/>
+          <w:tab w:val="left" w:pos="13740"/>
+          <w:tab w:val="left" w:pos="14656"/>
+        </w:tabs>
+        <w:spacing w:after="0" w:line="240" w:lineRule="auto"/>
+        <w:rPr>
+          <w:rFonts w:ascii="Times New Roman" w:eastAsia="Times New Roman" w:hAnsi="Times New Roman" w:cs="Times New Roman"/>
+          <w:color w:val="000000"/>
+          <w:sz w:val="28"/>
+          <w:szCs w:val="28"/>
+          <w:lang w:eastAsia="en-IN"/>
+        </w:rPr>
+      </w:pPr>
+      <w:r>
+        <w:rPr>
+          <w:rFonts w:ascii="Times New Roman" w:eastAsia="Times New Roman" w:hAnsi="Times New Roman" w:cs="Times New Roman"/>
+          <w:color w:val="000000"/>
+          <w:sz w:val="28"/>
+          <w:szCs w:val="28"/>
+          <w:lang w:eastAsia="en-IN"/>
+        </w:rPr>
+        <w:t>===============================</w:t>
+      </w:r>
+    </w:p>
+    <w:p>
+      <w:pPr>
+        <w:shd w:val="clear" w:color="auto" w:fill="FFFFFF"/>
+        <w:tabs>
+          <w:tab w:val="left" w:pos="916"/>
+          <w:tab w:val="left" w:pos="1832"/>
+          <w:tab w:val="left" w:pos="2748"/>
+          <w:tab w:val="left" w:pos="3664"/>
+          <w:tab w:val="left" w:pos="4580"/>
+          <w:tab w:val="left" w:pos="5496"/>
+          <w:tab w:val="left" w:pos="6412"/>
+          <w:tab w:val="left" w:pos="7328"/>
+          <w:tab w:val="left" w:pos="8244"/>
+          <w:tab w:val="left" w:pos="9160"/>
+          <w:tab w:val="left" w:pos="10076"/>
+          <w:tab w:val="left" w:pos="10992"/>
+          <w:tab w:val="left" w:pos="11908"/>
+          <w:tab w:val="left" w:pos="12824"/>
+          <w:tab w:val="left" w:pos="13740"/>
+          <w:tab w:val="left" w:pos="14656"/>
+        </w:tabs>
+        <w:spacing w:after="0" w:line="240" w:lineRule="auto"/>
+        <w:rPr>
+          <w:rFonts w:ascii="Times New Roman" w:eastAsia="Times New Roman" w:hAnsi="Times New Roman" w:cs="Times New Roman"/>
+          <w:color w:val="000000"/>
+          <w:sz w:val="28"/>
+          <w:szCs w:val="28"/>
+          <w:lang w:eastAsia="en-IN"/>
+        </w:rPr>
+      </w:pPr>
+      <w:r>
+        <w:rPr>
+          <w:rFonts w:ascii="Times New Roman" w:eastAsia="Times New Roman" w:hAnsi="Times New Roman" w:cs="Times New Roman"/>
+          <w:color w:val="000000"/>
+          <w:sz w:val="28"/>
+          <w:szCs w:val="28"/>
+          <w:lang w:eastAsia="en-IN"/>
+        </w:rPr>
+        <w:t>Working on docker images</w:t>
+      </w:r>
+    </w:p>
+    <w:p>
+      <w:pPr>
+        <w:shd w:val="clear" w:color="auto" w:fill="FFFFFF"/>
+        <w:tabs>
+          <w:tab w:val="left" w:pos="916"/>
+          <w:tab w:val="left" w:pos="1832"/>
+          <w:tab w:val="left" w:pos="2748"/>
+          <w:tab w:val="left" w:pos="3664"/>
+          <w:tab w:val="left" w:pos="4580"/>
+          <w:tab w:val="left" w:pos="5496"/>
+          <w:tab w:val="left" w:pos="6412"/>
+          <w:tab w:val="left" w:pos="7328"/>
+          <w:tab w:val="left" w:pos="8244"/>
+          <w:tab w:val="left" w:pos="9160"/>
+          <w:tab w:val="left" w:pos="10076"/>
+          <w:tab w:val="left" w:pos="10992"/>
+          <w:tab w:val="left" w:pos="11908"/>
+          <w:tab w:val="left" w:pos="12824"/>
+          <w:tab w:val="left" w:pos="13740"/>
+          <w:tab w:val="left" w:pos="14656"/>
+        </w:tabs>
+        <w:spacing w:after="0" w:line="240" w:lineRule="auto"/>
+        <w:rPr>
+          <w:rFonts w:ascii="Times New Roman" w:eastAsia="Times New Roman" w:hAnsi="Times New Roman" w:cs="Times New Roman"/>
+          <w:color w:val="000000"/>
+          <w:sz w:val="28"/>
+          <w:szCs w:val="28"/>
+          <w:lang w:eastAsia="en-IN"/>
+        </w:rPr>
+      </w:pPr>
+      <w:r>
+        <w:rPr>
+          <w:rFonts w:ascii="Times New Roman" w:eastAsia="Times New Roman" w:hAnsi="Times New Roman" w:cs="Times New Roman"/>
+          <w:color w:val="000000"/>
+          <w:sz w:val="28"/>
+          <w:szCs w:val="28"/>
+          <w:lang w:eastAsia="en-IN"/>
+        </w:rPr>
+        <w:t>============================</w:t>
+      </w:r>
+    </w:p>
+    <w:p>
+      <w:pPr>
+        <w:shd w:val="clear" w:color="auto" w:fill="FFFFFF"/>
+        <w:tabs>
+          <w:tab w:val="left" w:pos="916"/>
+          <w:tab w:val="left" w:pos="1832"/>
+          <w:tab w:val="left" w:pos="2748"/>
+          <w:tab w:val="left" w:pos="3664"/>
+          <w:tab w:val="left" w:pos="4580"/>
+          <w:tab w:val="left" w:pos="5496"/>
+          <w:tab w:val="left" w:pos="6412"/>
+          <w:tab w:val="left" w:pos="7328"/>
+          <w:tab w:val="left" w:pos="8244"/>
+          <w:tab w:val="left" w:pos="9160"/>
+          <w:tab w:val="left" w:pos="10076"/>
+          <w:tab w:val="left" w:pos="10992"/>
+          <w:tab w:val="left" w:pos="11908"/>
+          <w:tab w:val="left" w:pos="12824"/>
+          <w:tab w:val="left" w:pos="13740"/>
+          <w:tab w:val="left" w:pos="14656"/>
+        </w:tabs>
+        <w:spacing w:after="0" w:line="240" w:lineRule="auto"/>
+        <w:rPr>
+          <w:rFonts w:ascii="Times New Roman" w:eastAsia="Times New Roman" w:hAnsi="Times New Roman" w:cs="Times New Roman"/>
+          <w:color w:val="000000"/>
+          <w:sz w:val="28"/>
+          <w:szCs w:val="28"/>
+          <w:lang w:eastAsia="en-IN"/>
+        </w:rPr>
+      </w:pPr>
+      <w:r>
+        <w:rPr>
+          <w:rFonts w:ascii="Times New Roman" w:eastAsia="Times New Roman" w:hAnsi="Times New Roman" w:cs="Times New Roman"/>
+          <w:color w:val="000000"/>
+          <w:sz w:val="28"/>
+          <w:szCs w:val="28"/>
+          <w:lang w:eastAsia="en-IN"/>
+        </w:rPr>
+        <w:t>1 To download a docker image</w:t>
+      </w:r>
+    </w:p>
+    <w:p>
+      <w:pPr>
+        <w:shd w:val="clear" w:color="auto" w:fill="FFFFFF"/>
+        <w:tabs>
+          <w:tab w:val="left" w:pos="916"/>
+          <w:tab w:val="left" w:pos="1832"/>
+          <w:tab w:val="left" w:pos="2748"/>
+          <w:tab w:val="left" w:pos="3664"/>
+          <w:tab w:val="left" w:pos="4580"/>
+          <w:tab w:val="left" w:pos="5496"/>
+          <w:tab w:val="left" w:pos="6412"/>
+          <w:tab w:val="left" w:pos="7328"/>
+          <w:tab w:val="left" w:pos="8244"/>
+          <w:tab w:val="left" w:pos="9160"/>
+          <w:tab w:val="left" w:pos="10076"/>
+          <w:tab w:val="left" w:pos="10992"/>
+          <w:tab w:val="left" w:pos="11908"/>
+          <w:tab w:val="left" w:pos="12824"/>
+          <w:tab w:val="left" w:pos="13740"/>
+          <w:tab w:val="left" w:pos="14656"/>
+        </w:tabs>
+        <w:spacing w:after="0" w:line="240" w:lineRule="auto"/>
+        <w:rPr>
+          <w:rFonts w:ascii="Times New Roman" w:eastAsia="Times New Roman" w:hAnsi="Times New Roman" w:cs="Times New Roman"/>
+          <w:color w:val="000000"/>
+          <w:sz w:val="28"/>
+          <w:szCs w:val="28"/>
+          <w:lang w:eastAsia="en-IN"/>
+        </w:rPr>
+      </w:pPr>
+      <w:r>
+        <w:rPr>
+          <w:rFonts w:ascii="Times New Roman" w:eastAsia="Times New Roman" w:hAnsi="Times New Roman" w:cs="Times New Roman"/>
+          <w:color w:val="000000"/>
+          <w:sz w:val="28"/>
+          <w:szCs w:val="28"/>
+          <w:lang w:eastAsia="en-IN"/>
+        </w:rPr>
+        <w:t xml:space="preserve">  docker pull image_name</w:t>
+      </w:r>
+    </w:p>
+    <w:p>
+      <w:pPr>
+        <w:shd w:val="clear" w:color="auto" w:fill="FFFFFF"/>
+        <w:tabs>
+          <w:tab w:val="left" w:pos="916"/>
+          <w:tab w:val="left" w:pos="1832"/>
+          <w:tab w:val="left" w:pos="2748"/>
+          <w:tab w:val="left" w:pos="3664"/>
+          <w:tab w:val="left" w:pos="4580"/>
+          <w:tab w:val="left" w:pos="5496"/>
+          <w:tab w:val="left" w:pos="6412"/>
+          <w:tab w:val="left" w:pos="7328"/>
+          <w:tab w:val="left" w:pos="8244"/>
+          <w:tab w:val="left" w:pos="9160"/>
+          <w:tab w:val="left" w:pos="10076"/>
+          <w:tab w:val="left" w:pos="10992"/>
+          <w:tab w:val="left" w:pos="11908"/>
+          <w:tab w:val="left" w:pos="12824"/>
+          <w:tab w:val="left" w:pos="13740"/>
+          <w:tab w:val="left" w:pos="14656"/>
+        </w:tabs>
+        <w:spacing w:after="0" w:line="240" w:lineRule="auto"/>
+        <w:rPr>
+          <w:rFonts w:ascii="Times New Roman" w:eastAsia="Times New Roman" w:hAnsi="Times New Roman" w:cs="Times New Roman"/>
+          <w:color w:val="000000"/>
+          <w:sz w:val="28"/>
+          <w:szCs w:val="28"/>
+          <w:lang w:eastAsia="en-IN"/>
+        </w:rPr>
+      </w:pPr>
+    </w:p>
+    <w:p>
+      <w:pPr>
+        <w:shd w:val="clear" w:color="auto" w:fill="FFFFFF"/>
+        <w:tabs>
+          <w:tab w:val="left" w:pos="916"/>
+          <w:tab w:val="left" w:pos="1832"/>
+          <w:tab w:val="left" w:pos="2748"/>
+          <w:tab w:val="left" w:pos="3664"/>
+          <w:tab w:val="left" w:pos="4580"/>
+          <w:tab w:val="left" w:pos="5496"/>
+          <w:tab w:val="left" w:pos="6412"/>
+          <w:tab w:val="left" w:pos="7328"/>
+          <w:tab w:val="left" w:pos="8244"/>
+          <w:tab w:val="left" w:pos="9160"/>
+          <w:tab w:val="left" w:pos="10076"/>
+          <w:tab w:val="left" w:pos="10992"/>
+          <w:tab w:val="left" w:pos="11908"/>
+          <w:tab w:val="left" w:pos="12824"/>
+          <w:tab w:val="left" w:pos="13740"/>
+          <w:tab w:val="left" w:pos="14656"/>
+        </w:tabs>
+        <w:spacing w:after="0" w:line="240" w:lineRule="auto"/>
+        <w:rPr>
+          <w:rFonts w:ascii="Times New Roman" w:eastAsia="Times New Roman" w:hAnsi="Times New Roman" w:cs="Times New Roman"/>
+          <w:color w:val="000000"/>
+          <w:sz w:val="28"/>
+          <w:szCs w:val="28"/>
+          <w:lang w:eastAsia="en-IN"/>
+        </w:rPr>
+      </w:pPr>
+      <w:r>
+        <w:rPr>
+          <w:rFonts w:ascii="Times New Roman" w:eastAsia="Times New Roman" w:hAnsi="Times New Roman" w:cs="Times New Roman"/>
+          <w:color w:val="000000"/>
+          <w:sz w:val="28"/>
+          <w:szCs w:val="28"/>
+          <w:lang w:eastAsia="en-IN"/>
+        </w:rPr>
+        <w:t>2 To upload a docker image to docker registry</w:t>
+      </w:r>
+    </w:p>
+    <w:p>
+      <w:pPr>
+        <w:shd w:val="clear" w:color="auto" w:fill="FFFFFF"/>
+        <w:tabs>
+          <w:tab w:val="left" w:pos="916"/>
+          <w:tab w:val="left" w:pos="1832"/>
+          <w:tab w:val="left" w:pos="2748"/>
+          <w:tab w:val="left" w:pos="3664"/>
+          <w:tab w:val="left" w:pos="4580"/>
+          <w:tab w:val="left" w:pos="5496"/>
+          <w:tab w:val="left" w:pos="6412"/>
+          <w:tab w:val="left" w:pos="7328"/>
+          <w:tab w:val="left" w:pos="8244"/>
+          <w:tab w:val="left" w:pos="9160"/>
+          <w:tab w:val="left" w:pos="10076"/>
+          <w:tab w:val="left" w:pos="10992"/>
+          <w:tab w:val="left" w:pos="11908"/>
+          <w:tab w:val="left" w:pos="12824"/>
+          <w:tab w:val="left" w:pos="13740"/>
+          <w:tab w:val="left" w:pos="14656"/>
+        </w:tabs>
+        <w:spacing w:after="0" w:line="240" w:lineRule="auto"/>
+        <w:rPr>
+          <w:rFonts w:ascii="Times New Roman" w:eastAsia="Times New Roman" w:hAnsi="Times New Roman" w:cs="Times New Roman"/>
+          <w:color w:val="000000"/>
+          <w:sz w:val="28"/>
+          <w:szCs w:val="28"/>
+          <w:lang w:eastAsia="en-IN"/>
+        </w:rPr>
+      </w:pPr>
+      <w:r>
+        <w:rPr>
+          <w:rFonts w:ascii="Times New Roman" w:eastAsia="Times New Roman" w:hAnsi="Times New Roman" w:cs="Times New Roman"/>
+          <w:color w:val="000000"/>
+          <w:sz w:val="28"/>
+          <w:szCs w:val="28"/>
+          <w:lang w:eastAsia="en-IN"/>
+        </w:rPr>
+        <w:t xml:space="preserve">  docker push image_name</w:t>
+      </w:r>
+    </w:p>
+    <w:p>
+      <w:pPr>
+        <w:shd w:val="clear" w:color="auto" w:fill="FFFFFF"/>
+        <w:tabs>
+          <w:tab w:val="left" w:pos="916"/>
+          <w:tab w:val="left" w:pos="1832"/>
+          <w:tab w:val="left" w:pos="2748"/>
+          <w:tab w:val="left" w:pos="3664"/>
+          <w:tab w:val="left" w:pos="4580"/>
+          <w:tab w:val="left" w:pos="5496"/>
+          <w:tab w:val="left" w:pos="6412"/>
+          <w:tab w:val="left" w:pos="7328"/>
+          <w:tab w:val="left" w:pos="8244"/>
+          <w:tab w:val="left" w:pos="9160"/>
+          <w:tab w:val="left" w:pos="10076"/>
+          <w:tab w:val="left" w:pos="10992"/>
+          <w:tab w:val="left" w:pos="11908"/>
+          <w:tab w:val="left" w:pos="12824"/>
+          <w:tab w:val="left" w:pos="13740"/>
+          <w:tab w:val="left" w:pos="14656"/>
+        </w:tabs>
+        <w:spacing w:after="0" w:line="240" w:lineRule="auto"/>
+        <w:rPr>
+          <w:rFonts w:ascii="Times New Roman" w:eastAsia="Times New Roman" w:hAnsi="Times New Roman" w:cs="Times New Roman"/>
+          <w:color w:val="000000"/>
+          <w:sz w:val="28"/>
+          <w:szCs w:val="28"/>
+          <w:lang w:eastAsia="en-IN"/>
+        </w:rPr>
+      </w:pPr>
+    </w:p>
+    <w:p>
+      <w:pPr>
+        <w:shd w:val="clear" w:color="auto" w:fill="FFFFFF"/>
+        <w:tabs>
+          <w:tab w:val="left" w:pos="916"/>
+          <w:tab w:val="left" w:pos="1832"/>
+          <w:tab w:val="left" w:pos="2748"/>
+          <w:tab w:val="left" w:pos="3664"/>
+          <w:tab w:val="left" w:pos="4580"/>
+          <w:tab w:val="left" w:pos="5496"/>
+          <w:tab w:val="left" w:pos="6412"/>
+          <w:tab w:val="left" w:pos="7328"/>
+          <w:tab w:val="left" w:pos="8244"/>
+          <w:tab w:val="left" w:pos="9160"/>
+          <w:tab w:val="left" w:pos="10076"/>
+          <w:tab w:val="left" w:pos="10992"/>
+          <w:tab w:val="left" w:pos="11908"/>
+          <w:tab w:val="left" w:pos="12824"/>
+          <w:tab w:val="left" w:pos="13740"/>
+          <w:tab w:val="left" w:pos="14656"/>
+        </w:tabs>
+        <w:spacing w:after="0" w:line="240" w:lineRule="auto"/>
+        <w:rPr>
+          <w:rFonts w:ascii="Times New Roman" w:eastAsia="Times New Roman" w:hAnsi="Times New Roman" w:cs="Times New Roman"/>
+          <w:color w:val="000000"/>
+          <w:sz w:val="28"/>
+          <w:szCs w:val="28"/>
+          <w:lang w:eastAsia="en-IN"/>
+        </w:rPr>
+      </w:pPr>
+      <w:r>
+        <w:rPr>
+          <w:rFonts w:ascii="Times New Roman" w:eastAsia="Times New Roman" w:hAnsi="Times New Roman" w:cs="Times New Roman"/>
+          <w:color w:val="000000"/>
+          <w:sz w:val="28"/>
+          <w:szCs w:val="28"/>
+          <w:lang w:eastAsia="en-IN"/>
+        </w:rPr>
+        <w:t>3 To search for a docker image on the registry</w:t>
+      </w:r>
+    </w:p>
+    <w:p>
+      <w:pPr>
+        <w:shd w:val="clear" w:color="auto" w:fill="FFFFFF"/>
+        <w:tabs>
+          <w:tab w:val="left" w:pos="916"/>
+          <w:tab w:val="left" w:pos="1832"/>
+          <w:tab w:val="left" w:pos="2748"/>
+          <w:tab w:val="left" w:pos="3664"/>
+          <w:tab w:val="left" w:pos="4580"/>
+          <w:tab w:val="left" w:pos="5496"/>
+          <w:tab w:val="left" w:pos="6412"/>
+          <w:tab w:val="left" w:pos="7328"/>
+          <w:tab w:val="left" w:pos="8244"/>
+          <w:tab w:val="left" w:pos="9160"/>
+          <w:tab w:val="left" w:pos="10076"/>
+          <w:tab w:val="left" w:pos="10992"/>
+          <w:tab w:val="left" w:pos="11908"/>
+          <w:tab w:val="left" w:pos="12824"/>
+          <w:tab w:val="left" w:pos="13740"/>
+          <w:tab w:val="left" w:pos="14656"/>
+        </w:tabs>
+        <w:spacing w:after="0" w:line="240" w:lineRule="auto"/>
+        <w:rPr>
+          <w:rFonts w:ascii="Times New Roman" w:eastAsia="Times New Roman" w:hAnsi="Times New Roman" w:cs="Times New Roman"/>
+          <w:color w:val="000000"/>
+          <w:sz w:val="28"/>
+          <w:szCs w:val="28"/>
+          <w:lang w:eastAsia="en-IN"/>
+        </w:rPr>
+      </w:pPr>
+      <w:r>
+        <w:rPr>
+          <w:rFonts w:ascii="Times New Roman" w:eastAsia="Times New Roman" w:hAnsi="Times New Roman" w:cs="Times New Roman"/>
+          <w:color w:val="000000"/>
+          <w:sz w:val="28"/>
+          <w:szCs w:val="28"/>
+          <w:lang w:eastAsia="en-IN"/>
+        </w:rPr>
+        <w:t xml:space="preserve">  docker search image_name</w:t>
+      </w:r>
+    </w:p>
+    <w:p>
+      <w:pPr>
+        <w:shd w:val="clear" w:color="auto" w:fill="FFFFFF"/>
+        <w:tabs>
+          <w:tab w:val="left" w:pos="916"/>
+          <w:tab w:val="left" w:pos="1832"/>
+          <w:tab w:val="left" w:pos="2748"/>
+          <w:tab w:val="left" w:pos="3664"/>
+          <w:tab w:val="left" w:pos="4580"/>
+          <w:tab w:val="left" w:pos="5496"/>
+          <w:tab w:val="left" w:pos="6412"/>
+          <w:tab w:val="left" w:pos="7328"/>
+          <w:tab w:val="left" w:pos="8244"/>
+          <w:tab w:val="left" w:pos="9160"/>
+          <w:tab w:val="left" w:pos="10076"/>
+          <w:tab w:val="left" w:pos="10992"/>
+          <w:tab w:val="left" w:pos="11908"/>
+          <w:tab w:val="left" w:pos="12824"/>
+          <w:tab w:val="left" w:pos="13740"/>
+          <w:tab w:val="left" w:pos="14656"/>
+        </w:tabs>
+        <w:spacing w:after="0" w:line="240" w:lineRule="auto"/>
+        <w:rPr>
+          <w:rFonts w:ascii="Times New Roman" w:eastAsia="Times New Roman" w:hAnsi="Times New Roman" w:cs="Times New Roman"/>
+          <w:color w:val="000000"/>
+          <w:sz w:val="28"/>
+          <w:szCs w:val="28"/>
+          <w:lang w:eastAsia="en-IN"/>
+        </w:rPr>
+      </w:pPr>
+    </w:p>
+    <w:p>
+      <w:pPr>
+        <w:shd w:val="clear" w:color="auto" w:fill="FFFFFF"/>
+        <w:tabs>
+          <w:tab w:val="left" w:pos="916"/>
+          <w:tab w:val="left" w:pos="1832"/>
+          <w:tab w:val="left" w:pos="2748"/>
+          <w:tab w:val="left" w:pos="3664"/>
+          <w:tab w:val="left" w:pos="4580"/>
+          <w:tab w:val="left" w:pos="5496"/>
+          <w:tab w:val="left" w:pos="6412"/>
+          <w:tab w:val="left" w:pos="7328"/>
+          <w:tab w:val="left" w:pos="8244"/>
+          <w:tab w:val="left" w:pos="9160"/>
+          <w:tab w:val="left" w:pos="10076"/>
+          <w:tab w:val="left" w:pos="10992"/>
+          <w:tab w:val="left" w:pos="11908"/>
+          <w:tab w:val="left" w:pos="12824"/>
+          <w:tab w:val="left" w:pos="13740"/>
+          <w:tab w:val="left" w:pos="14656"/>
+        </w:tabs>
+        <w:spacing w:after="0" w:line="240" w:lineRule="auto"/>
+        <w:rPr>
+          <w:rFonts w:ascii="Times New Roman" w:eastAsia="Times New Roman" w:hAnsi="Times New Roman" w:cs="Times New Roman"/>
+          <w:color w:val="000000"/>
+          <w:sz w:val="28"/>
+          <w:szCs w:val="28"/>
+          <w:lang w:eastAsia="en-IN"/>
+        </w:rPr>
+      </w:pPr>
+      <w:r>
+        <w:rPr>
+          <w:rFonts w:ascii="Times New Roman" w:eastAsia="Times New Roman" w:hAnsi="Times New Roman" w:cs="Times New Roman"/>
+          <w:color w:val="000000"/>
+          <w:sz w:val="28"/>
+          <w:szCs w:val="28"/>
+          <w:lang w:eastAsia="en-IN"/>
+        </w:rPr>
+        <w:t>4 To see the list of images downloaded</w:t>
+      </w:r>
+    </w:p>
+    <w:p>
+      <w:pPr>
+        <w:shd w:val="clear" w:color="auto" w:fill="FFFFFF"/>
+        <w:tabs>
+          <w:tab w:val="left" w:pos="916"/>
+          <w:tab w:val="left" w:pos="1832"/>
+          <w:tab w:val="left" w:pos="2748"/>
+          <w:tab w:val="left" w:pos="3664"/>
+          <w:tab w:val="left" w:pos="4580"/>
+          <w:tab w:val="left" w:pos="5496"/>
+          <w:tab w:val="left" w:pos="6412"/>
+          <w:tab w:val="left" w:pos="7328"/>
+          <w:tab w:val="left" w:pos="8244"/>
+          <w:tab w:val="left" w:pos="9160"/>
+          <w:tab w:val="left" w:pos="10076"/>
+          <w:tab w:val="left" w:pos="10992"/>
+          <w:tab w:val="left" w:pos="11908"/>
+          <w:tab w:val="left" w:pos="12824"/>
+          <w:tab w:val="left" w:pos="13740"/>
+          <w:tab w:val="left" w:pos="14656"/>
+        </w:tabs>
+        <w:spacing w:after="0" w:line="240" w:lineRule="auto"/>
+        <w:rPr>
+          <w:rFonts w:ascii="Times New Roman" w:eastAsia="Times New Roman" w:hAnsi="Times New Roman" w:cs="Times New Roman"/>
+          <w:color w:val="000000"/>
+          <w:sz w:val="28"/>
+          <w:szCs w:val="28"/>
+          <w:lang w:eastAsia="en-IN"/>
+        </w:rPr>
+      </w:pPr>
+      <w:r>
+        <w:rPr>
+          <w:rFonts w:ascii="Times New Roman" w:eastAsia="Times New Roman" w:hAnsi="Times New Roman" w:cs="Times New Roman"/>
+          <w:color w:val="000000"/>
+          <w:sz w:val="28"/>
+          <w:szCs w:val="28"/>
+          <w:lang w:eastAsia="en-IN"/>
+        </w:rPr>
+        <w:t xml:space="preserve">  docker image ls</w:t>
+      </w:r>
+    </w:p>
+    <w:p>
+      <w:pPr>
+        <w:shd w:val="clear" w:color="auto" w:fill="FFFFFF"/>
+        <w:tabs>
+          <w:tab w:val="left" w:pos="916"/>
+          <w:tab w:val="left" w:pos="1832"/>
+          <w:tab w:val="left" w:pos="2748"/>
+          <w:tab w:val="left" w:pos="3664"/>
+          <w:tab w:val="left" w:pos="4580"/>
+          <w:tab w:val="left" w:pos="5496"/>
+          <w:tab w:val="left" w:pos="6412"/>
+          <w:tab w:val="left" w:pos="7328"/>
+          <w:tab w:val="left" w:pos="8244"/>
+          <w:tab w:val="left" w:pos="9160"/>
+          <w:tab w:val="left" w:pos="10076"/>
+          <w:tab w:val="left" w:pos="10992"/>
+          <w:tab w:val="left" w:pos="11908"/>
+          <w:tab w:val="left" w:pos="12824"/>
+          <w:tab w:val="left" w:pos="13740"/>
+          <w:tab w:val="left" w:pos="14656"/>
+        </w:tabs>
+        <w:spacing w:after="0" w:line="240" w:lineRule="auto"/>
+        <w:rPr>
+          <w:rFonts w:ascii="Times New Roman" w:eastAsia="Times New Roman" w:hAnsi="Times New Roman" w:cs="Times New Roman"/>
+          <w:color w:val="000000"/>
+          <w:sz w:val="28"/>
+          <w:szCs w:val="28"/>
+          <w:lang w:eastAsia="en-IN"/>
+        </w:rPr>
+      </w:pPr>
+      <w:r>
+        <w:rPr>
+          <w:rFonts w:ascii="Times New Roman" w:eastAsia="Times New Roman" w:hAnsi="Times New Roman" w:cs="Times New Roman"/>
+          <w:color w:val="000000"/>
+          <w:sz w:val="28"/>
+          <w:szCs w:val="28"/>
+          <w:lang w:eastAsia="en-IN"/>
+        </w:rPr>
+        <w:t xml:space="preserve">  (or)</w:t>
+      </w:r>
+    </w:p>
+    <w:p>
+      <w:pPr>
+        <w:shd w:val="clear" w:color="auto" w:fill="FFFFFF"/>
+        <w:tabs>
+          <w:tab w:val="left" w:pos="916"/>
+          <w:tab w:val="left" w:pos="1832"/>
+          <w:tab w:val="left" w:pos="2748"/>
+          <w:tab w:val="left" w:pos="3664"/>
+          <w:tab w:val="left" w:pos="4580"/>
+          <w:tab w:val="left" w:pos="5496"/>
+          <w:tab w:val="left" w:pos="6412"/>
+          <w:tab w:val="left" w:pos="7328"/>
+          <w:tab w:val="left" w:pos="8244"/>
+          <w:tab w:val="left" w:pos="9160"/>
+          <w:tab w:val="left" w:pos="10076"/>
+          <w:tab w:val="left" w:pos="10992"/>
+          <w:tab w:val="left" w:pos="11908"/>
+          <w:tab w:val="left" w:pos="12824"/>
+          <w:tab w:val="left" w:pos="13740"/>
+          <w:tab w:val="left" w:pos="14656"/>
+        </w:tabs>
+        <w:spacing w:after="0" w:line="240" w:lineRule="auto"/>
+        <w:rPr>
+          <w:rFonts w:ascii="Times New Roman" w:eastAsia="Times New Roman" w:hAnsi="Times New Roman" w:cs="Times New Roman"/>
+          <w:color w:val="000000"/>
+          <w:sz w:val="28"/>
+          <w:szCs w:val="28"/>
+          <w:lang w:eastAsia="en-IN"/>
+        </w:rPr>
+      </w:pPr>
+      <w:r>
+        <w:rPr>
+          <w:rFonts w:ascii="Times New Roman" w:eastAsia="Times New Roman" w:hAnsi="Times New Roman" w:cs="Times New Roman"/>
+          <w:color w:val="000000"/>
+          <w:sz w:val="28"/>
+          <w:szCs w:val="28"/>
+          <w:lang w:eastAsia="en-IN"/>
+        </w:rPr>
+        <w:t xml:space="preserve">  docker images</w:t>
+      </w:r>
+    </w:p>
+    <w:p>
+      <w:pPr>
+        <w:shd w:val="clear" w:color="auto" w:fill="FFFFFF"/>
+        <w:tabs>
+          <w:tab w:val="left" w:pos="916"/>
+          <w:tab w:val="left" w:pos="1832"/>
+          <w:tab w:val="left" w:pos="2748"/>
+          <w:tab w:val="left" w:pos="3664"/>
+          <w:tab w:val="left" w:pos="4580"/>
+          <w:tab w:val="left" w:pos="5496"/>
+          <w:tab w:val="left" w:pos="6412"/>
+          <w:tab w:val="left" w:pos="7328"/>
+          <w:tab w:val="left" w:pos="8244"/>
+          <w:tab w:val="left" w:pos="9160"/>
+          <w:tab w:val="left" w:pos="10076"/>
+          <w:tab w:val="left" w:pos="10992"/>
+          <w:tab w:val="left" w:pos="11908"/>
+          <w:tab w:val="left" w:pos="12824"/>
+          <w:tab w:val="left" w:pos="13740"/>
+          <w:tab w:val="left" w:pos="14656"/>
+        </w:tabs>
+        <w:spacing w:after="0" w:line="240" w:lineRule="auto"/>
+        <w:rPr>
+          <w:rFonts w:ascii="Times New Roman" w:eastAsia="Times New Roman" w:hAnsi="Times New Roman" w:cs="Times New Roman"/>
+          <w:color w:val="000000"/>
+          <w:sz w:val="28"/>
+          <w:szCs w:val="28"/>
+          <w:lang w:eastAsia="en-IN"/>
+        </w:rPr>
+      </w:pPr>
+    </w:p>
+    <w:p>
+      <w:pPr>
+        <w:shd w:val="clear" w:color="auto" w:fill="FFFFFF"/>
+        <w:tabs>
+          <w:tab w:val="left" w:pos="916"/>
+          <w:tab w:val="left" w:pos="1832"/>
+          <w:tab w:val="left" w:pos="2748"/>
+          <w:tab w:val="left" w:pos="3664"/>
+          <w:tab w:val="left" w:pos="4580"/>
+          <w:tab w:val="left" w:pos="5496"/>
+          <w:tab w:val="left" w:pos="6412"/>
+          <w:tab w:val="left" w:pos="7328"/>
+          <w:tab w:val="left" w:pos="8244"/>
+          <w:tab w:val="left" w:pos="9160"/>
+          <w:tab w:val="left" w:pos="10076"/>
+          <w:tab w:val="left" w:pos="10992"/>
+          <w:tab w:val="left" w:pos="11908"/>
+          <w:tab w:val="left" w:pos="12824"/>
+          <w:tab w:val="left" w:pos="13740"/>
+          <w:tab w:val="left" w:pos="14656"/>
+        </w:tabs>
+        <w:spacing w:after="0" w:line="240" w:lineRule="auto"/>
+        <w:rPr>
+          <w:rFonts w:ascii="Times New Roman" w:eastAsia="Times New Roman" w:hAnsi="Times New Roman" w:cs="Times New Roman"/>
+          <w:color w:val="000000"/>
+          <w:sz w:val="28"/>
+          <w:szCs w:val="28"/>
+          <w:lang w:eastAsia="en-IN"/>
+        </w:rPr>
+      </w:pPr>
+      <w:r>
+        <w:rPr>
+          <w:rFonts w:ascii="Times New Roman" w:eastAsia="Times New Roman" w:hAnsi="Times New Roman" w:cs="Times New Roman"/>
+          <w:color w:val="000000"/>
+          <w:sz w:val="28"/>
+          <w:szCs w:val="28"/>
+          <w:lang w:eastAsia="en-IN"/>
+        </w:rPr>
+        <w:t>5 To delete a docker image</w:t>
+      </w:r>
+    </w:p>
+    <w:p>
+      <w:pPr>
+        <w:shd w:val="clear" w:color="auto" w:fill="FFFFFF"/>
+        <w:tabs>
+          <w:tab w:val="left" w:pos="916"/>
+          <w:tab w:val="left" w:pos="1832"/>
+          <w:tab w:val="left" w:pos="2748"/>
+          <w:tab w:val="left" w:pos="3664"/>
+          <w:tab w:val="left" w:pos="4580"/>
+          <w:tab w:val="left" w:pos="5496"/>
+          <w:tab w:val="left" w:pos="6412"/>
+          <w:tab w:val="left" w:pos="7328"/>
+          <w:tab w:val="left" w:pos="8244"/>
+          <w:tab w:val="left" w:pos="9160"/>
+          <w:tab w:val="left" w:pos="10076"/>
+          <w:tab w:val="left" w:pos="10992"/>
+          <w:tab w:val="left" w:pos="11908"/>
+          <w:tab w:val="left" w:pos="12824"/>
+          <w:tab w:val="left" w:pos="13740"/>
+          <w:tab w:val="left" w:pos="14656"/>
+        </w:tabs>
+        <w:spacing w:after="0" w:line="240" w:lineRule="auto"/>
+        <w:rPr>
+          <w:rFonts w:ascii="Times New Roman" w:eastAsia="Times New Roman" w:hAnsi="Times New Roman" w:cs="Times New Roman"/>
+          <w:color w:val="000000"/>
+          <w:sz w:val="28"/>
+          <w:szCs w:val="28"/>
+          <w:lang w:eastAsia="en-IN"/>
+        </w:rPr>
+      </w:pPr>
+      <w:r>
+        <w:rPr>
+          <w:rFonts w:ascii="Times New Roman" w:eastAsia="Times New Roman" w:hAnsi="Times New Roman" w:cs="Times New Roman"/>
+          <w:color w:val="000000"/>
+          <w:sz w:val="28"/>
+          <w:szCs w:val="28"/>
+          <w:lang w:eastAsia="en-IN"/>
+        </w:rPr>
+        <w:t xml:space="preserve">  docker rmi image_name</w:t>
+      </w:r>
+    </w:p>
+    <w:p>
+      <w:pPr>
+        <w:shd w:val="clear" w:color="auto" w:fill="FFFFFF"/>
+        <w:tabs>
+          <w:tab w:val="left" w:pos="916"/>
+          <w:tab w:val="left" w:pos="1832"/>
+          <w:tab w:val="left" w:pos="2748"/>
+          <w:tab w:val="left" w:pos="3664"/>
+          <w:tab w:val="left" w:pos="4580"/>
+          <w:tab w:val="left" w:pos="5496"/>
+          <w:tab w:val="left" w:pos="6412"/>
+          <w:tab w:val="left" w:pos="7328"/>
+          <w:tab w:val="left" w:pos="8244"/>
+          <w:tab w:val="left" w:pos="9160"/>
+          <w:tab w:val="left" w:pos="10076"/>
+          <w:tab w:val="left" w:pos="10992"/>
+          <w:tab w:val="left" w:pos="11908"/>
+          <w:tab w:val="left" w:pos="12824"/>
+          <w:tab w:val="left" w:pos="13740"/>
+          <w:tab w:val="left" w:pos="14656"/>
+        </w:tabs>
+        <w:spacing w:after="0" w:line="240" w:lineRule="auto"/>
+        <w:rPr>
+          <w:rFonts w:ascii="Times New Roman" w:eastAsia="Times New Roman" w:hAnsi="Times New Roman" w:cs="Times New Roman"/>
+          <w:color w:val="000000"/>
+          <w:sz w:val="28"/>
+          <w:szCs w:val="28"/>
+          <w:lang w:eastAsia="en-IN"/>
+        </w:rPr>
+      </w:pPr>
+    </w:p>
+    <w:p>
+      <w:pPr>
+        <w:shd w:val="clear" w:color="auto" w:fill="FFFFFF"/>
+        <w:tabs>
+          <w:tab w:val="left" w:pos="916"/>
+          <w:tab w:val="left" w:pos="1832"/>
+          <w:tab w:val="left" w:pos="2748"/>
+          <w:tab w:val="left" w:pos="3664"/>
+          <w:tab w:val="left" w:pos="4580"/>
+          <w:tab w:val="left" w:pos="5496"/>
+          <w:tab w:val="left" w:pos="6412"/>
+          <w:tab w:val="left" w:pos="7328"/>
+          <w:tab w:val="left" w:pos="8244"/>
+          <w:tab w:val="left" w:pos="9160"/>
+          <w:tab w:val="left" w:pos="10076"/>
+          <w:tab w:val="left" w:pos="10992"/>
+          <w:tab w:val="left" w:pos="11908"/>
+          <w:tab w:val="left" w:pos="12824"/>
+          <w:tab w:val="left" w:pos="13740"/>
+          <w:tab w:val="left" w:pos="14656"/>
+        </w:tabs>
+        <w:spacing w:after="0" w:line="240" w:lineRule="auto"/>
+        <w:rPr>
+          <w:rFonts w:ascii="Times New Roman" w:eastAsia="Times New Roman" w:hAnsi="Times New Roman" w:cs="Times New Roman"/>
+          <w:color w:val="000000"/>
+          <w:sz w:val="28"/>
+          <w:szCs w:val="28"/>
+          <w:lang w:eastAsia="en-IN"/>
+        </w:rPr>
+      </w:pPr>
+      <w:r>
+        <w:rPr>
+          <w:rFonts w:ascii="Times New Roman" w:eastAsia="Times New Roman" w:hAnsi="Times New Roman" w:cs="Times New Roman"/>
+          <w:color w:val="000000"/>
+          <w:sz w:val="28"/>
+          <w:szCs w:val="28"/>
+          <w:lang w:eastAsia="en-IN"/>
+        </w:rPr>
+        <w:t>6 To delete all docker images</w:t>
+      </w:r>
+    </w:p>
+    <w:p>
+      <w:pPr>
+        <w:shd w:val="clear" w:color="auto" w:fill="FFFFFF"/>
+        <w:tabs>
+          <w:tab w:val="left" w:pos="916"/>
+          <w:tab w:val="left" w:pos="1832"/>
+          <w:tab w:val="left" w:pos="2748"/>
+          <w:tab w:val="left" w:pos="3664"/>
+          <w:tab w:val="left" w:pos="4580"/>
+          <w:tab w:val="left" w:pos="5496"/>
+          <w:tab w:val="left" w:pos="6412"/>
+          <w:tab w:val="left" w:pos="7328"/>
+          <w:tab w:val="left" w:pos="8244"/>
+          <w:tab w:val="left" w:pos="9160"/>
+          <w:tab w:val="left" w:pos="10076"/>
+          <w:tab w:val="left" w:pos="10992"/>
+          <w:tab w:val="left" w:pos="11908"/>
+          <w:tab w:val="left" w:pos="12824"/>
+          <w:tab w:val="left" w:pos="13740"/>
+          <w:tab w:val="left" w:pos="14656"/>
+        </w:tabs>
+        <w:spacing w:after="0" w:line="240" w:lineRule="auto"/>
+        <w:rPr>
+          <w:rFonts w:ascii="Times New Roman" w:eastAsia="Times New Roman" w:hAnsi="Times New Roman" w:cs="Times New Roman"/>
+          <w:color w:val="000000"/>
+          <w:sz w:val="28"/>
+          <w:szCs w:val="28"/>
+          <w:lang w:eastAsia="en-IN"/>
+        </w:rPr>
+      </w:pPr>
+      <w:r>
+        <w:rPr>
+          <w:rFonts w:ascii="Times New Roman" w:eastAsia="Times New Roman" w:hAnsi="Times New Roman" w:cs="Times New Roman"/>
+          <w:color w:val="000000"/>
+          <w:sz w:val="28"/>
+          <w:szCs w:val="28"/>
+          <w:lang w:eastAsia="en-IN"/>
+        </w:rPr>
+        <w:t xml:space="preserve">  docker system prune -af</w:t>
+      </w:r>
+    </w:p>
+    <w:p>
+      <w:pPr>
+        <w:shd w:val="clear" w:color="auto" w:fill="FFFFFF"/>
+        <w:tabs>
+          <w:tab w:val="left" w:pos="916"/>
+          <w:tab w:val="left" w:pos="1832"/>
+          <w:tab w:val="left" w:pos="2748"/>
+          <w:tab w:val="left" w:pos="3664"/>
+          <w:tab w:val="left" w:pos="4580"/>
+          <w:tab w:val="left" w:pos="5496"/>
+          <w:tab w:val="left" w:pos="6412"/>
+          <w:tab w:val="left" w:pos="7328"/>
+          <w:tab w:val="left" w:pos="8244"/>
+          <w:tab w:val="left" w:pos="9160"/>
+          <w:tab w:val="left" w:pos="10076"/>
+          <w:tab w:val="left" w:pos="10992"/>
+          <w:tab w:val="left" w:pos="11908"/>
+          <w:tab w:val="left" w:pos="12824"/>
+          <w:tab w:val="left" w:pos="13740"/>
+          <w:tab w:val="left" w:pos="14656"/>
+        </w:tabs>
+        <w:spacing w:after="0" w:line="240" w:lineRule="auto"/>
+        <w:rPr>
+          <w:rFonts w:ascii="Times New Roman" w:eastAsia="Times New Roman" w:hAnsi="Times New Roman" w:cs="Times New Roman"/>
+          <w:color w:val="000000"/>
+          <w:sz w:val="28"/>
+          <w:szCs w:val="28"/>
+          <w:lang w:eastAsia="en-IN"/>
+        </w:rPr>
+      </w:pPr>
+    </w:p>
+    <w:p>
+      <w:pPr>
+        <w:shd w:val="clear" w:color="auto" w:fill="FFFFFF"/>
+        <w:tabs>
+          <w:tab w:val="left" w:pos="916"/>
+          <w:tab w:val="left" w:pos="1832"/>
+          <w:tab w:val="left" w:pos="2748"/>
+          <w:tab w:val="left" w:pos="3664"/>
+          <w:tab w:val="left" w:pos="4580"/>
+          <w:tab w:val="left" w:pos="5496"/>
+          <w:tab w:val="left" w:pos="6412"/>
+          <w:tab w:val="left" w:pos="7328"/>
+          <w:tab w:val="left" w:pos="8244"/>
+          <w:tab w:val="left" w:pos="9160"/>
+          <w:tab w:val="left" w:pos="10076"/>
+          <w:tab w:val="left" w:pos="10992"/>
+          <w:tab w:val="left" w:pos="11908"/>
+          <w:tab w:val="left" w:pos="12824"/>
+          <w:tab w:val="left" w:pos="13740"/>
+          <w:tab w:val="left" w:pos="14656"/>
+        </w:tabs>
+        <w:spacing w:after="0" w:line="240" w:lineRule="auto"/>
+        <w:rPr>
+          <w:rFonts w:ascii="Times New Roman" w:eastAsia="Times New Roman" w:hAnsi="Times New Roman" w:cs="Times New Roman"/>
+          <w:color w:val="000000"/>
+          <w:sz w:val="28"/>
+          <w:szCs w:val="28"/>
+          <w:lang w:eastAsia="en-IN"/>
+        </w:rPr>
+      </w:pPr>
+      <w:r>
+        <w:rPr>
+          <w:rFonts w:ascii="Times New Roman" w:eastAsia="Times New Roman" w:hAnsi="Times New Roman" w:cs="Times New Roman"/>
+          <w:color w:val="000000"/>
+          <w:sz w:val="28"/>
+          <w:szCs w:val="28"/>
+          <w:lang w:eastAsia="en-IN"/>
+        </w:rPr>
+        <w:t>7 To create a dcoker image from a customsied container</w:t>
+      </w:r>
+    </w:p>
+    <w:p>
+      <w:pPr>
+        <w:shd w:val="clear" w:color="auto" w:fill="FFFFFF"/>
+        <w:tabs>
+          <w:tab w:val="left" w:pos="916"/>
+          <w:tab w:val="left" w:pos="1832"/>
+          <w:tab w:val="left" w:pos="2748"/>
+          <w:tab w:val="left" w:pos="3664"/>
+          <w:tab w:val="left" w:pos="4580"/>
+          <w:tab w:val="left" w:pos="5496"/>
+          <w:tab w:val="left" w:pos="6412"/>
+          <w:tab w:val="left" w:pos="7328"/>
+          <w:tab w:val="left" w:pos="8244"/>
+          <w:tab w:val="left" w:pos="9160"/>
+          <w:tab w:val="left" w:pos="10076"/>
+          <w:tab w:val="left" w:pos="10992"/>
+          <w:tab w:val="left" w:pos="11908"/>
+          <w:tab w:val="left" w:pos="12824"/>
+          <w:tab w:val="left" w:pos="13740"/>
+          <w:tab w:val="left" w:pos="14656"/>
+        </w:tabs>
+        <w:spacing w:after="0" w:line="240" w:lineRule="auto"/>
+        <w:rPr>
+          <w:rFonts w:ascii="Times New Roman" w:eastAsia="Times New Roman" w:hAnsi="Times New Roman" w:cs="Times New Roman"/>
+          <w:color w:val="000000"/>
+          <w:sz w:val="28"/>
+          <w:szCs w:val="28"/>
+          <w:lang w:eastAsia="en-IN"/>
+        </w:rPr>
+      </w:pPr>
+      <w:r>
+        <w:rPr>
+          <w:rFonts w:ascii="Times New Roman" w:eastAsia="Times New Roman" w:hAnsi="Times New Roman" w:cs="Times New Roman"/>
+          <w:color w:val="000000"/>
+          <w:sz w:val="28"/>
+          <w:szCs w:val="28"/>
+          <w:lang w:eastAsia="en-IN"/>
+        </w:rPr>
+        <w:t xml:space="preserve">  docker commit container_name/container_id image_name</w:t>
+      </w:r>
+    </w:p>
+    <w:p>
+      <w:pPr>
+        <w:shd w:val="clear" w:color="auto" w:fill="FFFFFF"/>
+        <w:tabs>
+          <w:tab w:val="left" w:pos="916"/>
+          <w:tab w:val="left" w:pos="1832"/>
+          <w:tab w:val="left" w:pos="2748"/>
+          <w:tab w:val="left" w:pos="3664"/>
+          <w:tab w:val="left" w:pos="4580"/>
+          <w:tab w:val="left" w:pos="5496"/>
+          <w:tab w:val="left" w:pos="6412"/>
+          <w:tab w:val="left" w:pos="7328"/>
+          <w:tab w:val="left" w:pos="8244"/>
+          <w:tab w:val="left" w:pos="9160"/>
+          <w:tab w:val="left" w:pos="10076"/>
+          <w:tab w:val="left" w:pos="10992"/>
+          <w:tab w:val="left" w:pos="11908"/>
+          <w:tab w:val="left" w:pos="12824"/>
+          <w:tab w:val="left" w:pos="13740"/>
+          <w:tab w:val="left" w:pos="14656"/>
+        </w:tabs>
+        <w:spacing w:after="0" w:line="240" w:lineRule="auto"/>
+        <w:rPr>
+          <w:rFonts w:ascii="Times New Roman" w:eastAsia="Times New Roman" w:hAnsi="Times New Roman" w:cs="Times New Roman"/>
+          <w:color w:val="000000"/>
+          <w:sz w:val="28"/>
+          <w:szCs w:val="28"/>
+          <w:lang w:eastAsia="en-IN"/>
+        </w:rPr>
+      </w:pPr>
+    </w:p>
+    <w:p>
+      <w:pPr>
+        <w:shd w:val="clear" w:color="auto" w:fill="FFFFFF"/>
+        <w:tabs>
+          <w:tab w:val="left" w:pos="916"/>
+          <w:tab w:val="left" w:pos="1832"/>
+          <w:tab w:val="left" w:pos="2748"/>
+          <w:tab w:val="left" w:pos="3664"/>
+          <w:tab w:val="left" w:pos="4580"/>
+          <w:tab w:val="left" w:pos="5496"/>
+          <w:tab w:val="left" w:pos="6412"/>
+          <w:tab w:val="left" w:pos="7328"/>
+          <w:tab w:val="left" w:pos="8244"/>
+          <w:tab w:val="left" w:pos="9160"/>
+          <w:tab w:val="left" w:pos="10076"/>
+          <w:tab w:val="left" w:pos="10992"/>
+          <w:tab w:val="left" w:pos="11908"/>
+          <w:tab w:val="left" w:pos="12824"/>
+          <w:tab w:val="left" w:pos="13740"/>
+          <w:tab w:val="left" w:pos="14656"/>
+        </w:tabs>
+        <w:spacing w:after="0" w:line="240" w:lineRule="auto"/>
+        <w:rPr>
+          <w:rFonts w:ascii="Times New Roman" w:eastAsia="Times New Roman" w:hAnsi="Times New Roman" w:cs="Times New Roman"/>
+          <w:color w:val="000000"/>
+          <w:sz w:val="28"/>
+          <w:szCs w:val="28"/>
+          <w:lang w:eastAsia="en-IN"/>
+        </w:rPr>
+      </w:pPr>
+      <w:r>
+        <w:rPr>
+          <w:rFonts w:ascii="Times New Roman" w:eastAsia="Times New Roman" w:hAnsi="Times New Roman" w:cs="Times New Roman"/>
+          <w:color w:val="000000"/>
+          <w:sz w:val="28"/>
+          <w:szCs w:val="28"/>
+          <w:lang w:eastAsia="en-IN"/>
+        </w:rPr>
+        <w:t>8 To create an image from a docker file</w:t>
+      </w:r>
+    </w:p>
+    <w:p>
+      <w:pPr>
+        <w:shd w:val="clear" w:color="auto" w:fill="FFFFFF"/>
+        <w:tabs>
+          <w:tab w:val="left" w:pos="916"/>
+          <w:tab w:val="left" w:pos="1832"/>
+          <w:tab w:val="left" w:pos="2748"/>
+          <w:tab w:val="left" w:pos="3664"/>
+          <w:tab w:val="left" w:pos="4580"/>
+          <w:tab w:val="left" w:pos="5496"/>
+          <w:tab w:val="left" w:pos="6412"/>
+          <w:tab w:val="left" w:pos="7328"/>
+          <w:tab w:val="left" w:pos="8244"/>
+          <w:tab w:val="left" w:pos="9160"/>
+          <w:tab w:val="left" w:pos="10076"/>
+          <w:tab w:val="left" w:pos="10992"/>
+          <w:tab w:val="left" w:pos="11908"/>
+          <w:tab w:val="left" w:pos="12824"/>
+          <w:tab w:val="left" w:pos="13740"/>
+          <w:tab w:val="left" w:pos="14656"/>
+        </w:tabs>
+        <w:spacing w:after="0" w:line="240" w:lineRule="auto"/>
+        <w:rPr>
+          <w:rFonts w:ascii="Times New Roman" w:eastAsia="Times New Roman" w:hAnsi="Times New Roman" w:cs="Times New Roman"/>
+          <w:color w:val="000000"/>
+          <w:sz w:val="28"/>
+          <w:szCs w:val="28"/>
+          <w:lang w:eastAsia="en-IN"/>
+        </w:rPr>
+      </w:pPr>
+      <w:r>
+        <w:rPr>
+          <w:rFonts w:ascii="Times New Roman" w:eastAsia="Times New Roman" w:hAnsi="Times New Roman" w:cs="Times New Roman"/>
+          <w:color w:val="000000"/>
+          <w:sz w:val="28"/>
+          <w:szCs w:val="28"/>
+          <w:lang w:eastAsia="en-IN"/>
+        </w:rPr>
+        <w:t xml:space="preserve">  docker build -t image_name .</w:t>
+      </w:r>
+    </w:p>
+    <w:p>
+      <w:pPr>
+        <w:shd w:val="clear" w:color="auto" w:fill="FFFFFF"/>
+        <w:tabs>
+          <w:tab w:val="left" w:pos="916"/>
+          <w:tab w:val="left" w:pos="1832"/>
+          <w:tab w:val="left" w:pos="2748"/>
+          <w:tab w:val="left" w:pos="3664"/>
+          <w:tab w:val="left" w:pos="4580"/>
+          <w:tab w:val="left" w:pos="5496"/>
+          <w:tab w:val="left" w:pos="6412"/>
+          <w:tab w:val="left" w:pos="7328"/>
+          <w:tab w:val="left" w:pos="8244"/>
+          <w:tab w:val="left" w:pos="9160"/>
+          <w:tab w:val="left" w:pos="10076"/>
+          <w:tab w:val="left" w:pos="10992"/>
+          <w:tab w:val="left" w:pos="11908"/>
+          <w:tab w:val="left" w:pos="12824"/>
+          <w:tab w:val="left" w:pos="13740"/>
+          <w:tab w:val="left" w:pos="14656"/>
+        </w:tabs>
+        <w:spacing w:after="0" w:line="240" w:lineRule="auto"/>
+        <w:rPr>
+          <w:rFonts w:ascii="Times New Roman" w:eastAsia="Times New Roman" w:hAnsi="Times New Roman" w:cs="Times New Roman"/>
+          <w:color w:val="000000"/>
+          <w:sz w:val="28"/>
+          <w:szCs w:val="28"/>
+          <w:lang w:eastAsia="en-IN"/>
+        </w:rPr>
+      </w:pPr>
+    </w:p>
+    <w:p>
+      <w:pPr>
+        <w:shd w:val="clear" w:color="auto" w:fill="FFFFFF"/>
+        <w:tabs>
+          <w:tab w:val="left" w:pos="916"/>
+          <w:tab w:val="left" w:pos="1832"/>
+          <w:tab w:val="left" w:pos="2748"/>
+          <w:tab w:val="left" w:pos="3664"/>
+          <w:tab w:val="left" w:pos="4580"/>
+          <w:tab w:val="left" w:pos="5496"/>
+          <w:tab w:val="left" w:pos="6412"/>
+          <w:tab w:val="left" w:pos="7328"/>
+          <w:tab w:val="left" w:pos="8244"/>
+          <w:tab w:val="left" w:pos="9160"/>
+          <w:tab w:val="left" w:pos="10076"/>
+          <w:tab w:val="left" w:pos="10992"/>
+          <w:tab w:val="left" w:pos="11908"/>
+          <w:tab w:val="left" w:pos="12824"/>
+          <w:tab w:val="left" w:pos="13740"/>
+          <w:tab w:val="left" w:pos="14656"/>
+        </w:tabs>
+        <w:spacing w:after="0" w:line="240" w:lineRule="auto"/>
+        <w:rPr>
+          <w:rFonts w:ascii="Times New Roman" w:eastAsia="Times New Roman" w:hAnsi="Times New Roman" w:cs="Times New Roman"/>
+          <w:color w:val="000000"/>
+          <w:sz w:val="28"/>
+          <w:szCs w:val="28"/>
+          <w:lang w:eastAsia="en-IN"/>
+        </w:rPr>
+      </w:pPr>
+      <w:r>
+        <w:rPr>
+          <w:rFonts w:ascii="Times New Roman" w:eastAsia="Times New Roman" w:hAnsi="Times New Roman" w:cs="Times New Roman"/>
+          <w:color w:val="000000"/>
+          <w:sz w:val="28"/>
+          <w:szCs w:val="28"/>
+          <w:lang w:eastAsia="en-IN"/>
+        </w:rPr>
+        <w:t>9 To get history for a docker image</w:t>
+      </w:r>
+    </w:p>
+    <w:p>
+      <w:pPr>
+        <w:shd w:val="clear" w:color="auto" w:fill="FFFFFF"/>
+        <w:tabs>
+          <w:tab w:val="left" w:pos="916"/>
+          <w:tab w:val="left" w:pos="1832"/>
+          <w:tab w:val="left" w:pos="2748"/>
+          <w:tab w:val="left" w:pos="3664"/>
+          <w:tab w:val="left" w:pos="4580"/>
+          <w:tab w:val="left" w:pos="5496"/>
+          <w:tab w:val="left" w:pos="6412"/>
+          <w:tab w:val="left" w:pos="7328"/>
+          <w:tab w:val="left" w:pos="8244"/>
+          <w:tab w:val="left" w:pos="9160"/>
+          <w:tab w:val="left" w:pos="10076"/>
+          <w:tab w:val="left" w:pos="10992"/>
+          <w:tab w:val="left" w:pos="11908"/>
+          <w:tab w:val="left" w:pos="12824"/>
+          <w:tab w:val="left" w:pos="13740"/>
+          <w:tab w:val="left" w:pos="14656"/>
+        </w:tabs>
+        <w:spacing w:after="0" w:line="240" w:lineRule="auto"/>
+        <w:rPr>
+          <w:rFonts w:ascii="Times New Roman" w:eastAsia="Times New Roman" w:hAnsi="Times New Roman" w:cs="Times New Roman"/>
+          <w:color w:val="000000"/>
+          <w:sz w:val="28"/>
+          <w:szCs w:val="28"/>
+          <w:lang w:eastAsia="en-IN"/>
+        </w:rPr>
+      </w:pPr>
+      <w:r>
+        <w:rPr>
+          <w:rFonts w:ascii="Times New Roman" w:eastAsia="Times New Roman" w:hAnsi="Times New Roman" w:cs="Times New Roman"/>
+          <w:color w:val="000000"/>
+          <w:sz w:val="28"/>
+          <w:szCs w:val="28"/>
+          <w:lang w:eastAsia="en-IN"/>
+        </w:rPr>
+        <w:t xml:space="preserve">  docker image history image_name</w:t>
+      </w:r>
+    </w:p>
+    <w:p>
+      <w:pPr>
+        <w:shd w:val="clear" w:color="auto" w:fill="FFFFFF"/>
+        <w:tabs>
+          <w:tab w:val="left" w:pos="916"/>
+          <w:tab w:val="left" w:pos="1832"/>
+          <w:tab w:val="left" w:pos="2748"/>
+          <w:tab w:val="left" w:pos="3664"/>
+          <w:tab w:val="left" w:pos="4580"/>
+          <w:tab w:val="left" w:pos="5496"/>
+          <w:tab w:val="left" w:pos="6412"/>
+          <w:tab w:val="left" w:pos="7328"/>
+          <w:tab w:val="left" w:pos="8244"/>
+          <w:tab w:val="left" w:pos="9160"/>
+          <w:tab w:val="left" w:pos="10076"/>
+          <w:tab w:val="left" w:pos="10992"/>
+          <w:tab w:val="left" w:pos="11908"/>
+          <w:tab w:val="left" w:pos="12824"/>
+          <w:tab w:val="left" w:pos="13740"/>
+          <w:tab w:val="left" w:pos="14656"/>
+        </w:tabs>
+        <w:spacing w:after="0" w:line="240" w:lineRule="auto"/>
+        <w:rPr>
+          <w:rFonts w:ascii="Times New Roman" w:eastAsia="Times New Roman" w:hAnsi="Times New Roman" w:cs="Times New Roman"/>
+          <w:color w:val="000000"/>
+          <w:sz w:val="28"/>
+          <w:szCs w:val="28"/>
+          <w:lang w:eastAsia="en-IN"/>
+        </w:rPr>
+      </w:pPr>
+    </w:p>
+    <w:p>
+      <w:pPr>
+        <w:shd w:val="clear" w:color="auto" w:fill="FFFFFF"/>
+        <w:tabs>
+          <w:tab w:val="left" w:pos="916"/>
+          <w:tab w:val="left" w:pos="1832"/>
+          <w:tab w:val="left" w:pos="2748"/>
+          <w:tab w:val="left" w:pos="3664"/>
+          <w:tab w:val="left" w:pos="4580"/>
+          <w:tab w:val="left" w:pos="5496"/>
+          <w:tab w:val="left" w:pos="6412"/>
+          <w:tab w:val="left" w:pos="7328"/>
+          <w:tab w:val="left" w:pos="8244"/>
+          <w:tab w:val="left" w:pos="9160"/>
+          <w:tab w:val="left" w:pos="10076"/>
+          <w:tab w:val="left" w:pos="10992"/>
+          <w:tab w:val="left" w:pos="11908"/>
+          <w:tab w:val="left" w:pos="12824"/>
+          <w:tab w:val="left" w:pos="13740"/>
+          <w:tab w:val="left" w:pos="14656"/>
+        </w:tabs>
+        <w:spacing w:after="0" w:line="240" w:lineRule="auto"/>
+        <w:rPr>
+          <w:rFonts w:ascii="Times New Roman" w:eastAsia="Times New Roman" w:hAnsi="Times New Roman" w:cs="Times New Roman"/>
+          <w:color w:val="000000"/>
+          <w:sz w:val="28"/>
+          <w:szCs w:val="28"/>
+          <w:lang w:eastAsia="en-IN"/>
+        </w:rPr>
+      </w:pPr>
+      <w:r>
+        <w:rPr>
+          <w:rFonts w:ascii="Times New Roman" w:eastAsia="Times New Roman" w:hAnsi="Times New Roman" w:cs="Times New Roman"/>
+          <w:color w:val="000000"/>
+          <w:sz w:val="28"/>
+          <w:szCs w:val="28"/>
+          <w:lang w:eastAsia="en-IN"/>
+        </w:rPr>
+        <w:t>10 To get detailed info about a docker image</w:t>
+      </w:r>
+    </w:p>
+    <w:p>
+      <w:pPr>
+        <w:shd w:val="clear" w:color="auto" w:fill="FFFFFF"/>
+        <w:tabs>
+          <w:tab w:val="left" w:pos="916"/>
+          <w:tab w:val="left" w:pos="1832"/>
+          <w:tab w:val="left" w:pos="2748"/>
+          <w:tab w:val="left" w:pos="3664"/>
+          <w:tab w:val="left" w:pos="4580"/>
+          <w:tab w:val="left" w:pos="5496"/>
+          <w:tab w:val="left" w:pos="6412"/>
+          <w:tab w:val="left" w:pos="7328"/>
+          <w:tab w:val="left" w:pos="8244"/>
+          <w:tab w:val="left" w:pos="9160"/>
+          <w:tab w:val="left" w:pos="10076"/>
+          <w:tab w:val="left" w:pos="10992"/>
+          <w:tab w:val="left" w:pos="11908"/>
+          <w:tab w:val="left" w:pos="12824"/>
+          <w:tab w:val="left" w:pos="13740"/>
+          <w:tab w:val="left" w:pos="14656"/>
+        </w:tabs>
+        <w:spacing w:after="0" w:line="240" w:lineRule="auto"/>
+        <w:rPr>
+          <w:rFonts w:ascii="Times New Roman" w:eastAsia="Times New Roman" w:hAnsi="Times New Roman" w:cs="Times New Roman"/>
+          <w:color w:val="000000"/>
+          <w:sz w:val="28"/>
+          <w:szCs w:val="28"/>
+          <w:lang w:eastAsia="en-IN"/>
+        </w:rPr>
+      </w:pPr>
+      <w:r>
+        <w:rPr>
+          <w:rFonts w:ascii="Times New Roman" w:eastAsia="Times New Roman" w:hAnsi="Times New Roman" w:cs="Times New Roman"/>
+          <w:color w:val="000000"/>
+          <w:sz w:val="28"/>
+          <w:szCs w:val="28"/>
+          <w:lang w:eastAsia="en-IN"/>
+        </w:rPr>
+        <w:t xml:space="preserve">   docker image inspect image_name</w:t>
+      </w:r>
+    </w:p>
+    <w:p>
+      <w:pPr>
+        <w:shd w:val="clear" w:color="auto" w:fill="FFFFFF"/>
+        <w:tabs>
+          <w:tab w:val="left" w:pos="916"/>
+          <w:tab w:val="left" w:pos="1832"/>
+          <w:tab w:val="left" w:pos="2748"/>
+          <w:tab w:val="left" w:pos="3664"/>
+          <w:tab w:val="left" w:pos="4580"/>
+          <w:tab w:val="left" w:pos="5496"/>
+          <w:tab w:val="left" w:pos="6412"/>
+          <w:tab w:val="left" w:pos="7328"/>
+          <w:tab w:val="left" w:pos="8244"/>
+          <w:tab w:val="left" w:pos="9160"/>
+          <w:tab w:val="left" w:pos="10076"/>
+          <w:tab w:val="left" w:pos="10992"/>
+          <w:tab w:val="left" w:pos="11908"/>
+          <w:tab w:val="left" w:pos="12824"/>
+          <w:tab w:val="left" w:pos="13740"/>
+          <w:tab w:val="left" w:pos="14656"/>
+        </w:tabs>
+        <w:spacing w:after="0" w:line="240" w:lineRule="auto"/>
+        <w:rPr>
+          <w:rFonts w:ascii="Times New Roman" w:eastAsia="Times New Roman" w:hAnsi="Times New Roman" w:cs="Times New Roman"/>
+          <w:color w:val="000000"/>
+          <w:sz w:val="28"/>
+          <w:szCs w:val="28"/>
+          <w:lang w:eastAsia="en-IN"/>
+        </w:rPr>
+      </w:pPr>
+    </w:p>
+    <w:p>
+      <w:pPr>
+        <w:shd w:val="clear" w:color="auto" w:fill="FFFFFF"/>
+        <w:tabs>
+          <w:tab w:val="left" w:pos="916"/>
+          <w:tab w:val="left" w:pos="1832"/>
+          <w:tab w:val="left" w:pos="2748"/>
+          <w:tab w:val="left" w:pos="3664"/>
+          <w:tab w:val="left" w:pos="4580"/>
+          <w:tab w:val="left" w:pos="5496"/>
+          <w:tab w:val="left" w:pos="6412"/>
+          <w:tab w:val="left" w:pos="7328"/>
+          <w:tab w:val="left" w:pos="8244"/>
+          <w:tab w:val="left" w:pos="9160"/>
+          <w:tab w:val="left" w:pos="10076"/>
+          <w:tab w:val="left" w:pos="10992"/>
+          <w:tab w:val="left" w:pos="11908"/>
+          <w:tab w:val="left" w:pos="12824"/>
+          <w:tab w:val="left" w:pos="13740"/>
+          <w:tab w:val="left" w:pos="14656"/>
+        </w:tabs>
+        <w:spacing w:after="0" w:line="240" w:lineRule="auto"/>
+        <w:rPr>
+          <w:rFonts w:ascii="Times New Roman" w:eastAsia="Times New Roman" w:hAnsi="Times New Roman" w:cs="Times New Roman"/>
+          <w:color w:val="000000"/>
+          <w:sz w:val="28"/>
+          <w:szCs w:val="28"/>
+          <w:lang w:eastAsia="en-IN"/>
+        </w:rPr>
+      </w:pPr>
+      <w:r>
+        <w:rPr>
+          <w:rFonts w:ascii="Times New Roman" w:eastAsia="Times New Roman" w:hAnsi="Times New Roman" w:cs="Times New Roman"/>
+          <w:color w:val="000000"/>
+          <w:sz w:val="28"/>
+          <w:szCs w:val="28"/>
+          <w:lang w:eastAsia="en-IN"/>
+        </w:rPr>
+        <w:t>Working on docker containers</w:t>
+      </w:r>
+    </w:p>
+    <w:p>
+      <w:pPr>
+        <w:shd w:val="clear" w:color="auto" w:fill="FFFFFF"/>
+        <w:tabs>
+          <w:tab w:val="left" w:pos="916"/>
+          <w:tab w:val="left" w:pos="1832"/>
+          <w:tab w:val="left" w:pos="2748"/>
+          <w:tab w:val="left" w:pos="3664"/>
+          <w:tab w:val="left" w:pos="4580"/>
+          <w:tab w:val="left" w:pos="5496"/>
+          <w:tab w:val="left" w:pos="6412"/>
+          <w:tab w:val="left" w:pos="7328"/>
+          <w:tab w:val="left" w:pos="8244"/>
+          <w:tab w:val="left" w:pos="9160"/>
+          <w:tab w:val="left" w:pos="10076"/>
+          <w:tab w:val="left" w:pos="10992"/>
+          <w:tab w:val="left" w:pos="11908"/>
+          <w:tab w:val="left" w:pos="12824"/>
+          <w:tab w:val="left" w:pos="13740"/>
+          <w:tab w:val="left" w:pos="14656"/>
+        </w:tabs>
+        <w:spacing w:after="0" w:line="240" w:lineRule="auto"/>
+        <w:rPr>
+          <w:rFonts w:ascii="Times New Roman" w:eastAsia="Times New Roman" w:hAnsi="Times New Roman" w:cs="Times New Roman"/>
+          <w:color w:val="000000"/>
+          <w:sz w:val="28"/>
+          <w:szCs w:val="28"/>
+          <w:lang w:eastAsia="en-IN"/>
+        </w:rPr>
+      </w:pPr>
+      <w:r>
+        <w:rPr>
+          <w:rFonts w:ascii="Times New Roman" w:eastAsia="Times New Roman" w:hAnsi="Times New Roman" w:cs="Times New Roman"/>
+          <w:color w:val="000000"/>
+          <w:sz w:val="28"/>
+          <w:szCs w:val="28"/>
+          <w:lang w:eastAsia="en-IN"/>
+        </w:rPr>
+        <w:t>=================================</w:t>
+      </w:r>
+    </w:p>
+    <w:p>
+      <w:pPr>
+        <w:shd w:val="clear" w:color="auto" w:fill="FFFFFF"/>
+        <w:tabs>
+          <w:tab w:val="left" w:pos="916"/>
+          <w:tab w:val="left" w:pos="1832"/>
+          <w:tab w:val="left" w:pos="2748"/>
+          <w:tab w:val="left" w:pos="3664"/>
+          <w:tab w:val="left" w:pos="4580"/>
+          <w:tab w:val="left" w:pos="5496"/>
+          <w:tab w:val="left" w:pos="6412"/>
+          <w:tab w:val="left" w:pos="7328"/>
+          <w:tab w:val="left" w:pos="8244"/>
+          <w:tab w:val="left" w:pos="9160"/>
+          <w:tab w:val="left" w:pos="10076"/>
+          <w:tab w:val="left" w:pos="10992"/>
+          <w:tab w:val="left" w:pos="11908"/>
+          <w:tab w:val="left" w:pos="12824"/>
+          <w:tab w:val="left" w:pos="13740"/>
+          <w:tab w:val="left" w:pos="14656"/>
+        </w:tabs>
+        <w:spacing w:after="0" w:line="240" w:lineRule="auto"/>
+        <w:rPr>
+          <w:rFonts w:ascii="Times New Roman" w:eastAsia="Times New Roman" w:hAnsi="Times New Roman" w:cs="Times New Roman"/>
+          <w:color w:val="000000"/>
+          <w:sz w:val="28"/>
+          <w:szCs w:val="28"/>
+          <w:lang w:eastAsia="en-IN"/>
+        </w:rPr>
+      </w:pPr>
+      <w:r>
+        <w:rPr>
+          <w:rFonts w:ascii="Times New Roman" w:eastAsia="Times New Roman" w:hAnsi="Times New Roman" w:cs="Times New Roman"/>
+          <w:color w:val="000000"/>
+          <w:sz w:val="28"/>
+          <w:szCs w:val="28"/>
+          <w:lang w:eastAsia="en-IN"/>
+        </w:rPr>
+        <w:t>11 To see the list of running containers</w:t>
+      </w:r>
+    </w:p>
+    <w:p>
+      <w:pPr>
+        <w:shd w:val="clear" w:color="auto" w:fill="FFFFFF"/>
+        <w:tabs>
+          <w:tab w:val="left" w:pos="916"/>
+          <w:tab w:val="left" w:pos="1832"/>
+          <w:tab w:val="left" w:pos="2748"/>
+          <w:tab w:val="left" w:pos="3664"/>
+          <w:tab w:val="left" w:pos="4580"/>
+          <w:tab w:val="left" w:pos="5496"/>
+          <w:tab w:val="left" w:pos="6412"/>
+          <w:tab w:val="left" w:pos="7328"/>
+          <w:tab w:val="left" w:pos="8244"/>
+          <w:tab w:val="left" w:pos="9160"/>
+          <w:tab w:val="left" w:pos="10076"/>
+          <w:tab w:val="left" w:pos="10992"/>
+          <w:tab w:val="left" w:pos="11908"/>
+          <w:tab w:val="left" w:pos="12824"/>
+          <w:tab w:val="left" w:pos="13740"/>
+          <w:tab w:val="left" w:pos="14656"/>
+        </w:tabs>
+        <w:spacing w:after="0" w:line="240" w:lineRule="auto"/>
+        <w:rPr>
+          <w:rFonts w:ascii="Times New Roman" w:eastAsia="Times New Roman" w:hAnsi="Times New Roman" w:cs="Times New Roman"/>
+          <w:color w:val="000000"/>
+          <w:sz w:val="28"/>
+          <w:szCs w:val="28"/>
+          <w:lang w:eastAsia="en-IN"/>
+        </w:rPr>
+      </w:pPr>
+      <w:r>
+        <w:rPr>
+          <w:rFonts w:ascii="Times New Roman" w:eastAsia="Times New Roman" w:hAnsi="Times New Roman" w:cs="Times New Roman"/>
+          <w:color w:val="000000"/>
+          <w:sz w:val="28"/>
+          <w:szCs w:val="28"/>
+          <w:lang w:eastAsia="en-IN"/>
+        </w:rPr>
+        <w:lastRenderedPageBreak/>
+        <w:t xml:space="preserve">   docker container ls</w:t>
+      </w:r>
+    </w:p>
+    <w:p>
+      <w:pPr>
+        <w:shd w:val="clear" w:color="auto" w:fill="FFFFFF"/>
+        <w:tabs>
+          <w:tab w:val="left" w:pos="916"/>
+          <w:tab w:val="left" w:pos="1832"/>
+          <w:tab w:val="left" w:pos="2748"/>
+          <w:tab w:val="left" w:pos="3664"/>
+          <w:tab w:val="left" w:pos="4580"/>
+          <w:tab w:val="left" w:pos="5496"/>
+          <w:tab w:val="left" w:pos="6412"/>
+          <w:tab w:val="left" w:pos="7328"/>
+          <w:tab w:val="left" w:pos="8244"/>
+          <w:tab w:val="left" w:pos="9160"/>
+          <w:tab w:val="left" w:pos="10076"/>
+          <w:tab w:val="left" w:pos="10992"/>
+          <w:tab w:val="left" w:pos="11908"/>
+          <w:tab w:val="left" w:pos="12824"/>
+          <w:tab w:val="left" w:pos="13740"/>
+          <w:tab w:val="left" w:pos="14656"/>
+        </w:tabs>
+        <w:spacing w:after="0" w:line="240" w:lineRule="auto"/>
+        <w:rPr>
+          <w:rFonts w:ascii="Times New Roman" w:eastAsia="Times New Roman" w:hAnsi="Times New Roman" w:cs="Times New Roman"/>
+          <w:color w:val="000000"/>
+          <w:sz w:val="28"/>
+          <w:szCs w:val="28"/>
+          <w:lang w:eastAsia="en-IN"/>
+        </w:rPr>
+      </w:pPr>
+    </w:p>
+    <w:p>
+      <w:pPr>
+        <w:shd w:val="clear" w:color="auto" w:fill="FFFFFF"/>
+        <w:tabs>
+          <w:tab w:val="left" w:pos="916"/>
+          <w:tab w:val="left" w:pos="1832"/>
+          <w:tab w:val="left" w:pos="2748"/>
+          <w:tab w:val="left" w:pos="3664"/>
+          <w:tab w:val="left" w:pos="4580"/>
+          <w:tab w:val="left" w:pos="5496"/>
+          <w:tab w:val="left" w:pos="6412"/>
+          <w:tab w:val="left" w:pos="7328"/>
+          <w:tab w:val="left" w:pos="8244"/>
+          <w:tab w:val="left" w:pos="9160"/>
+          <w:tab w:val="left" w:pos="10076"/>
+          <w:tab w:val="left" w:pos="10992"/>
+          <w:tab w:val="left" w:pos="11908"/>
+          <w:tab w:val="left" w:pos="12824"/>
+          <w:tab w:val="left" w:pos="13740"/>
+          <w:tab w:val="left" w:pos="14656"/>
+        </w:tabs>
+        <w:spacing w:after="0" w:line="240" w:lineRule="auto"/>
+        <w:rPr>
+          <w:rFonts w:ascii="Times New Roman" w:eastAsia="Times New Roman" w:hAnsi="Times New Roman" w:cs="Times New Roman"/>
+          <w:color w:val="000000"/>
+          <w:sz w:val="28"/>
+          <w:szCs w:val="28"/>
+          <w:lang w:eastAsia="en-IN"/>
+        </w:rPr>
+      </w:pPr>
+      <w:r>
+        <w:rPr>
+          <w:rFonts w:ascii="Times New Roman" w:eastAsia="Times New Roman" w:hAnsi="Times New Roman" w:cs="Times New Roman"/>
+          <w:color w:val="000000"/>
+          <w:sz w:val="28"/>
+          <w:szCs w:val="28"/>
+          <w:lang w:eastAsia="en-IN"/>
+        </w:rPr>
+        <w:t>12 To see the list of all containers (running and stopped)</w:t>
+      </w:r>
+    </w:p>
+    <w:p>
+      <w:pPr>
+        <w:shd w:val="clear" w:color="auto" w:fill="FFFFFF"/>
+        <w:tabs>
+          <w:tab w:val="left" w:pos="916"/>
+          <w:tab w:val="left" w:pos="1832"/>
+          <w:tab w:val="left" w:pos="2748"/>
+          <w:tab w:val="left" w:pos="3664"/>
+          <w:tab w:val="left" w:pos="4580"/>
+          <w:tab w:val="left" w:pos="5496"/>
+          <w:tab w:val="left" w:pos="6412"/>
+          <w:tab w:val="left" w:pos="7328"/>
+          <w:tab w:val="left" w:pos="8244"/>
+          <w:tab w:val="left" w:pos="9160"/>
+          <w:tab w:val="left" w:pos="10076"/>
+          <w:tab w:val="left" w:pos="10992"/>
+          <w:tab w:val="left" w:pos="11908"/>
+          <w:tab w:val="left" w:pos="12824"/>
+          <w:tab w:val="left" w:pos="13740"/>
+          <w:tab w:val="left" w:pos="14656"/>
+        </w:tabs>
+        <w:spacing w:after="0" w:line="240" w:lineRule="auto"/>
+        <w:rPr>
+          <w:rFonts w:ascii="Times New Roman" w:eastAsia="Times New Roman" w:hAnsi="Times New Roman" w:cs="Times New Roman"/>
+          <w:color w:val="000000"/>
+          <w:sz w:val="28"/>
+          <w:szCs w:val="28"/>
+          <w:lang w:eastAsia="en-IN"/>
+        </w:rPr>
+      </w:pPr>
+      <w:r>
+        <w:rPr>
+          <w:rFonts w:ascii="Times New Roman" w:eastAsia="Times New Roman" w:hAnsi="Times New Roman" w:cs="Times New Roman"/>
+          <w:color w:val="000000"/>
+          <w:sz w:val="28"/>
+          <w:szCs w:val="28"/>
+          <w:lang w:eastAsia="en-IN"/>
+        </w:rPr>
+        <w:t xml:space="preserve">   docker ps -a</w:t>
+      </w:r>
+    </w:p>
+    <w:p>
+      <w:pPr>
+        <w:shd w:val="clear" w:color="auto" w:fill="FFFFFF"/>
+        <w:tabs>
+          <w:tab w:val="left" w:pos="916"/>
+          <w:tab w:val="left" w:pos="1832"/>
+          <w:tab w:val="left" w:pos="2748"/>
+          <w:tab w:val="left" w:pos="3664"/>
+          <w:tab w:val="left" w:pos="4580"/>
+          <w:tab w:val="left" w:pos="5496"/>
+          <w:tab w:val="left" w:pos="6412"/>
+          <w:tab w:val="left" w:pos="7328"/>
+          <w:tab w:val="left" w:pos="8244"/>
+          <w:tab w:val="left" w:pos="9160"/>
+          <w:tab w:val="left" w:pos="10076"/>
+          <w:tab w:val="left" w:pos="10992"/>
+          <w:tab w:val="left" w:pos="11908"/>
+          <w:tab w:val="left" w:pos="12824"/>
+          <w:tab w:val="left" w:pos="13740"/>
+          <w:tab w:val="left" w:pos="14656"/>
+        </w:tabs>
+        <w:spacing w:after="0" w:line="240" w:lineRule="auto"/>
+        <w:rPr>
+          <w:rFonts w:ascii="Times New Roman" w:eastAsia="Times New Roman" w:hAnsi="Times New Roman" w:cs="Times New Roman"/>
+          <w:color w:val="000000"/>
+          <w:sz w:val="28"/>
+          <w:szCs w:val="28"/>
+          <w:lang w:eastAsia="en-IN"/>
+        </w:rPr>
+      </w:pPr>
+    </w:p>
+    <w:p>
+      <w:pPr>
+        <w:shd w:val="clear" w:color="auto" w:fill="FFFFFF"/>
+        <w:tabs>
+          <w:tab w:val="left" w:pos="916"/>
+          <w:tab w:val="left" w:pos="1832"/>
+          <w:tab w:val="left" w:pos="2748"/>
+          <w:tab w:val="left" w:pos="3664"/>
+          <w:tab w:val="left" w:pos="4580"/>
+          <w:tab w:val="left" w:pos="5496"/>
+          <w:tab w:val="left" w:pos="6412"/>
+          <w:tab w:val="left" w:pos="7328"/>
+          <w:tab w:val="left" w:pos="8244"/>
+          <w:tab w:val="left" w:pos="9160"/>
+          <w:tab w:val="left" w:pos="10076"/>
+          <w:tab w:val="left" w:pos="10992"/>
+          <w:tab w:val="left" w:pos="11908"/>
+          <w:tab w:val="left" w:pos="12824"/>
+          <w:tab w:val="left" w:pos="13740"/>
+          <w:tab w:val="left" w:pos="14656"/>
+        </w:tabs>
+        <w:spacing w:after="0" w:line="240" w:lineRule="auto"/>
+        <w:rPr>
+          <w:rFonts w:ascii="Times New Roman" w:eastAsia="Times New Roman" w:hAnsi="Times New Roman" w:cs="Times New Roman"/>
+          <w:color w:val="000000"/>
+          <w:sz w:val="28"/>
+          <w:szCs w:val="28"/>
+          <w:lang w:eastAsia="en-IN"/>
+        </w:rPr>
+      </w:pPr>
+      <w:r>
+        <w:rPr>
+          <w:rFonts w:ascii="Times New Roman" w:eastAsia="Times New Roman" w:hAnsi="Times New Roman" w:cs="Times New Roman"/>
+          <w:color w:val="000000"/>
+          <w:sz w:val="28"/>
+          <w:szCs w:val="28"/>
+          <w:lang w:eastAsia="en-IN"/>
+        </w:rPr>
+        <w:t>13 To stop a running container</w:t>
+      </w:r>
+    </w:p>
+    <w:p>
+      <w:pPr>
+        <w:shd w:val="clear" w:color="auto" w:fill="FFFFFF"/>
+        <w:tabs>
+          <w:tab w:val="left" w:pos="916"/>
+          <w:tab w:val="left" w:pos="1832"/>
+          <w:tab w:val="left" w:pos="2748"/>
+          <w:tab w:val="left" w:pos="3664"/>
+          <w:tab w:val="left" w:pos="4580"/>
+          <w:tab w:val="left" w:pos="5496"/>
+          <w:tab w:val="left" w:pos="6412"/>
+          <w:tab w:val="left" w:pos="7328"/>
+          <w:tab w:val="left" w:pos="8244"/>
+          <w:tab w:val="left" w:pos="9160"/>
+          <w:tab w:val="left" w:pos="10076"/>
+          <w:tab w:val="left" w:pos="10992"/>
+          <w:tab w:val="left" w:pos="11908"/>
+          <w:tab w:val="left" w:pos="12824"/>
+          <w:tab w:val="left" w:pos="13740"/>
+          <w:tab w:val="left" w:pos="14656"/>
+        </w:tabs>
+        <w:spacing w:after="0" w:line="240" w:lineRule="auto"/>
+        <w:rPr>
+          <w:rFonts w:ascii="Times New Roman" w:eastAsia="Times New Roman" w:hAnsi="Times New Roman" w:cs="Times New Roman"/>
+          <w:color w:val="000000"/>
+          <w:sz w:val="28"/>
+          <w:szCs w:val="28"/>
+          <w:lang w:eastAsia="en-IN"/>
+        </w:rPr>
+      </w:pPr>
+      <w:r>
+        <w:rPr>
+          <w:rFonts w:ascii="Times New Roman" w:eastAsia="Times New Roman" w:hAnsi="Times New Roman" w:cs="Times New Roman"/>
+          <w:color w:val="000000"/>
+          <w:sz w:val="28"/>
+          <w:szCs w:val="28"/>
+          <w:lang w:eastAsia="en-IN"/>
+        </w:rPr>
+        <w:t xml:space="preserve">   docker stop container_name/container_id</w:t>
+      </w:r>
+    </w:p>
+    <w:p>
+      <w:pPr>
+        <w:shd w:val="clear" w:color="auto" w:fill="FFFFFF"/>
+        <w:tabs>
+          <w:tab w:val="left" w:pos="916"/>
+          <w:tab w:val="left" w:pos="1832"/>
+          <w:tab w:val="left" w:pos="2748"/>
+          <w:tab w:val="left" w:pos="3664"/>
+          <w:tab w:val="left" w:pos="4580"/>
+          <w:tab w:val="left" w:pos="5496"/>
+          <w:tab w:val="left" w:pos="6412"/>
+          <w:tab w:val="left" w:pos="7328"/>
+          <w:tab w:val="left" w:pos="8244"/>
+          <w:tab w:val="left" w:pos="9160"/>
+          <w:tab w:val="left" w:pos="10076"/>
+          <w:tab w:val="left" w:pos="10992"/>
+          <w:tab w:val="left" w:pos="11908"/>
+          <w:tab w:val="left" w:pos="12824"/>
+          <w:tab w:val="left" w:pos="13740"/>
+          <w:tab w:val="left" w:pos="14656"/>
+        </w:tabs>
+        <w:spacing w:after="0" w:line="240" w:lineRule="auto"/>
+        <w:rPr>
+          <w:rFonts w:ascii="Times New Roman" w:eastAsia="Times New Roman" w:hAnsi="Times New Roman" w:cs="Times New Roman"/>
+          <w:color w:val="000000"/>
+          <w:sz w:val="28"/>
+          <w:szCs w:val="28"/>
+          <w:lang w:eastAsia="en-IN"/>
+        </w:rPr>
+      </w:pPr>
+    </w:p>
+    <w:p>
+      <w:pPr>
+        <w:shd w:val="clear" w:color="auto" w:fill="FFFFFF"/>
+        <w:tabs>
+          <w:tab w:val="left" w:pos="916"/>
+          <w:tab w:val="left" w:pos="1832"/>
+          <w:tab w:val="left" w:pos="2748"/>
+          <w:tab w:val="left" w:pos="3664"/>
+          <w:tab w:val="left" w:pos="4580"/>
+          <w:tab w:val="left" w:pos="5496"/>
+          <w:tab w:val="left" w:pos="6412"/>
+          <w:tab w:val="left" w:pos="7328"/>
+          <w:tab w:val="left" w:pos="8244"/>
+          <w:tab w:val="left" w:pos="9160"/>
+          <w:tab w:val="left" w:pos="10076"/>
+          <w:tab w:val="left" w:pos="10992"/>
+          <w:tab w:val="left" w:pos="11908"/>
+          <w:tab w:val="left" w:pos="12824"/>
+          <w:tab w:val="left" w:pos="13740"/>
+          <w:tab w:val="left" w:pos="14656"/>
+        </w:tabs>
+        <w:spacing w:after="0" w:line="240" w:lineRule="auto"/>
+        <w:rPr>
+          <w:rFonts w:ascii="Times New Roman" w:eastAsia="Times New Roman" w:hAnsi="Times New Roman" w:cs="Times New Roman"/>
+          <w:color w:val="000000"/>
+          <w:sz w:val="28"/>
+          <w:szCs w:val="28"/>
+          <w:lang w:eastAsia="en-IN"/>
+        </w:rPr>
+      </w:pPr>
+      <w:r>
+        <w:rPr>
+          <w:rFonts w:ascii="Times New Roman" w:eastAsia="Times New Roman" w:hAnsi="Times New Roman" w:cs="Times New Roman"/>
+          <w:color w:val="000000"/>
+          <w:sz w:val="28"/>
+          <w:szCs w:val="28"/>
+          <w:lang w:eastAsia="en-IN"/>
+        </w:rPr>
+        <w:t>14 To start a stopped container</w:t>
+      </w:r>
+    </w:p>
+    <w:p>
+      <w:pPr>
+        <w:shd w:val="clear" w:color="auto" w:fill="FFFFFF"/>
+        <w:tabs>
+          <w:tab w:val="left" w:pos="916"/>
+          <w:tab w:val="left" w:pos="1832"/>
+          <w:tab w:val="left" w:pos="2748"/>
+          <w:tab w:val="left" w:pos="3664"/>
+          <w:tab w:val="left" w:pos="4580"/>
+          <w:tab w:val="left" w:pos="5496"/>
+          <w:tab w:val="left" w:pos="6412"/>
+          <w:tab w:val="left" w:pos="7328"/>
+          <w:tab w:val="left" w:pos="8244"/>
+          <w:tab w:val="left" w:pos="9160"/>
+          <w:tab w:val="left" w:pos="10076"/>
+          <w:tab w:val="left" w:pos="10992"/>
+          <w:tab w:val="left" w:pos="11908"/>
+          <w:tab w:val="left" w:pos="12824"/>
+          <w:tab w:val="left" w:pos="13740"/>
+          <w:tab w:val="left" w:pos="14656"/>
+        </w:tabs>
+        <w:spacing w:after="0" w:line="240" w:lineRule="auto"/>
+        <w:rPr>
+          <w:rFonts w:ascii="Times New Roman" w:eastAsia="Times New Roman" w:hAnsi="Times New Roman" w:cs="Times New Roman"/>
+          <w:color w:val="000000"/>
+          <w:sz w:val="28"/>
+          <w:szCs w:val="28"/>
+          <w:lang w:eastAsia="en-IN"/>
+        </w:rPr>
+      </w:pPr>
+      <w:r>
+        <w:rPr>
+          <w:rFonts w:ascii="Times New Roman" w:eastAsia="Times New Roman" w:hAnsi="Times New Roman" w:cs="Times New Roman"/>
+          <w:color w:val="000000"/>
+          <w:sz w:val="28"/>
+          <w:szCs w:val="28"/>
+          <w:lang w:eastAsia="en-IN"/>
+        </w:rPr>
+        <w:t xml:space="preserve">   docker start container_name/container_id</w:t>
+      </w:r>
+    </w:p>
+    <w:p>
+      <w:pPr>
+        <w:shd w:val="clear" w:color="auto" w:fill="FFFFFF"/>
+        <w:tabs>
+          <w:tab w:val="left" w:pos="916"/>
+          <w:tab w:val="left" w:pos="1832"/>
+          <w:tab w:val="left" w:pos="2748"/>
+          <w:tab w:val="left" w:pos="3664"/>
+          <w:tab w:val="left" w:pos="4580"/>
+          <w:tab w:val="left" w:pos="5496"/>
+          <w:tab w:val="left" w:pos="6412"/>
+          <w:tab w:val="left" w:pos="7328"/>
+          <w:tab w:val="left" w:pos="8244"/>
+          <w:tab w:val="left" w:pos="9160"/>
+          <w:tab w:val="left" w:pos="10076"/>
+          <w:tab w:val="left" w:pos="10992"/>
+          <w:tab w:val="left" w:pos="11908"/>
+          <w:tab w:val="left" w:pos="12824"/>
+          <w:tab w:val="left" w:pos="13740"/>
+          <w:tab w:val="left" w:pos="14656"/>
+        </w:tabs>
+        <w:spacing w:after="0" w:line="240" w:lineRule="auto"/>
+        <w:rPr>
+          <w:rFonts w:ascii="Times New Roman" w:eastAsia="Times New Roman" w:hAnsi="Times New Roman" w:cs="Times New Roman"/>
+          <w:color w:val="000000"/>
+          <w:sz w:val="28"/>
+          <w:szCs w:val="28"/>
+          <w:lang w:eastAsia="en-IN"/>
+        </w:rPr>
+      </w:pPr>
+    </w:p>
+    <w:p>
+      <w:pPr>
+        <w:shd w:val="clear" w:color="auto" w:fill="FFFFFF"/>
+        <w:tabs>
+          <w:tab w:val="left" w:pos="916"/>
+          <w:tab w:val="left" w:pos="1832"/>
+          <w:tab w:val="left" w:pos="2748"/>
+          <w:tab w:val="left" w:pos="3664"/>
+          <w:tab w:val="left" w:pos="4580"/>
+          <w:tab w:val="left" w:pos="5496"/>
+          <w:tab w:val="left" w:pos="6412"/>
+          <w:tab w:val="left" w:pos="7328"/>
+          <w:tab w:val="left" w:pos="8244"/>
+          <w:tab w:val="left" w:pos="9160"/>
+          <w:tab w:val="left" w:pos="10076"/>
+          <w:tab w:val="left" w:pos="10992"/>
+          <w:tab w:val="left" w:pos="11908"/>
+          <w:tab w:val="left" w:pos="12824"/>
+          <w:tab w:val="left" w:pos="13740"/>
+          <w:tab w:val="left" w:pos="14656"/>
+        </w:tabs>
+        <w:spacing w:after="0" w:line="240" w:lineRule="auto"/>
+        <w:rPr>
+          <w:rFonts w:ascii="Times New Roman" w:eastAsia="Times New Roman" w:hAnsi="Times New Roman" w:cs="Times New Roman"/>
+          <w:color w:val="000000"/>
+          <w:sz w:val="28"/>
+          <w:szCs w:val="28"/>
+          <w:lang w:eastAsia="en-IN"/>
+        </w:rPr>
+      </w:pPr>
+      <w:r>
+        <w:rPr>
+          <w:rFonts w:ascii="Times New Roman" w:eastAsia="Times New Roman" w:hAnsi="Times New Roman" w:cs="Times New Roman"/>
+          <w:color w:val="000000"/>
+          <w:sz w:val="28"/>
+          <w:szCs w:val="28"/>
+          <w:lang w:eastAsia="en-IN"/>
+        </w:rPr>
+        <w:t>15 To restart a container</w:t>
+      </w:r>
+    </w:p>
+    <w:p>
+      <w:pPr>
+        <w:shd w:val="clear" w:color="auto" w:fill="FFFFFF"/>
+        <w:tabs>
+          <w:tab w:val="left" w:pos="916"/>
+          <w:tab w:val="left" w:pos="1832"/>
+          <w:tab w:val="left" w:pos="2748"/>
+          <w:tab w:val="left" w:pos="3664"/>
+          <w:tab w:val="left" w:pos="4580"/>
+          <w:tab w:val="left" w:pos="5496"/>
+          <w:tab w:val="left" w:pos="6412"/>
+          <w:tab w:val="left" w:pos="7328"/>
+          <w:tab w:val="left" w:pos="8244"/>
+          <w:tab w:val="left" w:pos="9160"/>
+          <w:tab w:val="left" w:pos="10076"/>
+          <w:tab w:val="left" w:pos="10992"/>
+          <w:tab w:val="left" w:pos="11908"/>
+          <w:tab w:val="left" w:pos="12824"/>
+          <w:tab w:val="left" w:pos="13740"/>
+          <w:tab w:val="left" w:pos="14656"/>
+        </w:tabs>
+        <w:spacing w:after="0" w:line="240" w:lineRule="auto"/>
+        <w:rPr>
+          <w:rFonts w:ascii="Times New Roman" w:eastAsia="Times New Roman" w:hAnsi="Times New Roman" w:cs="Times New Roman"/>
+          <w:color w:val="000000"/>
+          <w:sz w:val="28"/>
+          <w:szCs w:val="28"/>
+          <w:lang w:eastAsia="en-IN"/>
+        </w:rPr>
+      </w:pPr>
+      <w:r>
+        <w:rPr>
+          <w:rFonts w:ascii="Times New Roman" w:eastAsia="Times New Roman" w:hAnsi="Times New Roman" w:cs="Times New Roman"/>
+          <w:color w:val="000000"/>
+          <w:sz w:val="28"/>
+          <w:szCs w:val="28"/>
+          <w:lang w:eastAsia="en-IN"/>
+        </w:rPr>
+        <w:t xml:space="preserve">   docker restart container_name/container_id </w:t>
+      </w:r>
+    </w:p>
+    <w:p>
+      <w:pPr>
+        <w:shd w:val="clear" w:color="auto" w:fill="FFFFFF"/>
+        <w:tabs>
+          <w:tab w:val="left" w:pos="916"/>
+          <w:tab w:val="left" w:pos="1832"/>
+          <w:tab w:val="left" w:pos="2748"/>
+          <w:tab w:val="left" w:pos="3664"/>
+          <w:tab w:val="left" w:pos="4580"/>
+          <w:tab w:val="left" w:pos="5496"/>
+          <w:tab w:val="left" w:pos="6412"/>
+          <w:tab w:val="left" w:pos="7328"/>
+          <w:tab w:val="left" w:pos="8244"/>
+          <w:tab w:val="left" w:pos="9160"/>
+          <w:tab w:val="left" w:pos="10076"/>
+          <w:tab w:val="left" w:pos="10992"/>
+          <w:tab w:val="left" w:pos="11908"/>
+          <w:tab w:val="left" w:pos="12824"/>
+          <w:tab w:val="left" w:pos="13740"/>
+          <w:tab w:val="left" w:pos="14656"/>
+        </w:tabs>
+        <w:spacing w:after="0" w:line="240" w:lineRule="auto"/>
+        <w:rPr>
+          <w:rFonts w:ascii="Times New Roman" w:eastAsia="Times New Roman" w:hAnsi="Times New Roman" w:cs="Times New Roman"/>
+          <w:color w:val="000000"/>
+          <w:sz w:val="28"/>
+          <w:szCs w:val="28"/>
+          <w:lang w:eastAsia="en-IN"/>
+        </w:rPr>
+      </w:pPr>
+      <w:r>
+        <w:rPr>
+          <w:rFonts w:ascii="Times New Roman" w:eastAsia="Times New Roman" w:hAnsi="Times New Roman" w:cs="Times New Roman"/>
+          <w:color w:val="000000"/>
+          <w:sz w:val="28"/>
+          <w:szCs w:val="28"/>
+          <w:lang w:eastAsia="en-IN"/>
+        </w:rPr>
+        <w:t xml:space="preserve">   To restart after 20 seconds</w:t>
+      </w:r>
+    </w:p>
+    <w:p>
+      <w:pPr>
+        <w:shd w:val="clear" w:color="auto" w:fill="FFFFFF"/>
+        <w:tabs>
+          <w:tab w:val="left" w:pos="916"/>
+          <w:tab w:val="left" w:pos="1832"/>
+          <w:tab w:val="left" w:pos="2748"/>
+          <w:tab w:val="left" w:pos="3664"/>
+          <w:tab w:val="left" w:pos="4580"/>
+          <w:tab w:val="left" w:pos="5496"/>
+          <w:tab w:val="left" w:pos="6412"/>
+          <w:tab w:val="left" w:pos="7328"/>
+          <w:tab w:val="left" w:pos="8244"/>
+          <w:tab w:val="left" w:pos="9160"/>
+          <w:tab w:val="left" w:pos="10076"/>
+          <w:tab w:val="left" w:pos="10992"/>
+          <w:tab w:val="left" w:pos="11908"/>
+          <w:tab w:val="left" w:pos="12824"/>
+          <w:tab w:val="left" w:pos="13740"/>
+          <w:tab w:val="left" w:pos="14656"/>
+        </w:tabs>
+        <w:spacing w:after="0" w:line="240" w:lineRule="auto"/>
+        <w:rPr>
+          <w:rFonts w:ascii="Times New Roman" w:eastAsia="Times New Roman" w:hAnsi="Times New Roman" w:cs="Times New Roman"/>
+          <w:color w:val="000000"/>
+          <w:sz w:val="28"/>
+          <w:szCs w:val="28"/>
+          <w:lang w:eastAsia="en-IN"/>
+        </w:rPr>
+      </w:pPr>
+      <w:r>
+        <w:rPr>
+          <w:rFonts w:ascii="Times New Roman" w:eastAsia="Times New Roman" w:hAnsi="Times New Roman" w:cs="Times New Roman"/>
+          <w:color w:val="000000"/>
+          <w:sz w:val="28"/>
+          <w:szCs w:val="28"/>
+          <w:lang w:eastAsia="en-IN"/>
+        </w:rPr>
+        <w:t xml:space="preserve">   docker restart -t 20 container_name/container_id</w:t>
+      </w:r>
+    </w:p>
+    <w:p>
+      <w:pPr>
+        <w:shd w:val="clear" w:color="auto" w:fill="FFFFFF"/>
+        <w:tabs>
+          <w:tab w:val="left" w:pos="916"/>
+          <w:tab w:val="left" w:pos="1832"/>
+          <w:tab w:val="left" w:pos="2748"/>
+          <w:tab w:val="left" w:pos="3664"/>
+          <w:tab w:val="left" w:pos="4580"/>
+          <w:tab w:val="left" w:pos="5496"/>
+          <w:tab w:val="left" w:pos="6412"/>
+          <w:tab w:val="left" w:pos="7328"/>
+          <w:tab w:val="left" w:pos="8244"/>
+          <w:tab w:val="left" w:pos="9160"/>
+          <w:tab w:val="left" w:pos="10076"/>
+          <w:tab w:val="left" w:pos="10992"/>
+          <w:tab w:val="left" w:pos="11908"/>
+          <w:tab w:val="left" w:pos="12824"/>
+          <w:tab w:val="left" w:pos="13740"/>
+          <w:tab w:val="left" w:pos="14656"/>
+        </w:tabs>
+        <w:spacing w:after="0" w:line="240" w:lineRule="auto"/>
+        <w:rPr>
+          <w:rFonts w:ascii="Times New Roman" w:eastAsia="Times New Roman" w:hAnsi="Times New Roman" w:cs="Times New Roman"/>
+          <w:color w:val="000000"/>
+          <w:sz w:val="28"/>
+          <w:szCs w:val="28"/>
+          <w:lang w:eastAsia="en-IN"/>
+        </w:rPr>
+      </w:pPr>
+    </w:p>
+    <w:p>
+      <w:pPr>
+        <w:shd w:val="clear" w:color="auto" w:fill="FFFFFF"/>
+        <w:tabs>
+          <w:tab w:val="left" w:pos="916"/>
+          <w:tab w:val="left" w:pos="1832"/>
+          <w:tab w:val="left" w:pos="2748"/>
+          <w:tab w:val="left" w:pos="3664"/>
+          <w:tab w:val="left" w:pos="4580"/>
+          <w:tab w:val="left" w:pos="5496"/>
+          <w:tab w:val="left" w:pos="6412"/>
+          <w:tab w:val="left" w:pos="7328"/>
+          <w:tab w:val="left" w:pos="8244"/>
+          <w:tab w:val="left" w:pos="9160"/>
+          <w:tab w:val="left" w:pos="10076"/>
+          <w:tab w:val="left" w:pos="10992"/>
+          <w:tab w:val="left" w:pos="11908"/>
+          <w:tab w:val="left" w:pos="12824"/>
+          <w:tab w:val="left" w:pos="13740"/>
+          <w:tab w:val="left" w:pos="14656"/>
+        </w:tabs>
+        <w:spacing w:after="0" w:line="240" w:lineRule="auto"/>
+        <w:rPr>
+          <w:rFonts w:ascii="Times New Roman" w:eastAsia="Times New Roman" w:hAnsi="Times New Roman" w:cs="Times New Roman"/>
+          <w:color w:val="000000"/>
+          <w:sz w:val="28"/>
+          <w:szCs w:val="28"/>
+          <w:lang w:eastAsia="en-IN"/>
+        </w:rPr>
+      </w:pPr>
+      <w:r>
+        <w:rPr>
+          <w:rFonts w:ascii="Times New Roman" w:eastAsia="Times New Roman" w:hAnsi="Times New Roman" w:cs="Times New Roman"/>
+          <w:color w:val="000000"/>
+          <w:sz w:val="28"/>
+          <w:szCs w:val="28"/>
+          <w:lang w:eastAsia="en-IN"/>
+        </w:rPr>
+        <w:t>16 To delete a stopped container</w:t>
+      </w:r>
+    </w:p>
+    <w:p>
+      <w:pPr>
+        <w:shd w:val="clear" w:color="auto" w:fill="FFFFFF"/>
+        <w:tabs>
+          <w:tab w:val="left" w:pos="916"/>
+          <w:tab w:val="left" w:pos="1832"/>
+          <w:tab w:val="left" w:pos="2748"/>
+          <w:tab w:val="left" w:pos="3664"/>
+          <w:tab w:val="left" w:pos="4580"/>
+          <w:tab w:val="left" w:pos="5496"/>
+          <w:tab w:val="left" w:pos="6412"/>
+          <w:tab w:val="left" w:pos="7328"/>
+          <w:tab w:val="left" w:pos="8244"/>
+          <w:tab w:val="left" w:pos="9160"/>
+          <w:tab w:val="left" w:pos="10076"/>
+          <w:tab w:val="left" w:pos="10992"/>
+          <w:tab w:val="left" w:pos="11908"/>
+          <w:tab w:val="left" w:pos="12824"/>
+          <w:tab w:val="left" w:pos="13740"/>
+          <w:tab w:val="left" w:pos="14656"/>
+        </w:tabs>
+        <w:spacing w:after="0" w:line="240" w:lineRule="auto"/>
+        <w:rPr>
+          <w:rFonts w:ascii="Times New Roman" w:eastAsia="Times New Roman" w:hAnsi="Times New Roman" w:cs="Times New Roman"/>
+          <w:color w:val="000000"/>
+          <w:sz w:val="28"/>
+          <w:szCs w:val="28"/>
+          <w:lang w:eastAsia="en-IN"/>
+        </w:rPr>
+      </w:pPr>
+      <w:r>
+        <w:rPr>
+          <w:rFonts w:ascii="Times New Roman" w:eastAsia="Times New Roman" w:hAnsi="Times New Roman" w:cs="Times New Roman"/>
+          <w:color w:val="000000"/>
+          <w:sz w:val="28"/>
+          <w:szCs w:val="28"/>
+          <w:lang w:eastAsia="en-IN"/>
+        </w:rPr>
+        <w:t xml:space="preserve">   docker rm container_name/container_id</w:t>
+      </w:r>
+    </w:p>
+    <w:p>
+      <w:pPr>
+        <w:shd w:val="clear" w:color="auto" w:fill="FFFFFF"/>
+        <w:tabs>
+          <w:tab w:val="left" w:pos="916"/>
+          <w:tab w:val="left" w:pos="1832"/>
+          <w:tab w:val="left" w:pos="2748"/>
+          <w:tab w:val="left" w:pos="3664"/>
+          <w:tab w:val="left" w:pos="4580"/>
+          <w:tab w:val="left" w:pos="5496"/>
+          <w:tab w:val="left" w:pos="6412"/>
+          <w:tab w:val="left" w:pos="7328"/>
+          <w:tab w:val="left" w:pos="8244"/>
+          <w:tab w:val="left" w:pos="9160"/>
+          <w:tab w:val="left" w:pos="10076"/>
+          <w:tab w:val="left" w:pos="10992"/>
+          <w:tab w:val="left" w:pos="11908"/>
+          <w:tab w:val="left" w:pos="12824"/>
+          <w:tab w:val="left" w:pos="13740"/>
+          <w:tab w:val="left" w:pos="14656"/>
+        </w:tabs>
+        <w:spacing w:after="0" w:line="240" w:lineRule="auto"/>
+        <w:rPr>
+          <w:rFonts w:ascii="Times New Roman" w:eastAsia="Times New Roman" w:hAnsi="Times New Roman" w:cs="Times New Roman"/>
+          <w:color w:val="000000"/>
+          <w:sz w:val="28"/>
+          <w:szCs w:val="28"/>
+          <w:lang w:eastAsia="en-IN"/>
+        </w:rPr>
+      </w:pPr>
+    </w:p>
+    <w:p>
+      <w:pPr>
+        <w:shd w:val="clear" w:color="auto" w:fill="FFFFFF"/>
+        <w:tabs>
+          <w:tab w:val="left" w:pos="916"/>
+          <w:tab w:val="left" w:pos="1832"/>
+          <w:tab w:val="left" w:pos="2748"/>
+          <w:tab w:val="left" w:pos="3664"/>
+          <w:tab w:val="left" w:pos="4580"/>
+          <w:tab w:val="left" w:pos="5496"/>
+          <w:tab w:val="left" w:pos="6412"/>
+          <w:tab w:val="left" w:pos="7328"/>
+          <w:tab w:val="left" w:pos="8244"/>
+          <w:tab w:val="left" w:pos="9160"/>
+          <w:tab w:val="left" w:pos="10076"/>
+          <w:tab w:val="left" w:pos="10992"/>
+          <w:tab w:val="left" w:pos="11908"/>
+          <w:tab w:val="left" w:pos="12824"/>
+          <w:tab w:val="left" w:pos="13740"/>
+          <w:tab w:val="left" w:pos="14656"/>
+        </w:tabs>
+        <w:spacing w:after="0" w:line="240" w:lineRule="auto"/>
+        <w:rPr>
+          <w:rFonts w:ascii="Times New Roman" w:eastAsia="Times New Roman" w:hAnsi="Times New Roman" w:cs="Times New Roman"/>
+          <w:color w:val="000000"/>
+          <w:sz w:val="28"/>
+          <w:szCs w:val="28"/>
+          <w:lang w:eastAsia="en-IN"/>
+        </w:rPr>
+      </w:pPr>
+      <w:r>
+        <w:rPr>
+          <w:rFonts w:ascii="Times New Roman" w:eastAsia="Times New Roman" w:hAnsi="Times New Roman" w:cs="Times New Roman"/>
+          <w:color w:val="000000"/>
+          <w:sz w:val="28"/>
+          <w:szCs w:val="28"/>
+          <w:lang w:eastAsia="en-IN"/>
+        </w:rPr>
+        <w:t>17 To delete a running container</w:t>
+      </w:r>
+    </w:p>
+    <w:p>
+      <w:pPr>
+        <w:shd w:val="clear" w:color="auto" w:fill="FFFFFF"/>
+        <w:tabs>
+          <w:tab w:val="left" w:pos="916"/>
+          <w:tab w:val="left" w:pos="1832"/>
+          <w:tab w:val="left" w:pos="2748"/>
+          <w:tab w:val="left" w:pos="3664"/>
+          <w:tab w:val="left" w:pos="4580"/>
+          <w:tab w:val="left" w:pos="5496"/>
+          <w:tab w:val="left" w:pos="6412"/>
+          <w:tab w:val="left" w:pos="7328"/>
+          <w:tab w:val="left" w:pos="8244"/>
+          <w:tab w:val="left" w:pos="9160"/>
+          <w:tab w:val="left" w:pos="10076"/>
+          <w:tab w:val="left" w:pos="10992"/>
+          <w:tab w:val="left" w:pos="11908"/>
+          <w:tab w:val="left" w:pos="12824"/>
+          <w:tab w:val="left" w:pos="13740"/>
+          <w:tab w:val="left" w:pos="14656"/>
+        </w:tabs>
+        <w:spacing w:after="0" w:line="240" w:lineRule="auto"/>
+        <w:rPr>
+          <w:rFonts w:ascii="Times New Roman" w:eastAsia="Times New Roman" w:hAnsi="Times New Roman" w:cs="Times New Roman"/>
+          <w:color w:val="000000"/>
+          <w:sz w:val="28"/>
+          <w:szCs w:val="28"/>
+          <w:lang w:eastAsia="en-IN"/>
+        </w:rPr>
+      </w:pPr>
+      <w:r>
+        <w:rPr>
+          <w:rFonts w:ascii="Times New Roman" w:eastAsia="Times New Roman" w:hAnsi="Times New Roman" w:cs="Times New Roman"/>
+          <w:color w:val="000000"/>
+          <w:sz w:val="28"/>
+          <w:szCs w:val="28"/>
+          <w:lang w:eastAsia="en-IN"/>
+        </w:rPr>
+        <w:t xml:space="preserve">   docker rm -f container_name/container_id</w:t>
+      </w:r>
+    </w:p>
+    <w:p>
+      <w:pPr>
+        <w:shd w:val="clear" w:color="auto" w:fill="FFFFFF"/>
+        <w:tabs>
+          <w:tab w:val="left" w:pos="916"/>
+          <w:tab w:val="left" w:pos="1832"/>
+          <w:tab w:val="left" w:pos="2748"/>
+          <w:tab w:val="left" w:pos="3664"/>
+          <w:tab w:val="left" w:pos="4580"/>
+          <w:tab w:val="left" w:pos="5496"/>
+          <w:tab w:val="left" w:pos="6412"/>
+          <w:tab w:val="left" w:pos="7328"/>
+          <w:tab w:val="left" w:pos="8244"/>
+          <w:tab w:val="left" w:pos="9160"/>
+          <w:tab w:val="left" w:pos="10076"/>
+          <w:tab w:val="left" w:pos="10992"/>
+          <w:tab w:val="left" w:pos="11908"/>
+          <w:tab w:val="left" w:pos="12824"/>
+          <w:tab w:val="left" w:pos="13740"/>
+          <w:tab w:val="left" w:pos="14656"/>
+        </w:tabs>
+        <w:spacing w:after="0" w:line="240" w:lineRule="auto"/>
+        <w:rPr>
+          <w:rFonts w:ascii="Times New Roman" w:eastAsia="Times New Roman" w:hAnsi="Times New Roman" w:cs="Times New Roman"/>
+          <w:color w:val="000000"/>
+          <w:sz w:val="28"/>
+          <w:szCs w:val="28"/>
+          <w:lang w:eastAsia="en-IN"/>
+        </w:rPr>
+      </w:pPr>
+    </w:p>
+    <w:p>
+      <w:pPr>
+        <w:shd w:val="clear" w:color="auto" w:fill="FFFFFF"/>
+        <w:tabs>
+          <w:tab w:val="left" w:pos="916"/>
+          <w:tab w:val="left" w:pos="1832"/>
+          <w:tab w:val="left" w:pos="2748"/>
+          <w:tab w:val="left" w:pos="3664"/>
+          <w:tab w:val="left" w:pos="4580"/>
+          <w:tab w:val="left" w:pos="5496"/>
+          <w:tab w:val="left" w:pos="6412"/>
+          <w:tab w:val="left" w:pos="7328"/>
+          <w:tab w:val="left" w:pos="8244"/>
+          <w:tab w:val="left" w:pos="9160"/>
+          <w:tab w:val="left" w:pos="10076"/>
+          <w:tab w:val="left" w:pos="10992"/>
+          <w:tab w:val="left" w:pos="11908"/>
+          <w:tab w:val="left" w:pos="12824"/>
+          <w:tab w:val="left" w:pos="13740"/>
+          <w:tab w:val="left" w:pos="14656"/>
+        </w:tabs>
+        <w:spacing w:after="0" w:line="240" w:lineRule="auto"/>
+        <w:rPr>
+          <w:rFonts w:ascii="Times New Roman" w:eastAsia="Times New Roman" w:hAnsi="Times New Roman" w:cs="Times New Roman"/>
+          <w:color w:val="000000"/>
+          <w:sz w:val="28"/>
+          <w:szCs w:val="28"/>
+          <w:lang w:eastAsia="en-IN"/>
+        </w:rPr>
+      </w:pPr>
+      <w:r>
+        <w:rPr>
+          <w:rFonts w:ascii="Times New Roman" w:eastAsia="Times New Roman" w:hAnsi="Times New Roman" w:cs="Times New Roman"/>
+          <w:color w:val="000000"/>
+          <w:sz w:val="28"/>
+          <w:szCs w:val="28"/>
+          <w:lang w:eastAsia="en-IN"/>
+        </w:rPr>
+        <w:t>18 To stop all running containers</w:t>
+      </w:r>
+    </w:p>
+    <w:p>
+      <w:pPr>
+        <w:shd w:val="clear" w:color="auto" w:fill="FFFFFF"/>
+        <w:tabs>
+          <w:tab w:val="left" w:pos="916"/>
+          <w:tab w:val="left" w:pos="1832"/>
+          <w:tab w:val="left" w:pos="2748"/>
+          <w:tab w:val="left" w:pos="3664"/>
+          <w:tab w:val="left" w:pos="4580"/>
+          <w:tab w:val="left" w:pos="5496"/>
+          <w:tab w:val="left" w:pos="6412"/>
+          <w:tab w:val="left" w:pos="7328"/>
+          <w:tab w:val="left" w:pos="8244"/>
+          <w:tab w:val="left" w:pos="9160"/>
+          <w:tab w:val="left" w:pos="10076"/>
+          <w:tab w:val="left" w:pos="10992"/>
+          <w:tab w:val="left" w:pos="11908"/>
+          <w:tab w:val="left" w:pos="12824"/>
+          <w:tab w:val="left" w:pos="13740"/>
+          <w:tab w:val="left" w:pos="14656"/>
+        </w:tabs>
+        <w:spacing w:after="0" w:line="240" w:lineRule="auto"/>
+        <w:rPr>
+          <w:rFonts w:ascii="Times New Roman" w:eastAsia="Times New Roman" w:hAnsi="Times New Roman" w:cs="Times New Roman"/>
+          <w:color w:val="000000"/>
+          <w:sz w:val="28"/>
+          <w:szCs w:val="28"/>
+          <w:lang w:eastAsia="en-IN"/>
+        </w:rPr>
+      </w:pPr>
+      <w:r>
+        <w:rPr>
+          <w:rFonts w:ascii="Times New Roman" w:eastAsia="Times New Roman" w:hAnsi="Times New Roman" w:cs="Times New Roman"/>
+          <w:color w:val="000000"/>
+          <w:sz w:val="28"/>
+          <w:szCs w:val="28"/>
+          <w:lang w:eastAsia="en-IN"/>
+        </w:rPr>
+        <w:t xml:space="preserve">   docker stop $(docker ps -aq)</w:t>
+      </w:r>
+    </w:p>
+    <w:p>
+      <w:pPr>
+        <w:shd w:val="clear" w:color="auto" w:fill="FFFFFF"/>
+        <w:tabs>
+          <w:tab w:val="left" w:pos="916"/>
+          <w:tab w:val="left" w:pos="1832"/>
+          <w:tab w:val="left" w:pos="2748"/>
+          <w:tab w:val="left" w:pos="3664"/>
+          <w:tab w:val="left" w:pos="4580"/>
+          <w:tab w:val="left" w:pos="5496"/>
+          <w:tab w:val="left" w:pos="6412"/>
+          <w:tab w:val="left" w:pos="7328"/>
+          <w:tab w:val="left" w:pos="8244"/>
+          <w:tab w:val="left" w:pos="9160"/>
+          <w:tab w:val="left" w:pos="10076"/>
+          <w:tab w:val="left" w:pos="10992"/>
+          <w:tab w:val="left" w:pos="11908"/>
+          <w:tab w:val="left" w:pos="12824"/>
+          <w:tab w:val="left" w:pos="13740"/>
+          <w:tab w:val="left" w:pos="14656"/>
+        </w:tabs>
+        <w:spacing w:after="0" w:line="240" w:lineRule="auto"/>
+        <w:rPr>
+          <w:rFonts w:ascii="Times New Roman" w:eastAsia="Times New Roman" w:hAnsi="Times New Roman" w:cs="Times New Roman"/>
+          <w:color w:val="000000"/>
+          <w:sz w:val="28"/>
+          <w:szCs w:val="28"/>
+          <w:lang w:eastAsia="en-IN"/>
+        </w:rPr>
+      </w:pPr>
+    </w:p>
+    <w:p>
+      <w:pPr>
+        <w:shd w:val="clear" w:color="auto" w:fill="FFFFFF"/>
+        <w:tabs>
+          <w:tab w:val="left" w:pos="916"/>
+          <w:tab w:val="left" w:pos="1832"/>
+          <w:tab w:val="left" w:pos="2748"/>
+          <w:tab w:val="left" w:pos="3664"/>
+          <w:tab w:val="left" w:pos="4580"/>
+          <w:tab w:val="left" w:pos="5496"/>
+          <w:tab w:val="left" w:pos="6412"/>
+          <w:tab w:val="left" w:pos="7328"/>
+          <w:tab w:val="left" w:pos="8244"/>
+          <w:tab w:val="left" w:pos="9160"/>
+          <w:tab w:val="left" w:pos="10076"/>
+          <w:tab w:val="left" w:pos="10992"/>
+          <w:tab w:val="left" w:pos="11908"/>
+          <w:tab w:val="left" w:pos="12824"/>
+          <w:tab w:val="left" w:pos="13740"/>
+          <w:tab w:val="left" w:pos="14656"/>
+        </w:tabs>
+        <w:spacing w:after="0" w:line="240" w:lineRule="auto"/>
+        <w:rPr>
+          <w:rFonts w:ascii="Times New Roman" w:eastAsia="Times New Roman" w:hAnsi="Times New Roman" w:cs="Times New Roman"/>
+          <w:color w:val="000000"/>
+          <w:sz w:val="28"/>
+          <w:szCs w:val="28"/>
+          <w:lang w:eastAsia="en-IN"/>
+        </w:rPr>
+      </w:pPr>
+      <w:r>
+        <w:rPr>
+          <w:rFonts w:ascii="Times New Roman" w:eastAsia="Times New Roman" w:hAnsi="Times New Roman" w:cs="Times New Roman"/>
+          <w:color w:val="000000"/>
+          <w:sz w:val="28"/>
+          <w:szCs w:val="28"/>
+          <w:lang w:eastAsia="en-IN"/>
+        </w:rPr>
+        <w:t>19 To delete all stopped containers</w:t>
+      </w:r>
+    </w:p>
+    <w:p>
+      <w:pPr>
+        <w:shd w:val="clear" w:color="auto" w:fill="FFFFFF"/>
+        <w:tabs>
+          <w:tab w:val="left" w:pos="916"/>
+          <w:tab w:val="left" w:pos="1832"/>
+          <w:tab w:val="left" w:pos="2748"/>
+          <w:tab w:val="left" w:pos="3664"/>
+          <w:tab w:val="left" w:pos="4580"/>
+          <w:tab w:val="left" w:pos="5496"/>
+          <w:tab w:val="left" w:pos="6412"/>
+          <w:tab w:val="left" w:pos="7328"/>
+          <w:tab w:val="left" w:pos="8244"/>
+          <w:tab w:val="left" w:pos="9160"/>
+          <w:tab w:val="left" w:pos="10076"/>
+          <w:tab w:val="left" w:pos="10992"/>
+          <w:tab w:val="left" w:pos="11908"/>
+          <w:tab w:val="left" w:pos="12824"/>
+          <w:tab w:val="left" w:pos="13740"/>
+          <w:tab w:val="left" w:pos="14656"/>
+        </w:tabs>
+        <w:spacing w:after="0" w:line="240" w:lineRule="auto"/>
+        <w:rPr>
+          <w:rFonts w:ascii="Times New Roman" w:eastAsia="Times New Roman" w:hAnsi="Times New Roman" w:cs="Times New Roman"/>
+          <w:color w:val="000000"/>
+          <w:sz w:val="28"/>
+          <w:szCs w:val="28"/>
+          <w:lang w:eastAsia="en-IN"/>
+        </w:rPr>
+      </w:pPr>
+      <w:r>
+        <w:rPr>
+          <w:rFonts w:ascii="Times New Roman" w:eastAsia="Times New Roman" w:hAnsi="Times New Roman" w:cs="Times New Roman"/>
+          <w:color w:val="000000"/>
+          <w:sz w:val="28"/>
+          <w:szCs w:val="28"/>
+          <w:lang w:eastAsia="en-IN"/>
+        </w:rPr>
+        <w:t xml:space="preserve">   docker rm $(docker ps -aq)</w:t>
+      </w:r>
+    </w:p>
+    <w:p>
+      <w:pPr>
+        <w:shd w:val="clear" w:color="auto" w:fill="FFFFFF"/>
+        <w:tabs>
+          <w:tab w:val="left" w:pos="916"/>
+          <w:tab w:val="left" w:pos="1832"/>
+          <w:tab w:val="left" w:pos="2748"/>
+          <w:tab w:val="left" w:pos="3664"/>
+          <w:tab w:val="left" w:pos="4580"/>
+          <w:tab w:val="left" w:pos="5496"/>
+          <w:tab w:val="left" w:pos="6412"/>
+          <w:tab w:val="left" w:pos="7328"/>
+          <w:tab w:val="left" w:pos="8244"/>
+          <w:tab w:val="left" w:pos="9160"/>
+          <w:tab w:val="left" w:pos="10076"/>
+          <w:tab w:val="left" w:pos="10992"/>
+          <w:tab w:val="left" w:pos="11908"/>
+          <w:tab w:val="left" w:pos="12824"/>
+          <w:tab w:val="left" w:pos="13740"/>
+          <w:tab w:val="left" w:pos="14656"/>
+        </w:tabs>
+        <w:spacing w:after="0" w:line="240" w:lineRule="auto"/>
+        <w:rPr>
+          <w:rFonts w:ascii="Times New Roman" w:eastAsia="Times New Roman" w:hAnsi="Times New Roman" w:cs="Times New Roman"/>
+          <w:color w:val="000000"/>
+          <w:sz w:val="28"/>
+          <w:szCs w:val="28"/>
+          <w:lang w:eastAsia="en-IN"/>
+        </w:rPr>
+      </w:pPr>
+    </w:p>
+    <w:p>
+      <w:pPr>
+        <w:shd w:val="clear" w:color="auto" w:fill="FFFFFF"/>
+        <w:tabs>
+          <w:tab w:val="left" w:pos="916"/>
+          <w:tab w:val="left" w:pos="1832"/>
+          <w:tab w:val="left" w:pos="2748"/>
+          <w:tab w:val="left" w:pos="3664"/>
+          <w:tab w:val="left" w:pos="4580"/>
+          <w:tab w:val="left" w:pos="5496"/>
+          <w:tab w:val="left" w:pos="6412"/>
+          <w:tab w:val="left" w:pos="7328"/>
+          <w:tab w:val="left" w:pos="8244"/>
+          <w:tab w:val="left" w:pos="9160"/>
+          <w:tab w:val="left" w:pos="10076"/>
+          <w:tab w:val="left" w:pos="10992"/>
+          <w:tab w:val="left" w:pos="11908"/>
+          <w:tab w:val="left" w:pos="12824"/>
+          <w:tab w:val="left" w:pos="13740"/>
+          <w:tab w:val="left" w:pos="14656"/>
+        </w:tabs>
+        <w:spacing w:after="0" w:line="240" w:lineRule="auto"/>
+        <w:rPr>
+          <w:rFonts w:ascii="Times New Roman" w:eastAsia="Times New Roman" w:hAnsi="Times New Roman" w:cs="Times New Roman"/>
+          <w:color w:val="000000"/>
+          <w:sz w:val="28"/>
+          <w:szCs w:val="28"/>
+          <w:lang w:eastAsia="en-IN"/>
+        </w:rPr>
+      </w:pPr>
+      <w:r>
+        <w:rPr>
+          <w:rFonts w:ascii="Times New Roman" w:eastAsia="Times New Roman" w:hAnsi="Times New Roman" w:cs="Times New Roman"/>
+          <w:color w:val="000000"/>
+          <w:sz w:val="28"/>
+          <w:szCs w:val="28"/>
+          <w:lang w:eastAsia="en-IN"/>
+        </w:rPr>
+        <w:t>20 To delete all containers (running and stopped)</w:t>
+      </w:r>
+    </w:p>
+    <w:p>
+      <w:pPr>
+        <w:shd w:val="clear" w:color="auto" w:fill="FFFFFF"/>
+        <w:tabs>
+          <w:tab w:val="left" w:pos="916"/>
+          <w:tab w:val="left" w:pos="1832"/>
+          <w:tab w:val="left" w:pos="2748"/>
+          <w:tab w:val="left" w:pos="3664"/>
+          <w:tab w:val="left" w:pos="4580"/>
+          <w:tab w:val="left" w:pos="5496"/>
+          <w:tab w:val="left" w:pos="6412"/>
+          <w:tab w:val="left" w:pos="7328"/>
+          <w:tab w:val="left" w:pos="8244"/>
+          <w:tab w:val="left" w:pos="9160"/>
+          <w:tab w:val="left" w:pos="10076"/>
+          <w:tab w:val="left" w:pos="10992"/>
+          <w:tab w:val="left" w:pos="11908"/>
+          <w:tab w:val="left" w:pos="12824"/>
+          <w:tab w:val="left" w:pos="13740"/>
+          <w:tab w:val="left" w:pos="14656"/>
+        </w:tabs>
+        <w:spacing w:after="0" w:line="240" w:lineRule="auto"/>
+        <w:rPr>
+          <w:rFonts w:ascii="Times New Roman" w:eastAsia="Times New Roman" w:hAnsi="Times New Roman" w:cs="Times New Roman"/>
+          <w:color w:val="000000"/>
+          <w:sz w:val="28"/>
+          <w:szCs w:val="28"/>
+          <w:lang w:eastAsia="en-IN"/>
+        </w:rPr>
+      </w:pPr>
+      <w:r>
+        <w:rPr>
+          <w:rFonts w:ascii="Times New Roman" w:eastAsia="Times New Roman" w:hAnsi="Times New Roman" w:cs="Times New Roman"/>
+          <w:color w:val="000000"/>
+          <w:sz w:val="28"/>
+          <w:szCs w:val="28"/>
+          <w:lang w:eastAsia="en-IN"/>
+        </w:rPr>
+        <w:t xml:space="preserve">   docker rm -f $(docker ps -aq)</w:t>
+      </w:r>
+    </w:p>
+    <w:p>
+      <w:pPr>
+        <w:shd w:val="clear" w:color="auto" w:fill="FFFFFF"/>
+        <w:tabs>
+          <w:tab w:val="left" w:pos="916"/>
+          <w:tab w:val="left" w:pos="1832"/>
+          <w:tab w:val="left" w:pos="2748"/>
+          <w:tab w:val="left" w:pos="3664"/>
+          <w:tab w:val="left" w:pos="4580"/>
+          <w:tab w:val="left" w:pos="5496"/>
+          <w:tab w:val="left" w:pos="6412"/>
+          <w:tab w:val="left" w:pos="7328"/>
+          <w:tab w:val="left" w:pos="8244"/>
+          <w:tab w:val="left" w:pos="9160"/>
+          <w:tab w:val="left" w:pos="10076"/>
+          <w:tab w:val="left" w:pos="10992"/>
+          <w:tab w:val="left" w:pos="11908"/>
+          <w:tab w:val="left" w:pos="12824"/>
+          <w:tab w:val="left" w:pos="13740"/>
+          <w:tab w:val="left" w:pos="14656"/>
+        </w:tabs>
+        <w:spacing w:after="0" w:line="240" w:lineRule="auto"/>
+        <w:rPr>
+          <w:rFonts w:ascii="Times New Roman" w:eastAsia="Times New Roman" w:hAnsi="Times New Roman" w:cs="Times New Roman"/>
+          <w:color w:val="000000"/>
+          <w:sz w:val="28"/>
+          <w:szCs w:val="28"/>
+          <w:lang w:eastAsia="en-IN"/>
+        </w:rPr>
+      </w:pPr>
+    </w:p>
+    <w:p>
+      <w:pPr>
+        <w:shd w:val="clear" w:color="auto" w:fill="FFFFFF"/>
+        <w:tabs>
+          <w:tab w:val="left" w:pos="916"/>
+          <w:tab w:val="left" w:pos="1832"/>
+          <w:tab w:val="left" w:pos="2748"/>
+          <w:tab w:val="left" w:pos="3664"/>
+          <w:tab w:val="left" w:pos="4580"/>
+          <w:tab w:val="left" w:pos="5496"/>
+          <w:tab w:val="left" w:pos="6412"/>
+          <w:tab w:val="left" w:pos="7328"/>
+          <w:tab w:val="left" w:pos="8244"/>
+          <w:tab w:val="left" w:pos="9160"/>
+          <w:tab w:val="left" w:pos="10076"/>
+          <w:tab w:val="left" w:pos="10992"/>
+          <w:tab w:val="left" w:pos="11908"/>
+          <w:tab w:val="left" w:pos="12824"/>
+          <w:tab w:val="left" w:pos="13740"/>
+          <w:tab w:val="left" w:pos="14656"/>
+        </w:tabs>
+        <w:spacing w:after="0" w:line="240" w:lineRule="auto"/>
+        <w:rPr>
+          <w:rFonts w:ascii="Times New Roman" w:eastAsia="Times New Roman" w:hAnsi="Times New Roman" w:cs="Times New Roman"/>
+          <w:color w:val="000000"/>
+          <w:sz w:val="28"/>
+          <w:szCs w:val="28"/>
+          <w:lang w:eastAsia="en-IN"/>
+        </w:rPr>
+      </w:pPr>
+      <w:r>
+        <w:rPr>
+          <w:rFonts w:ascii="Times New Roman" w:eastAsia="Times New Roman" w:hAnsi="Times New Roman" w:cs="Times New Roman"/>
+          <w:color w:val="000000"/>
+          <w:sz w:val="28"/>
+          <w:szCs w:val="28"/>
+          <w:lang w:eastAsia="en-IN"/>
+        </w:rPr>
+        <w:t>21 To get detailed info about a container</w:t>
+      </w:r>
+    </w:p>
+    <w:p>
+      <w:pPr>
+        <w:shd w:val="clear" w:color="auto" w:fill="FFFFFF"/>
+        <w:tabs>
+          <w:tab w:val="left" w:pos="916"/>
+          <w:tab w:val="left" w:pos="1832"/>
+          <w:tab w:val="left" w:pos="2748"/>
+          <w:tab w:val="left" w:pos="3664"/>
+          <w:tab w:val="left" w:pos="4580"/>
+          <w:tab w:val="left" w:pos="5496"/>
+          <w:tab w:val="left" w:pos="6412"/>
+          <w:tab w:val="left" w:pos="7328"/>
+          <w:tab w:val="left" w:pos="8244"/>
+          <w:tab w:val="left" w:pos="9160"/>
+          <w:tab w:val="left" w:pos="10076"/>
+          <w:tab w:val="left" w:pos="10992"/>
+          <w:tab w:val="left" w:pos="11908"/>
+          <w:tab w:val="left" w:pos="12824"/>
+          <w:tab w:val="left" w:pos="13740"/>
+          <w:tab w:val="left" w:pos="14656"/>
+        </w:tabs>
+        <w:spacing w:after="0" w:line="240" w:lineRule="auto"/>
+        <w:rPr>
+          <w:rFonts w:ascii="Times New Roman" w:eastAsia="Times New Roman" w:hAnsi="Times New Roman" w:cs="Times New Roman"/>
+          <w:color w:val="000000"/>
+          <w:sz w:val="28"/>
+          <w:szCs w:val="28"/>
+          <w:lang w:eastAsia="en-IN"/>
+        </w:rPr>
+      </w:pPr>
+      <w:r>
+        <w:rPr>
+          <w:rFonts w:ascii="Times New Roman" w:eastAsia="Times New Roman" w:hAnsi="Times New Roman" w:cs="Times New Roman"/>
+          <w:color w:val="000000"/>
+          <w:sz w:val="28"/>
+          <w:szCs w:val="28"/>
+          <w:lang w:eastAsia="en-IN"/>
+        </w:rPr>
+        <w:t xml:space="preserve">   docker inspect container_name/container_id</w:t>
+      </w:r>
+    </w:p>
+    <w:p>
+      <w:pPr>
+        <w:shd w:val="clear" w:color="auto" w:fill="FFFFFF"/>
+        <w:tabs>
+          <w:tab w:val="left" w:pos="916"/>
+          <w:tab w:val="left" w:pos="1832"/>
+          <w:tab w:val="left" w:pos="2748"/>
+          <w:tab w:val="left" w:pos="3664"/>
+          <w:tab w:val="left" w:pos="4580"/>
+          <w:tab w:val="left" w:pos="5496"/>
+          <w:tab w:val="left" w:pos="6412"/>
+          <w:tab w:val="left" w:pos="7328"/>
+          <w:tab w:val="left" w:pos="8244"/>
+          <w:tab w:val="left" w:pos="9160"/>
+          <w:tab w:val="left" w:pos="10076"/>
+          <w:tab w:val="left" w:pos="10992"/>
+          <w:tab w:val="left" w:pos="11908"/>
+          <w:tab w:val="left" w:pos="12824"/>
+          <w:tab w:val="left" w:pos="13740"/>
+          <w:tab w:val="left" w:pos="14656"/>
+        </w:tabs>
+        <w:spacing w:after="0" w:line="240" w:lineRule="auto"/>
+        <w:rPr>
+          <w:rFonts w:ascii="Times New Roman" w:eastAsia="Times New Roman" w:hAnsi="Times New Roman" w:cs="Times New Roman"/>
+          <w:color w:val="000000"/>
+          <w:sz w:val="28"/>
+          <w:szCs w:val="28"/>
+          <w:lang w:eastAsia="en-IN"/>
+        </w:rPr>
+      </w:pPr>
+    </w:p>
+    <w:p>
+      <w:pPr>
+        <w:shd w:val="clear" w:color="auto" w:fill="FFFFFF"/>
+        <w:tabs>
+          <w:tab w:val="left" w:pos="916"/>
+          <w:tab w:val="left" w:pos="1832"/>
+          <w:tab w:val="left" w:pos="2748"/>
+          <w:tab w:val="left" w:pos="3664"/>
+          <w:tab w:val="left" w:pos="4580"/>
+          <w:tab w:val="left" w:pos="5496"/>
+          <w:tab w:val="left" w:pos="6412"/>
+          <w:tab w:val="left" w:pos="7328"/>
+          <w:tab w:val="left" w:pos="8244"/>
+          <w:tab w:val="left" w:pos="9160"/>
+          <w:tab w:val="left" w:pos="10076"/>
+          <w:tab w:val="left" w:pos="10992"/>
+          <w:tab w:val="left" w:pos="11908"/>
+          <w:tab w:val="left" w:pos="12824"/>
+          <w:tab w:val="left" w:pos="13740"/>
+          <w:tab w:val="left" w:pos="14656"/>
+        </w:tabs>
+        <w:spacing w:after="0" w:line="240" w:lineRule="auto"/>
+        <w:rPr>
+          <w:rFonts w:ascii="Times New Roman" w:eastAsia="Times New Roman" w:hAnsi="Times New Roman" w:cs="Times New Roman"/>
+          <w:color w:val="000000"/>
+          <w:sz w:val="28"/>
+          <w:szCs w:val="28"/>
+          <w:lang w:eastAsia="en-IN"/>
+        </w:rPr>
+      </w:pPr>
+      <w:r>
+        <w:rPr>
+          <w:rFonts w:ascii="Times New Roman" w:eastAsia="Times New Roman" w:hAnsi="Times New Roman" w:cs="Times New Roman"/>
+          <w:color w:val="000000"/>
+          <w:sz w:val="28"/>
+          <w:szCs w:val="28"/>
+          <w:lang w:eastAsia="en-IN"/>
+        </w:rPr>
+        <w:t>22 To see the logs used by a container</w:t>
+      </w:r>
+    </w:p>
+    <w:p>
+      <w:pPr>
+        <w:shd w:val="clear" w:color="auto" w:fill="FFFFFF"/>
+        <w:tabs>
+          <w:tab w:val="left" w:pos="916"/>
+          <w:tab w:val="left" w:pos="1832"/>
+          <w:tab w:val="left" w:pos="2748"/>
+          <w:tab w:val="left" w:pos="3664"/>
+          <w:tab w:val="left" w:pos="4580"/>
+          <w:tab w:val="left" w:pos="5496"/>
+          <w:tab w:val="left" w:pos="6412"/>
+          <w:tab w:val="left" w:pos="7328"/>
+          <w:tab w:val="left" w:pos="8244"/>
+          <w:tab w:val="left" w:pos="9160"/>
+          <w:tab w:val="left" w:pos="10076"/>
+          <w:tab w:val="left" w:pos="10992"/>
+          <w:tab w:val="left" w:pos="11908"/>
+          <w:tab w:val="left" w:pos="12824"/>
+          <w:tab w:val="left" w:pos="13740"/>
+          <w:tab w:val="left" w:pos="14656"/>
+        </w:tabs>
+        <w:spacing w:after="0" w:line="240" w:lineRule="auto"/>
+        <w:rPr>
+          <w:rFonts w:ascii="Times New Roman" w:eastAsia="Times New Roman" w:hAnsi="Times New Roman" w:cs="Times New Roman"/>
+          <w:color w:val="000000"/>
+          <w:sz w:val="28"/>
+          <w:szCs w:val="28"/>
+          <w:lang w:eastAsia="en-IN"/>
+        </w:rPr>
+      </w:pPr>
+      <w:r>
+        <w:rPr>
+          <w:rFonts w:ascii="Times New Roman" w:eastAsia="Times New Roman" w:hAnsi="Times New Roman" w:cs="Times New Roman"/>
+          <w:color w:val="000000"/>
+          <w:sz w:val="28"/>
+          <w:szCs w:val="28"/>
+          <w:lang w:eastAsia="en-IN"/>
+        </w:rPr>
+        <w:t xml:space="preserve">   docker logs container_name/container_id</w:t>
+      </w:r>
+    </w:p>
+    <w:p>
+      <w:pPr>
+        <w:shd w:val="clear" w:color="auto" w:fill="FFFFFF"/>
+        <w:tabs>
+          <w:tab w:val="left" w:pos="916"/>
+          <w:tab w:val="left" w:pos="1832"/>
+          <w:tab w:val="left" w:pos="2748"/>
+          <w:tab w:val="left" w:pos="3664"/>
+          <w:tab w:val="left" w:pos="4580"/>
+          <w:tab w:val="left" w:pos="5496"/>
+          <w:tab w:val="left" w:pos="6412"/>
+          <w:tab w:val="left" w:pos="7328"/>
+          <w:tab w:val="left" w:pos="8244"/>
+          <w:tab w:val="left" w:pos="9160"/>
+          <w:tab w:val="left" w:pos="10076"/>
+          <w:tab w:val="left" w:pos="10992"/>
+          <w:tab w:val="left" w:pos="11908"/>
+          <w:tab w:val="left" w:pos="12824"/>
+          <w:tab w:val="left" w:pos="13740"/>
+          <w:tab w:val="left" w:pos="14656"/>
+        </w:tabs>
+        <w:spacing w:after="0" w:line="240" w:lineRule="auto"/>
+        <w:rPr>
+          <w:rFonts w:ascii="Times New Roman" w:eastAsia="Times New Roman" w:hAnsi="Times New Roman" w:cs="Times New Roman"/>
+          <w:color w:val="000000"/>
+          <w:sz w:val="28"/>
+          <w:szCs w:val="28"/>
+          <w:lang w:eastAsia="en-IN"/>
+        </w:rPr>
+      </w:pPr>
+    </w:p>
+    <w:p>
+      <w:pPr>
+        <w:shd w:val="clear" w:color="auto" w:fill="FFFFFF"/>
+        <w:tabs>
+          <w:tab w:val="left" w:pos="916"/>
+          <w:tab w:val="left" w:pos="1832"/>
+          <w:tab w:val="left" w:pos="2748"/>
+          <w:tab w:val="left" w:pos="3664"/>
+          <w:tab w:val="left" w:pos="4580"/>
+          <w:tab w:val="left" w:pos="5496"/>
+          <w:tab w:val="left" w:pos="6412"/>
+          <w:tab w:val="left" w:pos="7328"/>
+          <w:tab w:val="left" w:pos="8244"/>
+          <w:tab w:val="left" w:pos="9160"/>
+          <w:tab w:val="left" w:pos="10076"/>
+          <w:tab w:val="left" w:pos="10992"/>
+          <w:tab w:val="left" w:pos="11908"/>
+          <w:tab w:val="left" w:pos="12824"/>
+          <w:tab w:val="left" w:pos="13740"/>
+          <w:tab w:val="left" w:pos="14656"/>
+        </w:tabs>
+        <w:spacing w:after="0" w:line="240" w:lineRule="auto"/>
+        <w:rPr>
+          <w:rFonts w:ascii="Times New Roman" w:eastAsia="Times New Roman" w:hAnsi="Times New Roman" w:cs="Times New Roman"/>
+          <w:color w:val="000000"/>
+          <w:sz w:val="28"/>
+          <w:szCs w:val="28"/>
+          <w:lang w:eastAsia="en-IN"/>
+        </w:rPr>
+      </w:pPr>
+      <w:r>
+        <w:rPr>
+          <w:rFonts w:ascii="Times New Roman" w:eastAsia="Times New Roman" w:hAnsi="Times New Roman" w:cs="Times New Roman"/>
+          <w:color w:val="000000"/>
+          <w:sz w:val="28"/>
+          <w:szCs w:val="28"/>
+          <w:lang w:eastAsia="en-IN"/>
+        </w:rPr>
+        <w:t>23 To create a container</w:t>
+      </w:r>
+    </w:p>
+    <w:p>
+      <w:pPr>
+        <w:shd w:val="clear" w:color="auto" w:fill="FFFFFF"/>
+        <w:tabs>
+          <w:tab w:val="left" w:pos="916"/>
+          <w:tab w:val="left" w:pos="1832"/>
+          <w:tab w:val="left" w:pos="2748"/>
+          <w:tab w:val="left" w:pos="3664"/>
+          <w:tab w:val="left" w:pos="4580"/>
+          <w:tab w:val="left" w:pos="5496"/>
+          <w:tab w:val="left" w:pos="6412"/>
+          <w:tab w:val="left" w:pos="7328"/>
+          <w:tab w:val="left" w:pos="8244"/>
+          <w:tab w:val="left" w:pos="9160"/>
+          <w:tab w:val="left" w:pos="10076"/>
+          <w:tab w:val="left" w:pos="10992"/>
+          <w:tab w:val="left" w:pos="11908"/>
+          <w:tab w:val="left" w:pos="12824"/>
+          <w:tab w:val="left" w:pos="13740"/>
+          <w:tab w:val="left" w:pos="14656"/>
+        </w:tabs>
+        <w:spacing w:after="0" w:line="240" w:lineRule="auto"/>
+        <w:rPr>
+          <w:rFonts w:ascii="Times New Roman" w:eastAsia="Times New Roman" w:hAnsi="Times New Roman" w:cs="Times New Roman"/>
+          <w:color w:val="000000"/>
+          <w:sz w:val="28"/>
+          <w:szCs w:val="28"/>
+          <w:lang w:eastAsia="en-IN"/>
+        </w:rPr>
+      </w:pPr>
+      <w:r>
+        <w:rPr>
+          <w:rFonts w:ascii="Times New Roman" w:eastAsia="Times New Roman" w:hAnsi="Times New Roman" w:cs="Times New Roman"/>
+          <w:color w:val="000000"/>
+          <w:sz w:val="28"/>
+          <w:szCs w:val="28"/>
+          <w:lang w:eastAsia="en-IN"/>
+        </w:rPr>
+        <w:t xml:space="preserve">   docker run image_name</w:t>
+      </w:r>
+    </w:p>
+    <w:p>
+      <w:pPr>
+        <w:shd w:val="clear" w:color="auto" w:fill="FFFFFF"/>
+        <w:tabs>
+          <w:tab w:val="left" w:pos="916"/>
+          <w:tab w:val="left" w:pos="1832"/>
+          <w:tab w:val="left" w:pos="2748"/>
+          <w:tab w:val="left" w:pos="3664"/>
+          <w:tab w:val="left" w:pos="4580"/>
+          <w:tab w:val="left" w:pos="5496"/>
+          <w:tab w:val="left" w:pos="6412"/>
+          <w:tab w:val="left" w:pos="7328"/>
+          <w:tab w:val="left" w:pos="8244"/>
+          <w:tab w:val="left" w:pos="9160"/>
+          <w:tab w:val="left" w:pos="10076"/>
+          <w:tab w:val="left" w:pos="10992"/>
+          <w:tab w:val="left" w:pos="11908"/>
+          <w:tab w:val="left" w:pos="12824"/>
+          <w:tab w:val="left" w:pos="13740"/>
+          <w:tab w:val="left" w:pos="14656"/>
+        </w:tabs>
+        <w:spacing w:after="0" w:line="240" w:lineRule="auto"/>
+        <w:rPr>
+          <w:rFonts w:ascii="Times New Roman" w:eastAsia="Times New Roman" w:hAnsi="Times New Roman" w:cs="Times New Roman"/>
+          <w:color w:val="000000"/>
+          <w:sz w:val="28"/>
+          <w:szCs w:val="28"/>
+          <w:lang w:eastAsia="en-IN"/>
+        </w:rPr>
+      </w:pPr>
+      <w:r>
+        <w:rPr>
+          <w:rFonts w:ascii="Times New Roman" w:eastAsia="Times New Roman" w:hAnsi="Times New Roman" w:cs="Times New Roman"/>
+          <w:color w:val="000000"/>
+          <w:sz w:val="28"/>
+          <w:szCs w:val="28"/>
+          <w:lang w:eastAsia="en-IN"/>
+        </w:rPr>
+        <w:t xml:space="preserve">   Run command options</w:t>
+      </w:r>
+    </w:p>
+    <w:p>
+      <w:pPr>
+        <w:shd w:val="clear" w:color="auto" w:fill="FFFFFF"/>
+        <w:tabs>
+          <w:tab w:val="left" w:pos="916"/>
+          <w:tab w:val="left" w:pos="1832"/>
+          <w:tab w:val="left" w:pos="2748"/>
+          <w:tab w:val="left" w:pos="3664"/>
+          <w:tab w:val="left" w:pos="4580"/>
+          <w:tab w:val="left" w:pos="5496"/>
+          <w:tab w:val="left" w:pos="6412"/>
+          <w:tab w:val="left" w:pos="7328"/>
+          <w:tab w:val="left" w:pos="8244"/>
+          <w:tab w:val="left" w:pos="9160"/>
+          <w:tab w:val="left" w:pos="10076"/>
+          <w:tab w:val="left" w:pos="10992"/>
+          <w:tab w:val="left" w:pos="11908"/>
+          <w:tab w:val="left" w:pos="12824"/>
+          <w:tab w:val="left" w:pos="13740"/>
+          <w:tab w:val="left" w:pos="14656"/>
+        </w:tabs>
+        <w:spacing w:after="0" w:line="240" w:lineRule="auto"/>
+        <w:rPr>
+          <w:rFonts w:ascii="Times New Roman" w:eastAsia="Times New Roman" w:hAnsi="Times New Roman" w:cs="Times New Roman"/>
+          <w:color w:val="000000"/>
+          <w:sz w:val="28"/>
+          <w:szCs w:val="28"/>
+          <w:lang w:eastAsia="en-IN"/>
+        </w:rPr>
+      </w:pPr>
+      <w:r>
+        <w:rPr>
+          <w:rFonts w:ascii="Times New Roman" w:eastAsia="Times New Roman" w:hAnsi="Times New Roman" w:cs="Times New Roman"/>
+          <w:color w:val="000000"/>
+          <w:sz w:val="28"/>
+          <w:szCs w:val="28"/>
+          <w:lang w:eastAsia="en-IN"/>
+        </w:rPr>
+        <w:t xml:space="preserve">   -------------------</w:t>
+      </w:r>
+    </w:p>
+    <w:p>
+      <w:pPr>
+        <w:shd w:val="clear" w:color="auto" w:fill="FFFFFF"/>
+        <w:tabs>
+          <w:tab w:val="left" w:pos="916"/>
+          <w:tab w:val="left" w:pos="1832"/>
+          <w:tab w:val="left" w:pos="2748"/>
+          <w:tab w:val="left" w:pos="3664"/>
+          <w:tab w:val="left" w:pos="4580"/>
+          <w:tab w:val="left" w:pos="5496"/>
+          <w:tab w:val="left" w:pos="6412"/>
+          <w:tab w:val="left" w:pos="7328"/>
+          <w:tab w:val="left" w:pos="8244"/>
+          <w:tab w:val="left" w:pos="9160"/>
+          <w:tab w:val="left" w:pos="10076"/>
+          <w:tab w:val="left" w:pos="10992"/>
+          <w:tab w:val="left" w:pos="11908"/>
+          <w:tab w:val="left" w:pos="12824"/>
+          <w:tab w:val="left" w:pos="13740"/>
+          <w:tab w:val="left" w:pos="14656"/>
+        </w:tabs>
+        <w:spacing w:after="0" w:line="240" w:lineRule="auto"/>
+        <w:rPr>
+          <w:rFonts w:ascii="Times New Roman" w:eastAsia="Times New Roman" w:hAnsi="Times New Roman" w:cs="Times New Roman"/>
+          <w:color w:val="000000"/>
+          <w:sz w:val="28"/>
+          <w:szCs w:val="28"/>
+          <w:lang w:eastAsia="en-IN"/>
+        </w:rPr>
+      </w:pPr>
+      <w:r>
+        <w:rPr>
+          <w:rFonts w:ascii="Times New Roman" w:eastAsia="Times New Roman" w:hAnsi="Times New Roman" w:cs="Times New Roman"/>
+          <w:color w:val="000000"/>
+          <w:sz w:val="28"/>
+          <w:szCs w:val="28"/>
+          <w:lang w:eastAsia="en-IN"/>
+        </w:rPr>
+        <w:t xml:space="preserve">   --name: Used to assign a name for the container</w:t>
+      </w:r>
+    </w:p>
+    <w:p>
+      <w:pPr>
+        <w:shd w:val="clear" w:color="auto" w:fill="FFFFFF"/>
+        <w:tabs>
+          <w:tab w:val="left" w:pos="916"/>
+          <w:tab w:val="left" w:pos="1832"/>
+          <w:tab w:val="left" w:pos="2748"/>
+          <w:tab w:val="left" w:pos="3664"/>
+          <w:tab w:val="left" w:pos="4580"/>
+          <w:tab w:val="left" w:pos="5496"/>
+          <w:tab w:val="left" w:pos="6412"/>
+          <w:tab w:val="left" w:pos="7328"/>
+          <w:tab w:val="left" w:pos="8244"/>
+          <w:tab w:val="left" w:pos="9160"/>
+          <w:tab w:val="left" w:pos="10076"/>
+          <w:tab w:val="left" w:pos="10992"/>
+          <w:tab w:val="left" w:pos="11908"/>
+          <w:tab w:val="left" w:pos="12824"/>
+          <w:tab w:val="left" w:pos="13740"/>
+          <w:tab w:val="left" w:pos="14656"/>
+        </w:tabs>
+        <w:spacing w:after="0" w:line="240" w:lineRule="auto"/>
+        <w:rPr>
+          <w:rFonts w:ascii="Times New Roman" w:eastAsia="Times New Roman" w:hAnsi="Times New Roman" w:cs="Times New Roman"/>
+          <w:color w:val="000000"/>
+          <w:sz w:val="28"/>
+          <w:szCs w:val="28"/>
+          <w:lang w:eastAsia="en-IN"/>
+        </w:rPr>
+      </w:pPr>
+      <w:r>
+        <w:rPr>
+          <w:rFonts w:ascii="Times New Roman" w:eastAsia="Times New Roman" w:hAnsi="Times New Roman" w:cs="Times New Roman"/>
+          <w:color w:val="000000"/>
+          <w:sz w:val="28"/>
+          <w:szCs w:val="28"/>
+          <w:lang w:eastAsia="en-IN"/>
+        </w:rPr>
+        <w:t xml:space="preserve">   -it : Used to open interactive terminal in the container</w:t>
+      </w:r>
+    </w:p>
+    <w:p>
+      <w:pPr>
+        <w:shd w:val="clear" w:color="auto" w:fill="FFFFFF"/>
+        <w:tabs>
+          <w:tab w:val="left" w:pos="916"/>
+          <w:tab w:val="left" w:pos="1832"/>
+          <w:tab w:val="left" w:pos="2748"/>
+          <w:tab w:val="left" w:pos="3664"/>
+          <w:tab w:val="left" w:pos="4580"/>
+          <w:tab w:val="left" w:pos="5496"/>
+          <w:tab w:val="left" w:pos="6412"/>
+          <w:tab w:val="left" w:pos="7328"/>
+          <w:tab w:val="left" w:pos="8244"/>
+          <w:tab w:val="left" w:pos="9160"/>
+          <w:tab w:val="left" w:pos="10076"/>
+          <w:tab w:val="left" w:pos="10992"/>
+          <w:tab w:val="left" w:pos="11908"/>
+          <w:tab w:val="left" w:pos="12824"/>
+          <w:tab w:val="left" w:pos="13740"/>
+          <w:tab w:val="left" w:pos="14656"/>
+        </w:tabs>
+        <w:spacing w:after="0" w:line="240" w:lineRule="auto"/>
+        <w:rPr>
+          <w:rFonts w:ascii="Times New Roman" w:eastAsia="Times New Roman" w:hAnsi="Times New Roman" w:cs="Times New Roman"/>
+          <w:color w:val="000000"/>
+          <w:sz w:val="28"/>
+          <w:szCs w:val="28"/>
+          <w:lang w:eastAsia="en-IN"/>
+        </w:rPr>
+      </w:pPr>
+      <w:r>
+        <w:rPr>
+          <w:rFonts w:ascii="Times New Roman" w:eastAsia="Times New Roman" w:hAnsi="Times New Roman" w:cs="Times New Roman"/>
+          <w:color w:val="000000"/>
+          <w:sz w:val="28"/>
+          <w:szCs w:val="28"/>
+          <w:lang w:eastAsia="en-IN"/>
+        </w:rPr>
+        <w:lastRenderedPageBreak/>
+        <w:t xml:space="preserve">   -d : Used to run the containers in detached modes as a background process</w:t>
+      </w:r>
+    </w:p>
+    <w:p>
+      <w:pPr>
+        <w:shd w:val="clear" w:color="auto" w:fill="FFFFFF"/>
+        <w:tabs>
+          <w:tab w:val="left" w:pos="916"/>
+          <w:tab w:val="left" w:pos="1832"/>
+          <w:tab w:val="left" w:pos="2748"/>
+          <w:tab w:val="left" w:pos="3664"/>
+          <w:tab w:val="left" w:pos="4580"/>
+          <w:tab w:val="left" w:pos="5496"/>
+          <w:tab w:val="left" w:pos="6412"/>
+          <w:tab w:val="left" w:pos="7328"/>
+          <w:tab w:val="left" w:pos="8244"/>
+          <w:tab w:val="left" w:pos="9160"/>
+          <w:tab w:val="left" w:pos="10076"/>
+          <w:tab w:val="left" w:pos="10992"/>
+          <w:tab w:val="left" w:pos="11908"/>
+          <w:tab w:val="left" w:pos="12824"/>
+          <w:tab w:val="left" w:pos="13740"/>
+          <w:tab w:val="left" w:pos="14656"/>
+        </w:tabs>
+        <w:spacing w:after="0" w:line="240" w:lineRule="auto"/>
+        <w:rPr>
+          <w:rFonts w:ascii="Times New Roman" w:eastAsia="Times New Roman" w:hAnsi="Times New Roman" w:cs="Times New Roman"/>
+          <w:color w:val="000000"/>
+          <w:sz w:val="28"/>
+          <w:szCs w:val="28"/>
+          <w:lang w:eastAsia="en-IN"/>
+        </w:rPr>
+      </w:pPr>
+      <w:r>
+        <w:rPr>
+          <w:rFonts w:ascii="Times New Roman" w:eastAsia="Times New Roman" w:hAnsi="Times New Roman" w:cs="Times New Roman"/>
+          <w:color w:val="000000"/>
+          <w:sz w:val="28"/>
+          <w:szCs w:val="28"/>
+          <w:lang w:eastAsia="en-IN"/>
+        </w:rPr>
+        <w:t xml:space="preserve">   -e : Used to pass environment variables to containers</w:t>
+      </w:r>
+    </w:p>
+    <w:p>
+      <w:pPr>
+        <w:shd w:val="clear" w:color="auto" w:fill="FFFFFF"/>
+        <w:tabs>
+          <w:tab w:val="left" w:pos="916"/>
+          <w:tab w:val="left" w:pos="1832"/>
+          <w:tab w:val="left" w:pos="2748"/>
+          <w:tab w:val="left" w:pos="3664"/>
+          <w:tab w:val="left" w:pos="4580"/>
+          <w:tab w:val="left" w:pos="5496"/>
+          <w:tab w:val="left" w:pos="6412"/>
+          <w:tab w:val="left" w:pos="7328"/>
+          <w:tab w:val="left" w:pos="8244"/>
+          <w:tab w:val="left" w:pos="9160"/>
+          <w:tab w:val="left" w:pos="10076"/>
+          <w:tab w:val="left" w:pos="10992"/>
+          <w:tab w:val="left" w:pos="11908"/>
+          <w:tab w:val="left" w:pos="12824"/>
+          <w:tab w:val="left" w:pos="13740"/>
+          <w:tab w:val="left" w:pos="14656"/>
+        </w:tabs>
+        <w:spacing w:after="0" w:line="240" w:lineRule="auto"/>
+        <w:rPr>
+          <w:rFonts w:ascii="Times New Roman" w:eastAsia="Times New Roman" w:hAnsi="Times New Roman" w:cs="Times New Roman"/>
+          <w:color w:val="000000"/>
+          <w:sz w:val="28"/>
+          <w:szCs w:val="28"/>
+          <w:lang w:eastAsia="en-IN"/>
+        </w:rPr>
+      </w:pPr>
+      <w:r>
+        <w:rPr>
+          <w:rFonts w:ascii="Times New Roman" w:eastAsia="Times New Roman" w:hAnsi="Times New Roman" w:cs="Times New Roman"/>
+          <w:color w:val="000000"/>
+          <w:sz w:val="28"/>
+          <w:szCs w:val="28"/>
+          <w:lang w:eastAsia="en-IN"/>
+        </w:rPr>
+        <w:t xml:space="preserve">   -v : Used to attach a external fodler or device as a volume </w:t>
+      </w:r>
+    </w:p>
+    <w:p>
+      <w:pPr>
+        <w:shd w:val="clear" w:color="auto" w:fill="FFFFFF"/>
+        <w:tabs>
+          <w:tab w:val="left" w:pos="916"/>
+          <w:tab w:val="left" w:pos="1832"/>
+          <w:tab w:val="left" w:pos="2748"/>
+          <w:tab w:val="left" w:pos="3664"/>
+          <w:tab w:val="left" w:pos="4580"/>
+          <w:tab w:val="left" w:pos="5496"/>
+          <w:tab w:val="left" w:pos="6412"/>
+          <w:tab w:val="left" w:pos="7328"/>
+          <w:tab w:val="left" w:pos="8244"/>
+          <w:tab w:val="left" w:pos="9160"/>
+          <w:tab w:val="left" w:pos="10076"/>
+          <w:tab w:val="left" w:pos="10992"/>
+          <w:tab w:val="left" w:pos="11908"/>
+          <w:tab w:val="left" w:pos="12824"/>
+          <w:tab w:val="left" w:pos="13740"/>
+          <w:tab w:val="left" w:pos="14656"/>
+        </w:tabs>
+        <w:spacing w:after="0" w:line="240" w:lineRule="auto"/>
+        <w:rPr>
+          <w:rFonts w:ascii="Times New Roman" w:eastAsia="Times New Roman" w:hAnsi="Times New Roman" w:cs="Times New Roman"/>
+          <w:color w:val="000000"/>
+          <w:sz w:val="28"/>
+          <w:szCs w:val="28"/>
+          <w:lang w:eastAsia="en-IN"/>
+        </w:rPr>
+      </w:pPr>
+      <w:r>
+        <w:rPr>
+          <w:rFonts w:ascii="Times New Roman" w:eastAsia="Times New Roman" w:hAnsi="Times New Roman" w:cs="Times New Roman"/>
+          <w:color w:val="000000"/>
+          <w:sz w:val="28"/>
+          <w:szCs w:val="28"/>
+          <w:lang w:eastAsia="en-IN"/>
+        </w:rPr>
+        <w:t xml:space="preserve">   --volumes-from : Used for sharing volumes between containers</w:t>
+      </w:r>
+    </w:p>
+    <w:p>
+      <w:pPr>
+        <w:shd w:val="clear" w:color="auto" w:fill="FFFFFF"/>
+        <w:tabs>
+          <w:tab w:val="left" w:pos="916"/>
+          <w:tab w:val="left" w:pos="1832"/>
+          <w:tab w:val="left" w:pos="2748"/>
+          <w:tab w:val="left" w:pos="3664"/>
+          <w:tab w:val="left" w:pos="4580"/>
+          <w:tab w:val="left" w:pos="5496"/>
+          <w:tab w:val="left" w:pos="6412"/>
+          <w:tab w:val="left" w:pos="7328"/>
+          <w:tab w:val="left" w:pos="8244"/>
+          <w:tab w:val="left" w:pos="9160"/>
+          <w:tab w:val="left" w:pos="10076"/>
+          <w:tab w:val="left" w:pos="10992"/>
+          <w:tab w:val="left" w:pos="11908"/>
+          <w:tab w:val="left" w:pos="12824"/>
+          <w:tab w:val="left" w:pos="13740"/>
+          <w:tab w:val="left" w:pos="14656"/>
+        </w:tabs>
+        <w:spacing w:after="0" w:line="240" w:lineRule="auto"/>
+        <w:rPr>
+          <w:rFonts w:ascii="Times New Roman" w:eastAsia="Times New Roman" w:hAnsi="Times New Roman" w:cs="Times New Roman"/>
+          <w:color w:val="000000"/>
+          <w:sz w:val="28"/>
+          <w:szCs w:val="28"/>
+          <w:lang w:eastAsia="en-IN"/>
+        </w:rPr>
+      </w:pPr>
+      <w:r>
+        <w:rPr>
+          <w:rFonts w:ascii="Times New Roman" w:eastAsia="Times New Roman" w:hAnsi="Times New Roman" w:cs="Times New Roman"/>
+          <w:color w:val="000000"/>
+          <w:sz w:val="28"/>
+          <w:szCs w:val="28"/>
+          <w:lang w:eastAsia="en-IN"/>
+        </w:rPr>
+        <w:t xml:space="preserve">   -rm : USed to delete a container on exit</w:t>
+      </w:r>
+    </w:p>
+    <w:p>
+      <w:pPr>
+        <w:shd w:val="clear" w:color="auto" w:fill="FFFFFF"/>
+        <w:tabs>
+          <w:tab w:val="left" w:pos="916"/>
+          <w:tab w:val="left" w:pos="1832"/>
+          <w:tab w:val="left" w:pos="2748"/>
+          <w:tab w:val="left" w:pos="3664"/>
+          <w:tab w:val="left" w:pos="4580"/>
+          <w:tab w:val="left" w:pos="5496"/>
+          <w:tab w:val="left" w:pos="6412"/>
+          <w:tab w:val="left" w:pos="7328"/>
+          <w:tab w:val="left" w:pos="8244"/>
+          <w:tab w:val="left" w:pos="9160"/>
+          <w:tab w:val="left" w:pos="10076"/>
+          <w:tab w:val="left" w:pos="10992"/>
+          <w:tab w:val="left" w:pos="11908"/>
+          <w:tab w:val="left" w:pos="12824"/>
+          <w:tab w:val="left" w:pos="13740"/>
+          <w:tab w:val="left" w:pos="14656"/>
+        </w:tabs>
+        <w:spacing w:after="0" w:line="240" w:lineRule="auto"/>
+        <w:rPr>
+          <w:rFonts w:ascii="Times New Roman" w:eastAsia="Times New Roman" w:hAnsi="Times New Roman" w:cs="Times New Roman"/>
+          <w:color w:val="000000"/>
+          <w:sz w:val="28"/>
+          <w:szCs w:val="28"/>
+          <w:lang w:eastAsia="en-IN"/>
+        </w:rPr>
+      </w:pPr>
+      <w:r>
+        <w:rPr>
+          <w:rFonts w:ascii="Times New Roman" w:eastAsia="Times New Roman" w:hAnsi="Times New Roman" w:cs="Times New Roman"/>
+          <w:color w:val="000000"/>
+          <w:sz w:val="28"/>
+          <w:szCs w:val="28"/>
+          <w:lang w:eastAsia="en-IN"/>
+        </w:rPr>
+        <w:t xml:space="preserve">   -p : Used for port mapping it will link the container port with </w:t>
+      </w:r>
+    </w:p>
+    <w:p>
+      <w:pPr>
+        <w:shd w:val="clear" w:color="auto" w:fill="FFFFFF"/>
+        <w:tabs>
+          <w:tab w:val="left" w:pos="916"/>
+          <w:tab w:val="left" w:pos="1832"/>
+          <w:tab w:val="left" w:pos="2748"/>
+          <w:tab w:val="left" w:pos="3664"/>
+          <w:tab w:val="left" w:pos="4580"/>
+          <w:tab w:val="left" w:pos="5496"/>
+          <w:tab w:val="left" w:pos="6412"/>
+          <w:tab w:val="left" w:pos="7328"/>
+          <w:tab w:val="left" w:pos="8244"/>
+          <w:tab w:val="left" w:pos="9160"/>
+          <w:tab w:val="left" w:pos="10076"/>
+          <w:tab w:val="left" w:pos="10992"/>
+          <w:tab w:val="left" w:pos="11908"/>
+          <w:tab w:val="left" w:pos="12824"/>
+          <w:tab w:val="left" w:pos="13740"/>
+          <w:tab w:val="left" w:pos="14656"/>
+        </w:tabs>
+        <w:spacing w:after="0" w:line="240" w:lineRule="auto"/>
+        <w:rPr>
+          <w:rFonts w:ascii="Times New Roman" w:eastAsia="Times New Roman" w:hAnsi="Times New Roman" w:cs="Times New Roman"/>
+          <w:color w:val="000000"/>
+          <w:sz w:val="28"/>
+          <w:szCs w:val="28"/>
+          <w:lang w:eastAsia="en-IN"/>
+        </w:rPr>
+      </w:pPr>
+      <w:r>
+        <w:rPr>
+          <w:rFonts w:ascii="Times New Roman" w:eastAsia="Times New Roman" w:hAnsi="Times New Roman" w:cs="Times New Roman"/>
+          <w:color w:val="000000"/>
+          <w:sz w:val="28"/>
+          <w:szCs w:val="28"/>
+          <w:lang w:eastAsia="en-IN"/>
+        </w:rPr>
+        <w:t xml:space="preserve">        the host port</w:t>
+      </w:r>
+    </w:p>
+    <w:p>
+      <w:pPr>
+        <w:shd w:val="clear" w:color="auto" w:fill="FFFFFF"/>
+        <w:tabs>
+          <w:tab w:val="left" w:pos="916"/>
+          <w:tab w:val="left" w:pos="1832"/>
+          <w:tab w:val="left" w:pos="2748"/>
+          <w:tab w:val="left" w:pos="3664"/>
+          <w:tab w:val="left" w:pos="4580"/>
+          <w:tab w:val="left" w:pos="5496"/>
+          <w:tab w:val="left" w:pos="6412"/>
+          <w:tab w:val="left" w:pos="7328"/>
+          <w:tab w:val="left" w:pos="8244"/>
+          <w:tab w:val="left" w:pos="9160"/>
+          <w:tab w:val="left" w:pos="10076"/>
+          <w:tab w:val="left" w:pos="10992"/>
+          <w:tab w:val="left" w:pos="11908"/>
+          <w:tab w:val="left" w:pos="12824"/>
+          <w:tab w:val="left" w:pos="13740"/>
+          <w:tab w:val="left" w:pos="14656"/>
+        </w:tabs>
+        <w:spacing w:after="0" w:line="240" w:lineRule="auto"/>
+        <w:rPr>
+          <w:rFonts w:ascii="Times New Roman" w:eastAsia="Times New Roman" w:hAnsi="Times New Roman" w:cs="Times New Roman"/>
+          <w:color w:val="000000"/>
+          <w:sz w:val="28"/>
+          <w:szCs w:val="28"/>
+          <w:lang w:eastAsia="en-IN"/>
+        </w:rPr>
+      </w:pPr>
+      <w:r>
+        <w:rPr>
+          <w:rFonts w:ascii="Times New Roman" w:eastAsia="Times New Roman" w:hAnsi="Times New Roman" w:cs="Times New Roman"/>
+          <w:color w:val="000000"/>
+          <w:sz w:val="28"/>
+          <w:szCs w:val="28"/>
+          <w:lang w:eastAsia="en-IN"/>
+        </w:rPr>
+        <w:t xml:space="preserve">        Eg: -p 8080:80 here 80 is the container port also called as internal</w:t>
+      </w:r>
+    </w:p>
+    <w:p>
+      <w:pPr>
+        <w:shd w:val="clear" w:color="auto" w:fill="FFFFFF"/>
+        <w:tabs>
+          <w:tab w:val="left" w:pos="916"/>
+          <w:tab w:val="left" w:pos="1832"/>
+          <w:tab w:val="left" w:pos="2748"/>
+          <w:tab w:val="left" w:pos="3664"/>
+          <w:tab w:val="left" w:pos="4580"/>
+          <w:tab w:val="left" w:pos="5496"/>
+          <w:tab w:val="left" w:pos="6412"/>
+          <w:tab w:val="left" w:pos="7328"/>
+          <w:tab w:val="left" w:pos="8244"/>
+          <w:tab w:val="left" w:pos="9160"/>
+          <w:tab w:val="left" w:pos="10076"/>
+          <w:tab w:val="left" w:pos="10992"/>
+          <w:tab w:val="left" w:pos="11908"/>
+          <w:tab w:val="left" w:pos="12824"/>
+          <w:tab w:val="left" w:pos="13740"/>
+          <w:tab w:val="left" w:pos="14656"/>
+        </w:tabs>
+        <w:spacing w:after="0" w:line="240" w:lineRule="auto"/>
+        <w:rPr>
+          <w:rFonts w:ascii="Times New Roman" w:eastAsia="Times New Roman" w:hAnsi="Times New Roman" w:cs="Times New Roman"/>
+          <w:color w:val="000000"/>
+          <w:sz w:val="28"/>
+          <w:szCs w:val="28"/>
+          <w:lang w:eastAsia="en-IN"/>
+        </w:rPr>
+      </w:pPr>
+      <w:r>
+        <w:rPr>
+          <w:rFonts w:ascii="Times New Roman" w:eastAsia="Times New Roman" w:hAnsi="Times New Roman" w:cs="Times New Roman"/>
+          <w:color w:val="000000"/>
+          <w:sz w:val="28"/>
+          <w:szCs w:val="28"/>
+          <w:lang w:eastAsia="en-IN"/>
+        </w:rPr>
+        <w:t xml:space="preserve">        port and 8080 is host port also called as external port</w:t>
+      </w:r>
+    </w:p>
+    <w:p>
+      <w:pPr>
+        <w:shd w:val="clear" w:color="auto" w:fill="FFFFFF"/>
+        <w:tabs>
+          <w:tab w:val="left" w:pos="916"/>
+          <w:tab w:val="left" w:pos="1832"/>
+          <w:tab w:val="left" w:pos="2748"/>
+          <w:tab w:val="left" w:pos="3664"/>
+          <w:tab w:val="left" w:pos="4580"/>
+          <w:tab w:val="left" w:pos="5496"/>
+          <w:tab w:val="left" w:pos="6412"/>
+          <w:tab w:val="left" w:pos="7328"/>
+          <w:tab w:val="left" w:pos="8244"/>
+          <w:tab w:val="left" w:pos="9160"/>
+          <w:tab w:val="left" w:pos="10076"/>
+          <w:tab w:val="left" w:pos="10992"/>
+          <w:tab w:val="left" w:pos="11908"/>
+          <w:tab w:val="left" w:pos="12824"/>
+          <w:tab w:val="left" w:pos="13740"/>
+          <w:tab w:val="left" w:pos="14656"/>
+        </w:tabs>
+        <w:spacing w:after="0" w:line="240" w:lineRule="auto"/>
+        <w:rPr>
+          <w:rFonts w:ascii="Times New Roman" w:eastAsia="Times New Roman" w:hAnsi="Times New Roman" w:cs="Times New Roman"/>
+          <w:color w:val="000000"/>
+          <w:sz w:val="28"/>
+          <w:szCs w:val="28"/>
+          <w:lang w:eastAsia="en-IN"/>
+        </w:rPr>
+      </w:pPr>
+      <w:r>
+        <w:rPr>
+          <w:rFonts w:ascii="Times New Roman" w:eastAsia="Times New Roman" w:hAnsi="Times New Roman" w:cs="Times New Roman"/>
+          <w:color w:val="000000"/>
+          <w:sz w:val="28"/>
+          <w:szCs w:val="28"/>
+          <w:lang w:eastAsia="en-IN"/>
+        </w:rPr>
+        <w:t xml:space="preserve">   -P: Used for automatic port mapping ie it will link the container port</w:t>
+      </w:r>
+    </w:p>
+    <w:p>
+      <w:pPr>
+        <w:shd w:val="clear" w:color="auto" w:fill="FFFFFF"/>
+        <w:tabs>
+          <w:tab w:val="left" w:pos="916"/>
+          <w:tab w:val="left" w:pos="1832"/>
+          <w:tab w:val="left" w:pos="2748"/>
+          <w:tab w:val="left" w:pos="3664"/>
+          <w:tab w:val="left" w:pos="4580"/>
+          <w:tab w:val="left" w:pos="5496"/>
+          <w:tab w:val="left" w:pos="6412"/>
+          <w:tab w:val="left" w:pos="7328"/>
+          <w:tab w:val="left" w:pos="8244"/>
+          <w:tab w:val="left" w:pos="9160"/>
+          <w:tab w:val="left" w:pos="10076"/>
+          <w:tab w:val="left" w:pos="10992"/>
+          <w:tab w:val="left" w:pos="11908"/>
+          <w:tab w:val="left" w:pos="12824"/>
+          <w:tab w:val="left" w:pos="13740"/>
+          <w:tab w:val="left" w:pos="14656"/>
+        </w:tabs>
+        <w:spacing w:after="0" w:line="240" w:lineRule="auto"/>
+        <w:rPr>
+          <w:rFonts w:ascii="Times New Roman" w:eastAsia="Times New Roman" w:hAnsi="Times New Roman" w:cs="Times New Roman"/>
+          <w:color w:val="000000"/>
+          <w:sz w:val="28"/>
+          <w:szCs w:val="28"/>
+          <w:lang w:eastAsia="en-IN"/>
+        </w:rPr>
+      </w:pPr>
+      <w:r>
+        <w:rPr>
+          <w:rFonts w:ascii="Times New Roman" w:eastAsia="Times New Roman" w:hAnsi="Times New Roman" w:cs="Times New Roman"/>
+          <w:color w:val="000000"/>
+          <w:sz w:val="28"/>
+          <w:szCs w:val="28"/>
+          <w:lang w:eastAsia="en-IN"/>
+        </w:rPr>
+        <w:t xml:space="preserve">       with a host port that is greater than 30000</w:t>
+      </w:r>
+    </w:p>
+    <w:p>
+      <w:pPr>
+        <w:shd w:val="clear" w:color="auto" w:fill="FFFFFF"/>
+        <w:tabs>
+          <w:tab w:val="left" w:pos="916"/>
+          <w:tab w:val="left" w:pos="1832"/>
+          <w:tab w:val="left" w:pos="2748"/>
+          <w:tab w:val="left" w:pos="3664"/>
+          <w:tab w:val="left" w:pos="4580"/>
+          <w:tab w:val="left" w:pos="5496"/>
+          <w:tab w:val="left" w:pos="6412"/>
+          <w:tab w:val="left" w:pos="7328"/>
+          <w:tab w:val="left" w:pos="8244"/>
+          <w:tab w:val="left" w:pos="9160"/>
+          <w:tab w:val="left" w:pos="10076"/>
+          <w:tab w:val="left" w:pos="10992"/>
+          <w:tab w:val="left" w:pos="11908"/>
+          <w:tab w:val="left" w:pos="12824"/>
+          <w:tab w:val="left" w:pos="13740"/>
+          <w:tab w:val="left" w:pos="14656"/>
+        </w:tabs>
+        <w:spacing w:after="0" w:line="240" w:lineRule="auto"/>
+        <w:rPr>
+          <w:rFonts w:ascii="Times New Roman" w:eastAsia="Times New Roman" w:hAnsi="Times New Roman" w:cs="Times New Roman"/>
+          <w:color w:val="000000"/>
+          <w:sz w:val="28"/>
+          <w:szCs w:val="28"/>
+          <w:lang w:eastAsia="en-IN"/>
+        </w:rPr>
+      </w:pPr>
+      <w:r>
+        <w:rPr>
+          <w:rFonts w:ascii="Times New Roman" w:eastAsia="Times New Roman" w:hAnsi="Times New Roman" w:cs="Times New Roman"/>
+          <w:color w:val="000000"/>
+          <w:sz w:val="28"/>
+          <w:szCs w:val="28"/>
+          <w:lang w:eastAsia="en-IN"/>
+        </w:rPr>
+        <w:t xml:space="preserve">   --link : This is used to create alink between multiple containers</w:t>
+      </w:r>
+    </w:p>
+    <w:p>
+      <w:pPr>
+        <w:shd w:val="clear" w:color="auto" w:fill="FFFFFF"/>
+        <w:tabs>
+          <w:tab w:val="left" w:pos="916"/>
+          <w:tab w:val="left" w:pos="1832"/>
+          <w:tab w:val="left" w:pos="2748"/>
+          <w:tab w:val="left" w:pos="3664"/>
+          <w:tab w:val="left" w:pos="4580"/>
+          <w:tab w:val="left" w:pos="5496"/>
+          <w:tab w:val="left" w:pos="6412"/>
+          <w:tab w:val="left" w:pos="7328"/>
+          <w:tab w:val="left" w:pos="8244"/>
+          <w:tab w:val="left" w:pos="9160"/>
+          <w:tab w:val="left" w:pos="10076"/>
+          <w:tab w:val="left" w:pos="10992"/>
+          <w:tab w:val="left" w:pos="11908"/>
+          <w:tab w:val="left" w:pos="12824"/>
+          <w:tab w:val="left" w:pos="13740"/>
+          <w:tab w:val="left" w:pos="14656"/>
+        </w:tabs>
+        <w:spacing w:after="0" w:line="240" w:lineRule="auto"/>
+        <w:rPr>
+          <w:rFonts w:ascii="Times New Roman" w:eastAsia="Times New Roman" w:hAnsi="Times New Roman" w:cs="Times New Roman"/>
+          <w:color w:val="000000"/>
+          <w:sz w:val="28"/>
+          <w:szCs w:val="28"/>
+          <w:lang w:eastAsia="en-IN"/>
+        </w:rPr>
+      </w:pPr>
+      <w:r>
+        <w:rPr>
+          <w:rFonts w:ascii="Times New Roman" w:eastAsia="Times New Roman" w:hAnsi="Times New Roman" w:cs="Times New Roman"/>
+          <w:color w:val="000000"/>
+          <w:sz w:val="28"/>
+          <w:szCs w:val="28"/>
+          <w:lang w:eastAsia="en-IN"/>
+        </w:rPr>
+        <w:t xml:space="preserve">            to setup the microservices architecture.</w:t>
+      </w:r>
+    </w:p>
+    <w:p>
+      <w:pPr>
+        <w:shd w:val="clear" w:color="auto" w:fill="FFFFFF"/>
+        <w:tabs>
+          <w:tab w:val="left" w:pos="916"/>
+          <w:tab w:val="left" w:pos="1832"/>
+          <w:tab w:val="left" w:pos="2748"/>
+          <w:tab w:val="left" w:pos="3664"/>
+          <w:tab w:val="left" w:pos="4580"/>
+          <w:tab w:val="left" w:pos="5496"/>
+          <w:tab w:val="left" w:pos="6412"/>
+          <w:tab w:val="left" w:pos="7328"/>
+          <w:tab w:val="left" w:pos="8244"/>
+          <w:tab w:val="left" w:pos="9160"/>
+          <w:tab w:val="left" w:pos="10076"/>
+          <w:tab w:val="left" w:pos="10992"/>
+          <w:tab w:val="left" w:pos="11908"/>
+          <w:tab w:val="left" w:pos="12824"/>
+          <w:tab w:val="left" w:pos="13740"/>
+          <w:tab w:val="left" w:pos="14656"/>
+        </w:tabs>
+        <w:spacing w:after="0" w:line="240" w:lineRule="auto"/>
+        <w:rPr>
+          <w:rFonts w:ascii="Times New Roman" w:eastAsia="Times New Roman" w:hAnsi="Times New Roman" w:cs="Times New Roman"/>
+          <w:color w:val="000000"/>
+          <w:sz w:val="28"/>
+          <w:szCs w:val="28"/>
+          <w:lang w:eastAsia="en-IN"/>
+        </w:rPr>
+      </w:pPr>
+      <w:r>
+        <w:rPr>
+          <w:rFonts w:ascii="Times New Roman" w:eastAsia="Times New Roman" w:hAnsi="Times New Roman" w:cs="Times New Roman"/>
+          <w:color w:val="000000"/>
+          <w:sz w:val="28"/>
+          <w:szCs w:val="28"/>
+          <w:lang w:eastAsia="en-IN"/>
+        </w:rPr>
+        <w:t xml:space="preserve">   --network: Used for creating a network of containers</w:t>
+      </w:r>
+    </w:p>
+    <w:p>
+      <w:pPr>
+        <w:shd w:val="clear" w:color="auto" w:fill="FFFFFF"/>
+        <w:tabs>
+          <w:tab w:val="left" w:pos="916"/>
+          <w:tab w:val="left" w:pos="1832"/>
+          <w:tab w:val="left" w:pos="2748"/>
+          <w:tab w:val="left" w:pos="3664"/>
+          <w:tab w:val="left" w:pos="4580"/>
+          <w:tab w:val="left" w:pos="5496"/>
+          <w:tab w:val="left" w:pos="6412"/>
+          <w:tab w:val="left" w:pos="7328"/>
+          <w:tab w:val="left" w:pos="8244"/>
+          <w:tab w:val="left" w:pos="9160"/>
+          <w:tab w:val="left" w:pos="10076"/>
+          <w:tab w:val="left" w:pos="10992"/>
+          <w:tab w:val="left" w:pos="11908"/>
+          <w:tab w:val="left" w:pos="12824"/>
+          <w:tab w:val="left" w:pos="13740"/>
+          <w:tab w:val="left" w:pos="14656"/>
+        </w:tabs>
+        <w:spacing w:after="0" w:line="240" w:lineRule="auto"/>
+        <w:rPr>
+          <w:rFonts w:ascii="Times New Roman" w:eastAsia="Times New Roman" w:hAnsi="Times New Roman" w:cs="Times New Roman"/>
+          <w:color w:val="000000"/>
+          <w:sz w:val="28"/>
+          <w:szCs w:val="28"/>
+          <w:lang w:eastAsia="en-IN"/>
+        </w:rPr>
+      </w:pPr>
+      <w:r>
+        <w:rPr>
+          <w:rFonts w:ascii="Times New Roman" w:eastAsia="Times New Roman" w:hAnsi="Times New Roman" w:cs="Times New Roman"/>
+          <w:color w:val="000000"/>
+          <w:sz w:val="28"/>
+          <w:szCs w:val="28"/>
+          <w:lang w:eastAsia="en-IN"/>
+        </w:rPr>
+        <w:t xml:space="preserve">   -c: Used to specify the amount of maximum cpu that can be assigned</w:t>
+      </w:r>
+    </w:p>
+    <w:p>
+      <w:pPr>
+        <w:shd w:val="clear" w:color="auto" w:fill="FFFFFF"/>
+        <w:tabs>
+          <w:tab w:val="left" w:pos="916"/>
+          <w:tab w:val="left" w:pos="1832"/>
+          <w:tab w:val="left" w:pos="2748"/>
+          <w:tab w:val="left" w:pos="3664"/>
+          <w:tab w:val="left" w:pos="4580"/>
+          <w:tab w:val="left" w:pos="5496"/>
+          <w:tab w:val="left" w:pos="6412"/>
+          <w:tab w:val="left" w:pos="7328"/>
+          <w:tab w:val="left" w:pos="8244"/>
+          <w:tab w:val="left" w:pos="9160"/>
+          <w:tab w:val="left" w:pos="10076"/>
+          <w:tab w:val="left" w:pos="10992"/>
+          <w:tab w:val="left" w:pos="11908"/>
+          <w:tab w:val="left" w:pos="12824"/>
+          <w:tab w:val="left" w:pos="13740"/>
+          <w:tab w:val="left" w:pos="14656"/>
+        </w:tabs>
+        <w:spacing w:after="0" w:line="240" w:lineRule="auto"/>
+        <w:rPr>
+          <w:rFonts w:ascii="Times New Roman" w:eastAsia="Times New Roman" w:hAnsi="Times New Roman" w:cs="Times New Roman"/>
+          <w:color w:val="000000"/>
+          <w:sz w:val="28"/>
+          <w:szCs w:val="28"/>
+          <w:lang w:eastAsia="en-IN"/>
+        </w:rPr>
+      </w:pPr>
+      <w:r>
+        <w:rPr>
+          <w:rFonts w:ascii="Times New Roman" w:eastAsia="Times New Roman" w:hAnsi="Times New Roman" w:cs="Times New Roman"/>
+          <w:color w:val="000000"/>
+          <w:sz w:val="28"/>
+          <w:szCs w:val="28"/>
+          <w:lang w:eastAsia="en-IN"/>
+        </w:rPr>
+        <w:t xml:space="preserve">       to a containers</w:t>
+      </w:r>
+    </w:p>
+    <w:p>
+      <w:pPr>
+        <w:shd w:val="clear" w:color="auto" w:fill="FFFFFF"/>
+        <w:tabs>
+          <w:tab w:val="left" w:pos="916"/>
+          <w:tab w:val="left" w:pos="1832"/>
+          <w:tab w:val="left" w:pos="2748"/>
+          <w:tab w:val="left" w:pos="3664"/>
+          <w:tab w:val="left" w:pos="4580"/>
+          <w:tab w:val="left" w:pos="5496"/>
+          <w:tab w:val="left" w:pos="6412"/>
+          <w:tab w:val="left" w:pos="7328"/>
+          <w:tab w:val="left" w:pos="8244"/>
+          <w:tab w:val="left" w:pos="9160"/>
+          <w:tab w:val="left" w:pos="10076"/>
+          <w:tab w:val="left" w:pos="10992"/>
+          <w:tab w:val="left" w:pos="11908"/>
+          <w:tab w:val="left" w:pos="12824"/>
+          <w:tab w:val="left" w:pos="13740"/>
+          <w:tab w:val="left" w:pos="14656"/>
+        </w:tabs>
+        <w:spacing w:after="0" w:line="240" w:lineRule="auto"/>
+        <w:rPr>
+          <w:rFonts w:ascii="Times New Roman" w:eastAsia="Times New Roman" w:hAnsi="Times New Roman" w:cs="Times New Roman"/>
+          <w:color w:val="000000"/>
+          <w:sz w:val="28"/>
+          <w:szCs w:val="28"/>
+          <w:lang w:eastAsia="en-IN"/>
+        </w:rPr>
+      </w:pPr>
+      <w:r>
+        <w:rPr>
+          <w:rFonts w:ascii="Times New Roman" w:eastAsia="Times New Roman" w:hAnsi="Times New Roman" w:cs="Times New Roman"/>
+          <w:color w:val="000000"/>
+          <w:sz w:val="28"/>
+          <w:szCs w:val="28"/>
+          <w:lang w:eastAsia="en-IN"/>
+        </w:rPr>
+        <w:t xml:space="preserve">   -m : Used to sepcify the maximim amount of memory that a contaienr </w:t>
+      </w:r>
+    </w:p>
+    <w:p>
+      <w:pPr>
+        <w:shd w:val="clear" w:color="auto" w:fill="FFFFFF"/>
+        <w:tabs>
+          <w:tab w:val="left" w:pos="916"/>
+          <w:tab w:val="left" w:pos="1832"/>
+          <w:tab w:val="left" w:pos="2748"/>
+          <w:tab w:val="left" w:pos="3664"/>
+          <w:tab w:val="left" w:pos="4580"/>
+          <w:tab w:val="left" w:pos="5496"/>
+          <w:tab w:val="left" w:pos="6412"/>
+          <w:tab w:val="left" w:pos="7328"/>
+          <w:tab w:val="left" w:pos="8244"/>
+          <w:tab w:val="left" w:pos="9160"/>
+          <w:tab w:val="left" w:pos="10076"/>
+          <w:tab w:val="left" w:pos="10992"/>
+          <w:tab w:val="left" w:pos="11908"/>
+          <w:tab w:val="left" w:pos="12824"/>
+          <w:tab w:val="left" w:pos="13740"/>
+          <w:tab w:val="left" w:pos="14656"/>
+        </w:tabs>
+        <w:spacing w:after="0" w:line="240" w:lineRule="auto"/>
+        <w:rPr>
+          <w:rFonts w:ascii="Times New Roman" w:eastAsia="Times New Roman" w:hAnsi="Times New Roman" w:cs="Times New Roman"/>
+          <w:color w:val="000000"/>
+          <w:sz w:val="28"/>
+          <w:szCs w:val="28"/>
+          <w:lang w:eastAsia="en-IN"/>
+        </w:rPr>
+      </w:pPr>
+      <w:r>
+        <w:rPr>
+          <w:rFonts w:ascii="Times New Roman" w:eastAsia="Times New Roman" w:hAnsi="Times New Roman" w:cs="Times New Roman"/>
+          <w:color w:val="000000"/>
+          <w:sz w:val="28"/>
+          <w:szCs w:val="28"/>
+          <w:lang w:eastAsia="en-IN"/>
+        </w:rPr>
+        <w:t xml:space="preserve">        can use</w:t>
+      </w:r>
+    </w:p>
+    <w:p>
+      <w:pPr>
+        <w:rPr>
+          <w:rFonts w:ascii="Times New Roman" w:hAnsi="Times New Roman" w:cs="Times New Roman"/>
+          <w:sz w:val="28"/>
+          <w:szCs w:val="28"/>
+        </w:rPr>
+      </w:pPr>
     </w:p>
     <w:sectPr>
       <w:pgSz w:w="11906" w:h="16838"/>
